--- a/MinesweeperSRS.docx
+++ b/MinesweeperSRS.docx
@@ -124,22 +124,9 @@
       </w:pPr>
       <w:ins w:id="12" w:author="Julie Johannes-Frohliger" w:date="2019-04-15T17:41:00Z">
         <w:r>
-          <w:t xml:space="preserve">and </w:t>
-        </w:r>
-        <w:proofErr w:type="spellStart"/>
-        <w:r>
-          <w:t>Abdinasir</w:t>
-        </w:r>
-        <w:proofErr w:type="spellEnd"/>
-        <w:r>
-          <w:t xml:space="preserve"> </w:t>
-        </w:r>
-        <w:proofErr w:type="spellStart"/>
-        <w:r>
-          <w:t>Muhumed</w:t>
+          <w:t>and Abdinasir Muhumed</w:t>
         </w:r>
       </w:ins>
-      <w:proofErr w:type="spellEnd"/>
     </w:p>
     <w:p>
       <w:pPr>
@@ -160,14 +147,12 @@
       <w:pPr>
         <w:pStyle w:val="ByLine"/>
       </w:pPr>
-      <w:bookmarkStart w:id="15" w:name="_GoBack"/>
-      <w:bookmarkEnd w:id="15"/>
-      <w:del w:id="16" w:author="Julie Johannes-Frohliger" w:date="2019-04-15T17:42:00Z">
+      <w:del w:id="15" w:author="Julie Johannes-Frohliger" w:date="2019-04-15T17:42:00Z">
         <w:r>
           <w:delText>&lt;date created&gt;</w:delText>
         </w:r>
       </w:del>
-      <w:ins w:id="17" w:author="Julie Johannes-Frohliger" w:date="2019-04-15T17:42:00Z">
+      <w:ins w:id="16" w:author="Julie Johannes-Frohliger" w:date="2019-04-15T17:42:00Z">
         <w:r>
           <w:t>April 15, 2019</w:t>
         </w:r>
@@ -192,105 +177,3855 @@
       <w:pPr>
         <w:pStyle w:val="TOCEntry"/>
       </w:pPr>
-      <w:bookmarkStart w:id="18" w:name="_Toc344877432"/>
-      <w:bookmarkStart w:id="19" w:name="_Toc344879822"/>
-      <w:bookmarkStart w:id="20" w:name="_Toc346508722"/>
-      <w:bookmarkStart w:id="21" w:name="_Toc346508952"/>
-      <w:bookmarkStart w:id="22" w:name="_Toc346509227"/>
-      <w:bookmarkStart w:id="23" w:name="_Toc95106410"/>
+      <w:bookmarkStart w:id="17" w:name="_Toc344877432"/>
+      <w:bookmarkStart w:id="18" w:name="_Toc344879822"/>
+      <w:bookmarkStart w:id="19" w:name="_Toc346508722"/>
+      <w:bookmarkStart w:id="20" w:name="_Toc346508952"/>
+      <w:bookmarkStart w:id="21" w:name="_Toc346509227"/>
+      <w:bookmarkStart w:id="22" w:name="_Toc7360827"/>
+      <w:bookmarkEnd w:id="17"/>
       <w:bookmarkEnd w:id="18"/>
       <w:bookmarkEnd w:id="19"/>
       <w:bookmarkEnd w:id="20"/>
       <w:bookmarkEnd w:id="21"/>
-      <w:bookmarkEnd w:id="22"/>
       <w:r>
         <w:lastRenderedPageBreak/>
         <w:t>Table of Contents</w:t>
       </w:r>
-      <w:bookmarkEnd w:id="23"/>
+      <w:bookmarkEnd w:id="22"/>
     </w:p>
     <w:p>
       <w:pPr>
         <w:pStyle w:val="TOC1"/>
         <w:rPr>
+          <w:ins w:id="23" w:author="Muhumed, Abdinasir" w:date="2019-04-28T16:20:00Z"/>
+          <w:rFonts w:asciiTheme="minorHAnsi" w:eastAsiaTheme="minorEastAsia" w:hAnsiTheme="minorHAnsi" w:cstheme="minorBidi"/>
+          <w:b w:val="0"/>
+          <w:sz w:val="22"/>
+          <w:szCs w:val="22"/>
+        </w:rPr>
+      </w:pPr>
+      <w:r>
+        <w:rPr>
+          <w:rFonts w:ascii="Times New Roman" w:hAnsi="Times New Roman"/>
+          <w:b w:val="0"/>
+        </w:rPr>
+        <w:fldChar w:fldCharType="begin"/>
+      </w:r>
+      <w:r>
+        <w:rPr>
+          <w:rFonts w:ascii="Times New Roman" w:hAnsi="Times New Roman"/>
+          <w:b w:val="0"/>
+        </w:rPr>
+        <w:instrText xml:space="preserve"> TOC \o "1-2" \t "TOCentry,1" </w:instrText>
+      </w:r>
+      <w:r>
+        <w:rPr>
+          <w:rFonts w:ascii="Times New Roman" w:hAnsi="Times New Roman"/>
+          <w:b w:val="0"/>
+        </w:rPr>
+        <w:fldChar w:fldCharType="separate"/>
+      </w:r>
+      <w:ins w:id="24" w:author="Muhumed, Abdinasir" w:date="2019-04-28T16:20:00Z">
+        <w:r>
+          <w:t>Table of Contents</w:t>
+        </w:r>
+        <w:r>
+          <w:tab/>
+        </w:r>
+        <w:r>
+          <w:fldChar w:fldCharType="begin"/>
+        </w:r>
+        <w:r>
+          <w:instrText xml:space="preserve"> PAGEREF _Toc7360827 \h </w:instrText>
+        </w:r>
+      </w:ins>
+      <w:r>
+        <w:fldChar w:fldCharType="separate"/>
+      </w:r>
+      <w:ins w:id="25" w:author="Muhumed, Abdinasir" w:date="2019-04-28T16:20:00Z">
+        <w:r>
+          <w:t>ii</w:t>
+        </w:r>
+        <w:r>
+          <w:fldChar w:fldCharType="end"/>
+        </w:r>
+      </w:ins>
+    </w:p>
+    <w:p>
+      <w:pPr>
+        <w:pStyle w:val="TOC1"/>
+        <w:rPr>
+          <w:ins w:id="26" w:author="Muhumed, Abdinasir" w:date="2019-04-28T16:20:00Z"/>
+          <w:rFonts w:asciiTheme="minorHAnsi" w:eastAsiaTheme="minorEastAsia" w:hAnsiTheme="minorHAnsi" w:cstheme="minorBidi"/>
+          <w:b w:val="0"/>
+          <w:sz w:val="22"/>
+          <w:szCs w:val="22"/>
+        </w:rPr>
+      </w:pPr>
+      <w:ins w:id="27" w:author="Muhumed, Abdinasir" w:date="2019-04-28T16:20:00Z">
+        <w:r>
+          <w:t>Revision History</w:t>
+        </w:r>
+        <w:r>
+          <w:tab/>
+        </w:r>
+        <w:r>
+          <w:fldChar w:fldCharType="begin"/>
+        </w:r>
+        <w:r>
+          <w:instrText xml:space="preserve"> PAGEREF _Toc7360828 \h </w:instrText>
+        </w:r>
+      </w:ins>
+      <w:r>
+        <w:fldChar w:fldCharType="separate"/>
+      </w:r>
+      <w:ins w:id="28" w:author="Muhumed, Abdinasir" w:date="2019-04-28T16:20:00Z">
+        <w:r>
+          <w:t>iii</w:t>
+        </w:r>
+        <w:r>
+          <w:fldChar w:fldCharType="end"/>
+        </w:r>
+      </w:ins>
+    </w:p>
+    <w:p>
+      <w:pPr>
+        <w:pStyle w:val="TOC1"/>
+        <w:rPr>
+          <w:ins w:id="29" w:author="Muhumed, Abdinasir" w:date="2019-04-28T16:20:00Z"/>
+          <w:rFonts w:asciiTheme="minorHAnsi" w:eastAsiaTheme="minorEastAsia" w:hAnsiTheme="minorHAnsi" w:cstheme="minorBidi"/>
+          <w:b w:val="0"/>
+          <w:sz w:val="22"/>
+          <w:szCs w:val="22"/>
+        </w:rPr>
+      </w:pPr>
+      <w:ins w:id="30" w:author="Muhumed, Abdinasir" w:date="2019-04-28T16:20:00Z">
+        <w:r>
+          <w:t>1.</w:t>
+        </w:r>
+        <w:r>
+          <w:rPr>
+            <w:rFonts w:asciiTheme="minorHAnsi" w:eastAsiaTheme="minorEastAsia" w:hAnsiTheme="minorHAnsi" w:cstheme="minorBidi"/>
+            <w:b w:val="0"/>
+            <w:sz w:val="22"/>
+            <w:szCs w:val="22"/>
+          </w:rPr>
+          <w:tab/>
+        </w:r>
+        <w:r>
+          <w:t>Introduction</w:t>
+        </w:r>
+        <w:r>
+          <w:tab/>
+        </w:r>
+        <w:r>
+          <w:fldChar w:fldCharType="begin"/>
+        </w:r>
+        <w:r>
+          <w:instrText xml:space="preserve"> PAGEREF _Toc7360829 \h </w:instrText>
+        </w:r>
+      </w:ins>
+      <w:r>
+        <w:fldChar w:fldCharType="separate"/>
+      </w:r>
+      <w:ins w:id="31" w:author="Muhumed, Abdinasir" w:date="2019-04-28T16:20:00Z">
+        <w:r>
+          <w:t>1</w:t>
+        </w:r>
+        <w:r>
+          <w:fldChar w:fldCharType="end"/>
+        </w:r>
+      </w:ins>
+    </w:p>
+    <w:p>
+      <w:pPr>
+        <w:pStyle w:val="TOC2"/>
+        <w:tabs>
+          <w:tab w:val="left" w:pos="960"/>
+        </w:tabs>
+        <w:rPr>
+          <w:ins w:id="32" w:author="Muhumed, Abdinasir" w:date="2019-04-28T16:20:00Z"/>
+          <w:rFonts w:asciiTheme="minorHAnsi" w:eastAsiaTheme="minorEastAsia" w:hAnsiTheme="minorHAnsi" w:cstheme="minorBidi"/>
+          <w:noProof/>
+          <w:szCs w:val="22"/>
+        </w:rPr>
+      </w:pPr>
+      <w:ins w:id="33" w:author="Muhumed, Abdinasir" w:date="2019-04-28T16:20:00Z">
+        <w:r>
+          <w:rPr>
+            <w:noProof/>
+          </w:rPr>
+          <w:t>1.1</w:t>
+        </w:r>
+        <w:r>
+          <w:rPr>
+            <w:rFonts w:asciiTheme="minorHAnsi" w:eastAsiaTheme="minorEastAsia" w:hAnsiTheme="minorHAnsi" w:cstheme="minorBidi"/>
+            <w:noProof/>
+            <w:szCs w:val="22"/>
+          </w:rPr>
+          <w:tab/>
+        </w:r>
+        <w:r>
+          <w:rPr>
+            <w:noProof/>
+          </w:rPr>
+          <w:t>Purpose</w:t>
+        </w:r>
+        <w:r>
+          <w:rPr>
+            <w:noProof/>
+          </w:rPr>
+          <w:tab/>
+        </w:r>
+        <w:r>
+          <w:rPr>
+            <w:noProof/>
+          </w:rPr>
+          <w:fldChar w:fldCharType="begin"/>
+        </w:r>
+        <w:r>
+          <w:rPr>
+            <w:noProof/>
+          </w:rPr>
+          <w:instrText xml:space="preserve"> PAGEREF _Toc7360830 \h </w:instrText>
+        </w:r>
+        <w:r>
+          <w:rPr>
+            <w:noProof/>
+          </w:rPr>
+        </w:r>
+      </w:ins>
+      <w:r>
+        <w:rPr>
+          <w:noProof/>
+        </w:rPr>
+        <w:fldChar w:fldCharType="separate"/>
+      </w:r>
+      <w:ins w:id="34" w:author="Muhumed, Abdinasir" w:date="2019-04-28T16:20:00Z">
+        <w:r>
+          <w:rPr>
+            <w:noProof/>
+          </w:rPr>
+          <w:t>1</w:t>
+        </w:r>
+        <w:r>
+          <w:rPr>
+            <w:noProof/>
+          </w:rPr>
+          <w:fldChar w:fldCharType="end"/>
+        </w:r>
+      </w:ins>
+    </w:p>
+    <w:p>
+      <w:pPr>
+        <w:pStyle w:val="TOC2"/>
+        <w:tabs>
+          <w:tab w:val="left" w:pos="960"/>
+        </w:tabs>
+        <w:rPr>
+          <w:ins w:id="35" w:author="Muhumed, Abdinasir" w:date="2019-04-28T16:20:00Z"/>
+          <w:rFonts w:asciiTheme="minorHAnsi" w:eastAsiaTheme="minorEastAsia" w:hAnsiTheme="minorHAnsi" w:cstheme="minorBidi"/>
+          <w:noProof/>
+          <w:szCs w:val="22"/>
+        </w:rPr>
+      </w:pPr>
+      <w:ins w:id="36" w:author="Muhumed, Abdinasir" w:date="2019-04-28T16:20:00Z">
+        <w:r>
+          <w:rPr>
+            <w:noProof/>
+          </w:rPr>
+          <w:t>1.2</w:t>
+        </w:r>
+        <w:r>
+          <w:rPr>
+            <w:rFonts w:asciiTheme="minorHAnsi" w:eastAsiaTheme="minorEastAsia" w:hAnsiTheme="minorHAnsi" w:cstheme="minorBidi"/>
+            <w:noProof/>
+            <w:szCs w:val="22"/>
+          </w:rPr>
+          <w:tab/>
+        </w:r>
+        <w:r>
+          <w:rPr>
+            <w:noProof/>
+          </w:rPr>
+          <w:t>References</w:t>
+        </w:r>
+        <w:r>
+          <w:rPr>
+            <w:noProof/>
+          </w:rPr>
+          <w:tab/>
+        </w:r>
+        <w:r>
+          <w:rPr>
+            <w:noProof/>
+          </w:rPr>
+          <w:fldChar w:fldCharType="begin"/>
+        </w:r>
+        <w:r>
+          <w:rPr>
+            <w:noProof/>
+          </w:rPr>
+          <w:instrText xml:space="preserve"> PAGEREF _Toc7360831 \h </w:instrText>
+        </w:r>
+        <w:r>
+          <w:rPr>
+            <w:noProof/>
+          </w:rPr>
+        </w:r>
+      </w:ins>
+      <w:r>
+        <w:rPr>
+          <w:noProof/>
+        </w:rPr>
+        <w:fldChar w:fldCharType="separate"/>
+      </w:r>
+      <w:ins w:id="37" w:author="Muhumed, Abdinasir" w:date="2019-04-28T16:20:00Z">
+        <w:r>
+          <w:rPr>
+            <w:noProof/>
+          </w:rPr>
+          <w:t>1</w:t>
+        </w:r>
+        <w:r>
+          <w:rPr>
+            <w:noProof/>
+          </w:rPr>
+          <w:fldChar w:fldCharType="end"/>
+        </w:r>
+      </w:ins>
+    </w:p>
+    <w:p>
+      <w:pPr>
+        <w:pStyle w:val="TOC1"/>
+        <w:rPr>
+          <w:ins w:id="38" w:author="Muhumed, Abdinasir" w:date="2019-04-28T16:20:00Z"/>
+          <w:rFonts w:asciiTheme="minorHAnsi" w:eastAsiaTheme="minorEastAsia" w:hAnsiTheme="minorHAnsi" w:cstheme="minorBidi"/>
+          <w:b w:val="0"/>
+          <w:sz w:val="22"/>
+          <w:szCs w:val="22"/>
+        </w:rPr>
+      </w:pPr>
+      <w:ins w:id="39" w:author="Muhumed, Abdinasir" w:date="2019-04-28T16:20:00Z">
+        <w:r>
+          <w:t>2.</w:t>
+        </w:r>
+        <w:r>
+          <w:rPr>
+            <w:rFonts w:asciiTheme="minorHAnsi" w:eastAsiaTheme="minorEastAsia" w:hAnsiTheme="minorHAnsi" w:cstheme="minorBidi"/>
+            <w:b w:val="0"/>
+            <w:sz w:val="22"/>
+            <w:szCs w:val="22"/>
+          </w:rPr>
+          <w:tab/>
+        </w:r>
+        <w:r>
+          <w:t>Overall Description</w:t>
+        </w:r>
+        <w:r>
+          <w:tab/>
+        </w:r>
+        <w:r>
+          <w:fldChar w:fldCharType="begin"/>
+        </w:r>
+        <w:r>
+          <w:instrText xml:space="preserve"> PAGEREF _Toc7360832 \h </w:instrText>
+        </w:r>
+      </w:ins>
+      <w:r>
+        <w:fldChar w:fldCharType="separate"/>
+      </w:r>
+      <w:ins w:id="40" w:author="Muhumed, Abdinasir" w:date="2019-04-28T16:20:00Z">
+        <w:r>
+          <w:t>1</w:t>
+        </w:r>
+        <w:r>
+          <w:fldChar w:fldCharType="end"/>
+        </w:r>
+      </w:ins>
+    </w:p>
+    <w:p>
+      <w:pPr>
+        <w:pStyle w:val="TOC2"/>
+        <w:tabs>
+          <w:tab w:val="left" w:pos="960"/>
+        </w:tabs>
+        <w:rPr>
+          <w:ins w:id="41" w:author="Muhumed, Abdinasir" w:date="2019-04-28T16:20:00Z"/>
+          <w:rFonts w:asciiTheme="minorHAnsi" w:eastAsiaTheme="minorEastAsia" w:hAnsiTheme="minorHAnsi" w:cstheme="minorBidi"/>
+          <w:noProof/>
+          <w:szCs w:val="22"/>
+        </w:rPr>
+      </w:pPr>
+      <w:ins w:id="42" w:author="Muhumed, Abdinasir" w:date="2019-04-28T16:20:00Z">
+        <w:r>
+          <w:rPr>
+            <w:noProof/>
+          </w:rPr>
+          <w:t>2.1</w:t>
+        </w:r>
+        <w:r>
+          <w:rPr>
+            <w:rFonts w:asciiTheme="minorHAnsi" w:eastAsiaTheme="minorEastAsia" w:hAnsiTheme="minorHAnsi" w:cstheme="minorBidi"/>
+            <w:noProof/>
+            <w:szCs w:val="22"/>
+          </w:rPr>
+          <w:tab/>
+        </w:r>
+        <w:r>
+          <w:rPr>
+            <w:noProof/>
+          </w:rPr>
+          <w:t>User Classes and Characteristics</w:t>
+        </w:r>
+        <w:r>
+          <w:rPr>
+            <w:noProof/>
+          </w:rPr>
+          <w:tab/>
+        </w:r>
+        <w:r>
+          <w:rPr>
+            <w:noProof/>
+          </w:rPr>
+          <w:fldChar w:fldCharType="begin"/>
+        </w:r>
+        <w:r>
+          <w:rPr>
+            <w:noProof/>
+          </w:rPr>
+          <w:instrText xml:space="preserve"> PAGEREF _Toc7360833 \h </w:instrText>
+        </w:r>
+        <w:r>
+          <w:rPr>
+            <w:noProof/>
+          </w:rPr>
+        </w:r>
+      </w:ins>
+      <w:r>
+        <w:rPr>
+          <w:noProof/>
+        </w:rPr>
+        <w:fldChar w:fldCharType="separate"/>
+      </w:r>
+      <w:ins w:id="43" w:author="Muhumed, Abdinasir" w:date="2019-04-28T16:20:00Z">
+        <w:r>
+          <w:rPr>
+            <w:noProof/>
+          </w:rPr>
+          <w:t>1</w:t>
+        </w:r>
+        <w:r>
+          <w:rPr>
+            <w:noProof/>
+          </w:rPr>
+          <w:fldChar w:fldCharType="end"/>
+        </w:r>
+      </w:ins>
+    </w:p>
+    <w:p>
+      <w:pPr>
+        <w:pStyle w:val="TOC2"/>
+        <w:tabs>
+          <w:tab w:val="left" w:pos="960"/>
+        </w:tabs>
+        <w:rPr>
+          <w:ins w:id="44" w:author="Muhumed, Abdinasir" w:date="2019-04-28T16:20:00Z"/>
+          <w:rFonts w:asciiTheme="minorHAnsi" w:eastAsiaTheme="minorEastAsia" w:hAnsiTheme="minorHAnsi" w:cstheme="minorBidi"/>
+          <w:noProof/>
+          <w:szCs w:val="22"/>
+        </w:rPr>
+      </w:pPr>
+      <w:ins w:id="45" w:author="Muhumed, Abdinasir" w:date="2019-04-28T16:20:00Z">
+        <w:r>
+          <w:rPr>
+            <w:noProof/>
+          </w:rPr>
+          <w:t>2.2</w:t>
+        </w:r>
+        <w:r>
+          <w:rPr>
+            <w:rFonts w:asciiTheme="minorHAnsi" w:eastAsiaTheme="minorEastAsia" w:hAnsiTheme="minorHAnsi" w:cstheme="minorBidi"/>
+            <w:noProof/>
+            <w:szCs w:val="22"/>
+          </w:rPr>
+          <w:tab/>
+        </w:r>
+        <w:r>
+          <w:rPr>
+            <w:noProof/>
+          </w:rPr>
+          <w:t>Operating Environment</w:t>
+        </w:r>
+        <w:r>
+          <w:rPr>
+            <w:noProof/>
+          </w:rPr>
+          <w:tab/>
+        </w:r>
+        <w:r>
+          <w:rPr>
+            <w:noProof/>
+          </w:rPr>
+          <w:fldChar w:fldCharType="begin"/>
+        </w:r>
+        <w:r>
+          <w:rPr>
+            <w:noProof/>
+          </w:rPr>
+          <w:instrText xml:space="preserve"> PAGEREF _Toc7360834 \h </w:instrText>
+        </w:r>
+        <w:r>
+          <w:rPr>
+            <w:noProof/>
+          </w:rPr>
+        </w:r>
+      </w:ins>
+      <w:r>
+        <w:rPr>
+          <w:noProof/>
+        </w:rPr>
+        <w:fldChar w:fldCharType="separate"/>
+      </w:r>
+      <w:ins w:id="46" w:author="Muhumed, Abdinasir" w:date="2019-04-28T16:20:00Z">
+        <w:r>
+          <w:rPr>
+            <w:noProof/>
+          </w:rPr>
+          <w:t>1</w:t>
+        </w:r>
+        <w:r>
+          <w:rPr>
+            <w:noProof/>
+          </w:rPr>
+          <w:fldChar w:fldCharType="end"/>
+        </w:r>
+      </w:ins>
+    </w:p>
+    <w:p>
+      <w:pPr>
+        <w:pStyle w:val="TOC2"/>
+        <w:tabs>
+          <w:tab w:val="left" w:pos="960"/>
+        </w:tabs>
+        <w:rPr>
+          <w:ins w:id="47" w:author="Muhumed, Abdinasir" w:date="2019-04-28T16:20:00Z"/>
+          <w:rFonts w:asciiTheme="minorHAnsi" w:eastAsiaTheme="minorEastAsia" w:hAnsiTheme="minorHAnsi" w:cstheme="minorBidi"/>
+          <w:noProof/>
+          <w:szCs w:val="22"/>
+        </w:rPr>
+      </w:pPr>
+      <w:ins w:id="48" w:author="Muhumed, Abdinasir" w:date="2019-04-28T16:20:00Z">
+        <w:r>
+          <w:rPr>
+            <w:noProof/>
+          </w:rPr>
+          <w:t>2.3</w:t>
+        </w:r>
+        <w:r>
+          <w:rPr>
+            <w:rFonts w:asciiTheme="minorHAnsi" w:eastAsiaTheme="minorEastAsia" w:hAnsiTheme="minorHAnsi" w:cstheme="minorBidi"/>
+            <w:noProof/>
+            <w:szCs w:val="22"/>
+          </w:rPr>
+          <w:tab/>
+        </w:r>
+        <w:r>
+          <w:rPr>
+            <w:noProof/>
+          </w:rPr>
+          <w:t>Design and Implementation Constraints</w:t>
+        </w:r>
+        <w:r>
+          <w:rPr>
+            <w:noProof/>
+          </w:rPr>
+          <w:tab/>
+        </w:r>
+        <w:r>
+          <w:rPr>
+            <w:noProof/>
+          </w:rPr>
+          <w:fldChar w:fldCharType="begin"/>
+        </w:r>
+        <w:r>
+          <w:rPr>
+            <w:noProof/>
+          </w:rPr>
+          <w:instrText xml:space="preserve"> PAGEREF _Toc7360835 \h </w:instrText>
+        </w:r>
+        <w:r>
+          <w:rPr>
+            <w:noProof/>
+          </w:rPr>
+        </w:r>
+      </w:ins>
+      <w:r>
+        <w:rPr>
+          <w:noProof/>
+        </w:rPr>
+        <w:fldChar w:fldCharType="separate"/>
+      </w:r>
+      <w:ins w:id="49" w:author="Muhumed, Abdinasir" w:date="2019-04-28T16:20:00Z">
+        <w:r>
+          <w:rPr>
+            <w:noProof/>
+          </w:rPr>
+          <w:t>1</w:t>
+        </w:r>
+        <w:r>
+          <w:rPr>
+            <w:noProof/>
+          </w:rPr>
+          <w:fldChar w:fldCharType="end"/>
+        </w:r>
+      </w:ins>
+    </w:p>
+    <w:p>
+      <w:pPr>
+        <w:pStyle w:val="TOC2"/>
+        <w:tabs>
+          <w:tab w:val="left" w:pos="960"/>
+        </w:tabs>
+        <w:rPr>
+          <w:ins w:id="50" w:author="Muhumed, Abdinasir" w:date="2019-04-28T16:20:00Z"/>
+          <w:rFonts w:asciiTheme="minorHAnsi" w:eastAsiaTheme="minorEastAsia" w:hAnsiTheme="minorHAnsi" w:cstheme="minorBidi"/>
+          <w:noProof/>
+          <w:szCs w:val="22"/>
+        </w:rPr>
+      </w:pPr>
+      <w:ins w:id="51" w:author="Muhumed, Abdinasir" w:date="2019-04-28T16:20:00Z">
+        <w:r>
+          <w:rPr>
+            <w:noProof/>
+          </w:rPr>
+          <w:t>2.4</w:t>
+        </w:r>
+        <w:r>
+          <w:rPr>
+            <w:rFonts w:asciiTheme="minorHAnsi" w:eastAsiaTheme="minorEastAsia" w:hAnsiTheme="minorHAnsi" w:cstheme="minorBidi"/>
+            <w:noProof/>
+            <w:szCs w:val="22"/>
+          </w:rPr>
+          <w:tab/>
+        </w:r>
+        <w:r>
+          <w:rPr>
+            <w:noProof/>
+          </w:rPr>
+          <w:t>Assumptions and Dependencies</w:t>
+        </w:r>
+        <w:r>
+          <w:rPr>
+            <w:noProof/>
+          </w:rPr>
+          <w:tab/>
+        </w:r>
+        <w:r>
+          <w:rPr>
+            <w:noProof/>
+          </w:rPr>
+          <w:fldChar w:fldCharType="begin"/>
+        </w:r>
+        <w:r>
+          <w:rPr>
+            <w:noProof/>
+          </w:rPr>
+          <w:instrText xml:space="preserve"> PAGEREF _Toc7360836 \h </w:instrText>
+        </w:r>
+        <w:r>
+          <w:rPr>
+            <w:noProof/>
+          </w:rPr>
+        </w:r>
+      </w:ins>
+      <w:r>
+        <w:rPr>
+          <w:noProof/>
+        </w:rPr>
+        <w:fldChar w:fldCharType="separate"/>
+      </w:r>
+      <w:ins w:id="52" w:author="Muhumed, Abdinasir" w:date="2019-04-28T16:20:00Z">
+        <w:r>
+          <w:rPr>
+            <w:noProof/>
+          </w:rPr>
+          <w:t>1</w:t>
+        </w:r>
+        <w:r>
+          <w:rPr>
+            <w:noProof/>
+          </w:rPr>
+          <w:fldChar w:fldCharType="end"/>
+        </w:r>
+      </w:ins>
+    </w:p>
+    <w:p>
+      <w:pPr>
+        <w:pStyle w:val="TOC1"/>
+        <w:rPr>
+          <w:ins w:id="53" w:author="Muhumed, Abdinasir" w:date="2019-04-28T16:20:00Z"/>
+          <w:rFonts w:asciiTheme="minorHAnsi" w:eastAsiaTheme="minorEastAsia" w:hAnsiTheme="minorHAnsi" w:cstheme="minorBidi"/>
+          <w:b w:val="0"/>
+          <w:sz w:val="22"/>
+          <w:szCs w:val="22"/>
+        </w:rPr>
+      </w:pPr>
+      <w:ins w:id="54" w:author="Muhumed, Abdinasir" w:date="2019-04-28T16:20:00Z">
+        <w:r>
+          <w:t>3.</w:t>
+        </w:r>
+        <w:r>
+          <w:rPr>
+            <w:rFonts w:asciiTheme="minorHAnsi" w:eastAsiaTheme="minorEastAsia" w:hAnsiTheme="minorHAnsi" w:cstheme="minorBidi"/>
+            <w:b w:val="0"/>
+            <w:sz w:val="22"/>
+            <w:szCs w:val="22"/>
+          </w:rPr>
+          <w:tab/>
+        </w:r>
+        <w:r>
+          <w:t>External Interface Requirements</w:t>
+        </w:r>
+        <w:r>
+          <w:tab/>
+        </w:r>
+        <w:r>
+          <w:fldChar w:fldCharType="begin"/>
+        </w:r>
+        <w:r>
+          <w:instrText xml:space="preserve"> PAGEREF _Toc7360837 \h </w:instrText>
+        </w:r>
+      </w:ins>
+      <w:r>
+        <w:fldChar w:fldCharType="separate"/>
+      </w:r>
+      <w:ins w:id="55" w:author="Muhumed, Abdinasir" w:date="2019-04-28T16:20:00Z">
+        <w:r>
+          <w:t>1</w:t>
+        </w:r>
+        <w:r>
+          <w:fldChar w:fldCharType="end"/>
+        </w:r>
+      </w:ins>
+    </w:p>
+    <w:p>
+      <w:pPr>
+        <w:pStyle w:val="TOC2"/>
+        <w:tabs>
+          <w:tab w:val="left" w:pos="960"/>
+        </w:tabs>
+        <w:rPr>
+          <w:ins w:id="56" w:author="Muhumed, Abdinasir" w:date="2019-04-28T16:20:00Z"/>
+          <w:rFonts w:asciiTheme="minorHAnsi" w:eastAsiaTheme="minorEastAsia" w:hAnsiTheme="minorHAnsi" w:cstheme="minorBidi"/>
+          <w:noProof/>
+          <w:szCs w:val="22"/>
+        </w:rPr>
+      </w:pPr>
+      <w:ins w:id="57" w:author="Muhumed, Abdinasir" w:date="2019-04-28T16:20:00Z">
+        <w:r>
+          <w:rPr>
+            <w:noProof/>
+          </w:rPr>
+          <w:t>3.1</w:t>
+        </w:r>
+        <w:r>
+          <w:rPr>
+            <w:rFonts w:asciiTheme="minorHAnsi" w:eastAsiaTheme="minorEastAsia" w:hAnsiTheme="minorHAnsi" w:cstheme="minorBidi"/>
+            <w:noProof/>
+            <w:szCs w:val="22"/>
+          </w:rPr>
+          <w:tab/>
+        </w:r>
+        <w:r>
+          <w:rPr>
+            <w:noProof/>
+          </w:rPr>
+          <w:t>User Interfaces</w:t>
+        </w:r>
+        <w:r>
+          <w:rPr>
+            <w:noProof/>
+          </w:rPr>
+          <w:tab/>
+        </w:r>
+        <w:r>
+          <w:rPr>
+            <w:noProof/>
+          </w:rPr>
+          <w:fldChar w:fldCharType="begin"/>
+        </w:r>
+        <w:r>
+          <w:rPr>
+            <w:noProof/>
+          </w:rPr>
+          <w:instrText xml:space="preserve"> PAGEREF _Toc7360838 \h </w:instrText>
+        </w:r>
+        <w:r>
+          <w:rPr>
+            <w:noProof/>
+          </w:rPr>
+        </w:r>
+      </w:ins>
+      <w:r>
+        <w:rPr>
+          <w:noProof/>
+        </w:rPr>
+        <w:fldChar w:fldCharType="separate"/>
+      </w:r>
+      <w:ins w:id="58" w:author="Muhumed, Abdinasir" w:date="2019-04-28T16:20:00Z">
+        <w:r>
+          <w:rPr>
+            <w:noProof/>
+          </w:rPr>
+          <w:t>1</w:t>
+        </w:r>
+        <w:r>
+          <w:rPr>
+            <w:noProof/>
+          </w:rPr>
+          <w:fldChar w:fldCharType="end"/>
+        </w:r>
+      </w:ins>
+    </w:p>
+    <w:p>
+      <w:pPr>
+        <w:pStyle w:val="TOC2"/>
+        <w:tabs>
+          <w:tab w:val="left" w:pos="960"/>
+        </w:tabs>
+        <w:rPr>
+          <w:ins w:id="59" w:author="Muhumed, Abdinasir" w:date="2019-04-28T16:20:00Z"/>
+          <w:rFonts w:asciiTheme="minorHAnsi" w:eastAsiaTheme="minorEastAsia" w:hAnsiTheme="minorHAnsi" w:cstheme="minorBidi"/>
+          <w:noProof/>
+          <w:szCs w:val="22"/>
+        </w:rPr>
+      </w:pPr>
+      <w:ins w:id="60" w:author="Muhumed, Abdinasir" w:date="2019-04-28T16:20:00Z">
+        <w:r>
+          <w:rPr>
+            <w:noProof/>
+          </w:rPr>
+          <w:t>3.2</w:t>
+        </w:r>
+        <w:r>
+          <w:rPr>
+            <w:rFonts w:asciiTheme="minorHAnsi" w:eastAsiaTheme="minorEastAsia" w:hAnsiTheme="minorHAnsi" w:cstheme="minorBidi"/>
+            <w:noProof/>
+            <w:szCs w:val="22"/>
+          </w:rPr>
+          <w:tab/>
+        </w:r>
+        <w:r>
+          <w:rPr>
+            <w:noProof/>
+          </w:rPr>
+          <w:t>Hardware Interfaces</w:t>
+        </w:r>
+        <w:r>
+          <w:rPr>
+            <w:noProof/>
+          </w:rPr>
+          <w:tab/>
+        </w:r>
+        <w:r>
+          <w:rPr>
+            <w:noProof/>
+          </w:rPr>
+          <w:fldChar w:fldCharType="begin"/>
+        </w:r>
+        <w:r>
+          <w:rPr>
+            <w:noProof/>
+          </w:rPr>
+          <w:instrText xml:space="preserve"> PAGEREF _Toc7360843 \h </w:instrText>
+        </w:r>
+        <w:r>
+          <w:rPr>
+            <w:noProof/>
+          </w:rPr>
+        </w:r>
+      </w:ins>
+      <w:r>
+        <w:rPr>
+          <w:noProof/>
+        </w:rPr>
+        <w:fldChar w:fldCharType="separate"/>
+      </w:r>
+      <w:ins w:id="61" w:author="Muhumed, Abdinasir" w:date="2019-04-28T16:20:00Z">
+        <w:r>
+          <w:rPr>
+            <w:noProof/>
+          </w:rPr>
+          <w:t>2</w:t>
+        </w:r>
+        <w:r>
+          <w:rPr>
+            <w:noProof/>
+          </w:rPr>
+          <w:fldChar w:fldCharType="end"/>
+        </w:r>
+      </w:ins>
+    </w:p>
+    <w:p>
+      <w:pPr>
+        <w:pStyle w:val="TOC2"/>
+        <w:tabs>
+          <w:tab w:val="left" w:pos="960"/>
+        </w:tabs>
+        <w:rPr>
+          <w:ins w:id="62" w:author="Muhumed, Abdinasir" w:date="2019-04-28T16:20:00Z"/>
+          <w:rFonts w:asciiTheme="minorHAnsi" w:eastAsiaTheme="minorEastAsia" w:hAnsiTheme="minorHAnsi" w:cstheme="minorBidi"/>
+          <w:noProof/>
+          <w:szCs w:val="22"/>
+        </w:rPr>
+      </w:pPr>
+      <w:ins w:id="63" w:author="Muhumed, Abdinasir" w:date="2019-04-28T16:20:00Z">
+        <w:r>
+          <w:rPr>
+            <w:noProof/>
+          </w:rPr>
+          <w:t>3.3</w:t>
+        </w:r>
+        <w:r>
+          <w:rPr>
+            <w:rFonts w:asciiTheme="minorHAnsi" w:eastAsiaTheme="minorEastAsia" w:hAnsiTheme="minorHAnsi" w:cstheme="minorBidi"/>
+            <w:noProof/>
+            <w:szCs w:val="22"/>
+          </w:rPr>
+          <w:tab/>
+        </w:r>
+        <w:r>
+          <w:rPr>
+            <w:noProof/>
+          </w:rPr>
+          <w:t>Software Interfaces</w:t>
+        </w:r>
+        <w:r>
+          <w:rPr>
+            <w:noProof/>
+          </w:rPr>
+          <w:tab/>
+        </w:r>
+        <w:r>
+          <w:rPr>
+            <w:noProof/>
+          </w:rPr>
+          <w:fldChar w:fldCharType="begin"/>
+        </w:r>
+        <w:r>
+          <w:rPr>
+            <w:noProof/>
+          </w:rPr>
+          <w:instrText xml:space="preserve"> PAGEREF _Toc7360844 \h </w:instrText>
+        </w:r>
+        <w:r>
+          <w:rPr>
+            <w:noProof/>
+          </w:rPr>
+        </w:r>
+      </w:ins>
+      <w:r>
+        <w:rPr>
+          <w:noProof/>
+        </w:rPr>
+        <w:fldChar w:fldCharType="separate"/>
+      </w:r>
+      <w:ins w:id="64" w:author="Muhumed, Abdinasir" w:date="2019-04-28T16:20:00Z">
+        <w:r>
+          <w:rPr>
+            <w:noProof/>
+          </w:rPr>
+          <w:t>2</w:t>
+        </w:r>
+        <w:r>
+          <w:rPr>
+            <w:noProof/>
+          </w:rPr>
+          <w:fldChar w:fldCharType="end"/>
+        </w:r>
+      </w:ins>
+    </w:p>
+    <w:p>
+      <w:pPr>
+        <w:pStyle w:val="TOC2"/>
+        <w:tabs>
+          <w:tab w:val="left" w:pos="960"/>
+        </w:tabs>
+        <w:rPr>
+          <w:ins w:id="65" w:author="Muhumed, Abdinasir" w:date="2019-04-28T16:20:00Z"/>
+          <w:rFonts w:asciiTheme="minorHAnsi" w:eastAsiaTheme="minorEastAsia" w:hAnsiTheme="minorHAnsi" w:cstheme="minorBidi"/>
+          <w:noProof/>
+          <w:szCs w:val="22"/>
+        </w:rPr>
+      </w:pPr>
+      <w:ins w:id="66" w:author="Muhumed, Abdinasir" w:date="2019-04-28T16:20:00Z">
+        <w:r>
+          <w:rPr>
+            <w:noProof/>
+          </w:rPr>
+          <w:t>3.4</w:t>
+        </w:r>
+        <w:r>
+          <w:rPr>
+            <w:rFonts w:asciiTheme="minorHAnsi" w:eastAsiaTheme="minorEastAsia" w:hAnsiTheme="minorHAnsi" w:cstheme="minorBidi"/>
+            <w:noProof/>
+            <w:szCs w:val="22"/>
+          </w:rPr>
+          <w:tab/>
+        </w:r>
+        <w:r>
+          <w:rPr>
+            <w:noProof/>
+          </w:rPr>
+          <w:t>Communications Interfaces</w:t>
+        </w:r>
+        <w:r>
+          <w:rPr>
+            <w:noProof/>
+          </w:rPr>
+          <w:tab/>
+        </w:r>
+        <w:r>
+          <w:rPr>
+            <w:noProof/>
+          </w:rPr>
+          <w:fldChar w:fldCharType="begin"/>
+        </w:r>
+        <w:r>
+          <w:rPr>
+            <w:noProof/>
+          </w:rPr>
+          <w:instrText xml:space="preserve"> PAGEREF _Toc7360845 \h </w:instrText>
+        </w:r>
+        <w:r>
+          <w:rPr>
+            <w:noProof/>
+          </w:rPr>
+        </w:r>
+      </w:ins>
+      <w:r>
+        <w:rPr>
+          <w:noProof/>
+        </w:rPr>
+        <w:fldChar w:fldCharType="separate"/>
+      </w:r>
+      <w:ins w:id="67" w:author="Muhumed, Abdinasir" w:date="2019-04-28T16:20:00Z">
+        <w:r>
+          <w:rPr>
+            <w:noProof/>
+          </w:rPr>
+          <w:t>2</w:t>
+        </w:r>
+        <w:r>
+          <w:rPr>
+            <w:noProof/>
+          </w:rPr>
+          <w:fldChar w:fldCharType="end"/>
+        </w:r>
+      </w:ins>
+    </w:p>
+    <w:p>
+      <w:pPr>
+        <w:pStyle w:val="TOC1"/>
+        <w:rPr>
+          <w:ins w:id="68" w:author="Muhumed, Abdinasir" w:date="2019-04-28T16:20:00Z"/>
+          <w:rFonts w:asciiTheme="minorHAnsi" w:eastAsiaTheme="minorEastAsia" w:hAnsiTheme="minorHAnsi" w:cstheme="minorBidi"/>
+          <w:b w:val="0"/>
+          <w:sz w:val="22"/>
+          <w:szCs w:val="22"/>
+        </w:rPr>
+      </w:pPr>
+      <w:ins w:id="69" w:author="Muhumed, Abdinasir" w:date="2019-04-28T16:20:00Z">
+        <w:r>
+          <w:t>4.</w:t>
+        </w:r>
+        <w:r>
+          <w:rPr>
+            <w:rFonts w:asciiTheme="minorHAnsi" w:eastAsiaTheme="minorEastAsia" w:hAnsiTheme="minorHAnsi" w:cstheme="minorBidi"/>
+            <w:b w:val="0"/>
+            <w:sz w:val="22"/>
+            <w:szCs w:val="22"/>
+          </w:rPr>
+          <w:tab/>
+        </w:r>
+        <w:r>
+          <w:t>System Use Cases</w:t>
+        </w:r>
+        <w:r>
+          <w:tab/>
+        </w:r>
+        <w:r>
+          <w:fldChar w:fldCharType="begin"/>
+        </w:r>
+        <w:r>
+          <w:instrText xml:space="preserve"> PAGEREF _Toc7360846 \h </w:instrText>
+        </w:r>
+      </w:ins>
+      <w:r>
+        <w:fldChar w:fldCharType="separate"/>
+      </w:r>
+      <w:ins w:id="70" w:author="Muhumed, Abdinasir" w:date="2019-04-28T16:20:00Z">
+        <w:r>
+          <w:t>2</w:t>
+        </w:r>
+        <w:r>
+          <w:fldChar w:fldCharType="end"/>
+        </w:r>
+      </w:ins>
+    </w:p>
+    <w:p>
+      <w:pPr>
+        <w:pStyle w:val="TOC2"/>
+        <w:tabs>
+          <w:tab w:val="left" w:pos="960"/>
+        </w:tabs>
+        <w:rPr>
+          <w:ins w:id="71" w:author="Muhumed, Abdinasir" w:date="2019-04-28T16:20:00Z"/>
+          <w:rFonts w:asciiTheme="minorHAnsi" w:eastAsiaTheme="minorEastAsia" w:hAnsiTheme="minorHAnsi" w:cstheme="minorBidi"/>
+          <w:noProof/>
+          <w:szCs w:val="22"/>
+        </w:rPr>
+      </w:pPr>
+      <w:ins w:id="72" w:author="Muhumed, Abdinasir" w:date="2019-04-28T16:20:00Z">
+        <w:r>
+          <w:rPr>
+            <w:noProof/>
+          </w:rPr>
+          <w:t>4.1</w:t>
+        </w:r>
+        <w:r>
+          <w:rPr>
+            <w:rFonts w:asciiTheme="minorHAnsi" w:eastAsiaTheme="minorEastAsia" w:hAnsiTheme="minorHAnsi" w:cstheme="minorBidi"/>
+            <w:noProof/>
+            <w:szCs w:val="22"/>
+          </w:rPr>
+          <w:tab/>
+        </w:r>
+        <w:r>
+          <w:rPr>
+            <w:noProof/>
+          </w:rPr>
+          <w:t>Use case name and identifier</w:t>
+        </w:r>
+        <w:r>
+          <w:rPr>
+            <w:noProof/>
+          </w:rPr>
+          <w:tab/>
+        </w:r>
+        <w:r>
+          <w:rPr>
+            <w:noProof/>
+          </w:rPr>
+          <w:fldChar w:fldCharType="begin"/>
+        </w:r>
+        <w:r>
+          <w:rPr>
+            <w:noProof/>
+          </w:rPr>
+          <w:instrText xml:space="preserve"> PAGEREF _Toc7360847 \h </w:instrText>
+        </w:r>
+        <w:r>
+          <w:rPr>
+            <w:noProof/>
+          </w:rPr>
+        </w:r>
+      </w:ins>
+      <w:r>
+        <w:rPr>
+          <w:noProof/>
+        </w:rPr>
+        <w:fldChar w:fldCharType="separate"/>
+      </w:r>
+      <w:ins w:id="73" w:author="Muhumed, Abdinasir" w:date="2019-04-28T16:20:00Z">
+        <w:r>
+          <w:rPr>
+            <w:noProof/>
+          </w:rPr>
+          <w:t>2</w:t>
+        </w:r>
+        <w:r>
+          <w:rPr>
+            <w:noProof/>
+          </w:rPr>
+          <w:fldChar w:fldCharType="end"/>
+        </w:r>
+      </w:ins>
+    </w:p>
+    <w:p>
+      <w:pPr>
+        <w:pStyle w:val="TOC2"/>
+        <w:tabs>
+          <w:tab w:val="left" w:pos="960"/>
+        </w:tabs>
+        <w:rPr>
+          <w:ins w:id="74" w:author="Muhumed, Abdinasir" w:date="2019-04-28T16:20:00Z"/>
+          <w:rFonts w:asciiTheme="minorHAnsi" w:eastAsiaTheme="minorEastAsia" w:hAnsiTheme="minorHAnsi" w:cstheme="minorBidi"/>
+          <w:noProof/>
+          <w:szCs w:val="22"/>
+        </w:rPr>
+      </w:pPr>
+      <w:ins w:id="75" w:author="Muhumed, Abdinasir" w:date="2019-04-28T16:20:00Z">
+        <w:r>
+          <w:rPr>
+            <w:noProof/>
+          </w:rPr>
+          <w:t>4.2</w:t>
+        </w:r>
+        <w:r>
+          <w:rPr>
+            <w:rFonts w:asciiTheme="minorHAnsi" w:eastAsiaTheme="minorEastAsia" w:hAnsiTheme="minorHAnsi" w:cstheme="minorBidi"/>
+            <w:noProof/>
+            <w:szCs w:val="22"/>
+          </w:rPr>
+          <w:tab/>
+        </w:r>
+        <w:r>
+          <w:rPr>
+            <w:noProof/>
+          </w:rPr>
+          <w:t>Withdraw money from ATM (U2)</w:t>
+        </w:r>
+        <w:r>
+          <w:rPr>
+            <w:noProof/>
+          </w:rPr>
+          <w:tab/>
+        </w:r>
+        <w:r>
+          <w:rPr>
+            <w:noProof/>
+          </w:rPr>
+          <w:fldChar w:fldCharType="begin"/>
+        </w:r>
+        <w:r>
+          <w:rPr>
+            <w:noProof/>
+          </w:rPr>
+          <w:instrText xml:space="preserve"> PAGEREF _Toc7360848 \h </w:instrText>
+        </w:r>
+        <w:r>
+          <w:rPr>
+            <w:noProof/>
+          </w:rPr>
+        </w:r>
+      </w:ins>
+      <w:r>
+        <w:rPr>
+          <w:noProof/>
+        </w:rPr>
+        <w:fldChar w:fldCharType="separate"/>
+      </w:r>
+      <w:ins w:id="76" w:author="Muhumed, Abdinasir" w:date="2019-04-28T16:20:00Z">
+        <w:r>
+          <w:rPr>
+            <w:noProof/>
+          </w:rPr>
+          <w:t>3</w:t>
+        </w:r>
+        <w:r>
+          <w:rPr>
+            <w:noProof/>
+          </w:rPr>
+          <w:fldChar w:fldCharType="end"/>
+        </w:r>
+      </w:ins>
+    </w:p>
+    <w:p>
+      <w:pPr>
+        <w:pStyle w:val="TOC2"/>
+        <w:tabs>
+          <w:tab w:val="left" w:pos="960"/>
+        </w:tabs>
+        <w:rPr>
+          <w:ins w:id="77" w:author="Muhumed, Abdinasir" w:date="2019-04-28T16:20:00Z"/>
+          <w:rFonts w:asciiTheme="minorHAnsi" w:eastAsiaTheme="minorEastAsia" w:hAnsiTheme="minorHAnsi" w:cstheme="minorBidi"/>
+          <w:noProof/>
+          <w:szCs w:val="22"/>
+        </w:rPr>
+      </w:pPr>
+      <w:ins w:id="78" w:author="Muhumed, Abdinasir" w:date="2019-04-28T16:20:00Z">
+        <w:r>
+          <w:rPr>
+            <w:noProof/>
+          </w:rPr>
+          <w:t>4.3</w:t>
+        </w:r>
+        <w:r>
+          <w:rPr>
+            <w:rFonts w:asciiTheme="minorHAnsi" w:eastAsiaTheme="minorEastAsia" w:hAnsiTheme="minorHAnsi" w:cstheme="minorBidi"/>
+            <w:noProof/>
+            <w:szCs w:val="22"/>
+          </w:rPr>
+          <w:tab/>
+        </w:r>
+        <w:r>
+          <w:rPr>
+            <w:noProof/>
+          </w:rPr>
+          <w:t>Deposit money into ATM  (U3)</w:t>
+        </w:r>
+        <w:r>
+          <w:rPr>
+            <w:noProof/>
+          </w:rPr>
+          <w:tab/>
+        </w:r>
+        <w:r>
+          <w:rPr>
+            <w:noProof/>
+          </w:rPr>
+          <w:fldChar w:fldCharType="begin"/>
+        </w:r>
+        <w:r>
+          <w:rPr>
+            <w:noProof/>
+          </w:rPr>
+          <w:instrText xml:space="preserve"> PAGEREF _Toc7360849 \h </w:instrText>
+        </w:r>
+        <w:r>
+          <w:rPr>
+            <w:noProof/>
+          </w:rPr>
+        </w:r>
+      </w:ins>
+      <w:r>
+        <w:rPr>
+          <w:noProof/>
+        </w:rPr>
+        <w:fldChar w:fldCharType="separate"/>
+      </w:r>
+      <w:ins w:id="79" w:author="Muhumed, Abdinasir" w:date="2019-04-28T16:20:00Z">
+        <w:r>
+          <w:rPr>
+            <w:noProof/>
+          </w:rPr>
+          <w:t>4</w:t>
+        </w:r>
+        <w:r>
+          <w:rPr>
+            <w:noProof/>
+          </w:rPr>
+          <w:fldChar w:fldCharType="end"/>
+        </w:r>
+      </w:ins>
+    </w:p>
+    <w:p>
+      <w:pPr>
+        <w:pStyle w:val="TOC1"/>
+        <w:rPr>
+          <w:ins w:id="80" w:author="Muhumed, Abdinasir" w:date="2019-04-28T16:20:00Z"/>
+          <w:rFonts w:asciiTheme="minorHAnsi" w:eastAsiaTheme="minorEastAsia" w:hAnsiTheme="minorHAnsi" w:cstheme="minorBidi"/>
+          <w:b w:val="0"/>
+          <w:sz w:val="22"/>
+          <w:szCs w:val="22"/>
+        </w:rPr>
+      </w:pPr>
+      <w:ins w:id="81" w:author="Muhumed, Abdinasir" w:date="2019-04-28T16:20:00Z">
+        <w:r>
+          <w:t>5.</w:t>
+        </w:r>
+        <w:r>
+          <w:rPr>
+            <w:rFonts w:asciiTheme="minorHAnsi" w:eastAsiaTheme="minorEastAsia" w:hAnsiTheme="minorHAnsi" w:cstheme="minorBidi"/>
+            <w:b w:val="0"/>
+            <w:sz w:val="22"/>
+            <w:szCs w:val="22"/>
+          </w:rPr>
+          <w:tab/>
+        </w:r>
+        <w:r>
+          <w:t>Other Nonfunctional Requirements</w:t>
+        </w:r>
+        <w:r>
+          <w:tab/>
+        </w:r>
+        <w:r>
+          <w:fldChar w:fldCharType="begin"/>
+        </w:r>
+        <w:r>
+          <w:instrText xml:space="preserve"> PAGEREF _Toc7360850 \h </w:instrText>
+        </w:r>
+      </w:ins>
+      <w:r>
+        <w:fldChar w:fldCharType="separate"/>
+      </w:r>
+      <w:ins w:id="82" w:author="Muhumed, Abdinasir" w:date="2019-04-28T16:20:00Z">
+        <w:r>
+          <w:t>4</w:t>
+        </w:r>
+        <w:r>
+          <w:fldChar w:fldCharType="end"/>
+        </w:r>
+      </w:ins>
+    </w:p>
+    <w:p>
+      <w:pPr>
+        <w:pStyle w:val="TOC2"/>
+        <w:tabs>
+          <w:tab w:val="left" w:pos="960"/>
+        </w:tabs>
+        <w:rPr>
+          <w:ins w:id="83" w:author="Muhumed, Abdinasir" w:date="2019-04-28T16:20:00Z"/>
+          <w:rFonts w:asciiTheme="minorHAnsi" w:eastAsiaTheme="minorEastAsia" w:hAnsiTheme="minorHAnsi" w:cstheme="minorBidi"/>
+          <w:noProof/>
+          <w:szCs w:val="22"/>
+        </w:rPr>
+      </w:pPr>
+      <w:ins w:id="84" w:author="Muhumed, Abdinasir" w:date="2019-04-28T16:20:00Z">
+        <w:r>
+          <w:rPr>
+            <w:noProof/>
+          </w:rPr>
+          <w:t>5.1</w:t>
+        </w:r>
+        <w:r>
+          <w:rPr>
+            <w:rFonts w:asciiTheme="minorHAnsi" w:eastAsiaTheme="minorEastAsia" w:hAnsiTheme="minorHAnsi" w:cstheme="minorBidi"/>
+            <w:noProof/>
+            <w:szCs w:val="22"/>
+          </w:rPr>
+          <w:tab/>
+        </w:r>
+        <w:r>
+          <w:rPr>
+            <w:noProof/>
+          </w:rPr>
+          <w:t>Performance Requirements</w:t>
+        </w:r>
+        <w:r>
+          <w:rPr>
+            <w:noProof/>
+          </w:rPr>
+          <w:tab/>
+        </w:r>
+        <w:r>
+          <w:rPr>
+            <w:noProof/>
+          </w:rPr>
+          <w:fldChar w:fldCharType="begin"/>
+        </w:r>
+        <w:r>
+          <w:rPr>
+            <w:noProof/>
+          </w:rPr>
+          <w:instrText xml:space="preserve"> PAGEREF _Toc7360851 \h </w:instrText>
+        </w:r>
+        <w:r>
+          <w:rPr>
+            <w:noProof/>
+          </w:rPr>
+        </w:r>
+      </w:ins>
+      <w:r>
+        <w:rPr>
+          <w:noProof/>
+        </w:rPr>
+        <w:fldChar w:fldCharType="separate"/>
+      </w:r>
+      <w:ins w:id="85" w:author="Muhumed, Abdinasir" w:date="2019-04-28T16:20:00Z">
+        <w:r>
+          <w:rPr>
+            <w:noProof/>
+          </w:rPr>
+          <w:t>4</w:t>
+        </w:r>
+        <w:r>
+          <w:rPr>
+            <w:noProof/>
+          </w:rPr>
+          <w:fldChar w:fldCharType="end"/>
+        </w:r>
+      </w:ins>
+    </w:p>
+    <w:p>
+      <w:pPr>
+        <w:pStyle w:val="TOC2"/>
+        <w:tabs>
+          <w:tab w:val="left" w:pos="960"/>
+        </w:tabs>
+        <w:rPr>
+          <w:ins w:id="86" w:author="Muhumed, Abdinasir" w:date="2019-04-28T16:20:00Z"/>
+          <w:rFonts w:asciiTheme="minorHAnsi" w:eastAsiaTheme="minorEastAsia" w:hAnsiTheme="minorHAnsi" w:cstheme="minorBidi"/>
+          <w:noProof/>
+          <w:szCs w:val="22"/>
+        </w:rPr>
+      </w:pPr>
+      <w:ins w:id="87" w:author="Muhumed, Abdinasir" w:date="2019-04-28T16:20:00Z">
+        <w:r>
+          <w:rPr>
+            <w:noProof/>
+          </w:rPr>
+          <w:t>5.2</w:t>
+        </w:r>
+        <w:r>
+          <w:rPr>
+            <w:rFonts w:asciiTheme="minorHAnsi" w:eastAsiaTheme="minorEastAsia" w:hAnsiTheme="minorHAnsi" w:cstheme="minorBidi"/>
+            <w:noProof/>
+            <w:szCs w:val="22"/>
+          </w:rPr>
+          <w:tab/>
+        </w:r>
+        <w:r>
+          <w:rPr>
+            <w:noProof/>
+          </w:rPr>
+          <w:t>Safety Requirements</w:t>
+        </w:r>
+        <w:r>
+          <w:rPr>
+            <w:noProof/>
+          </w:rPr>
+          <w:tab/>
+        </w:r>
+        <w:r>
+          <w:rPr>
+            <w:noProof/>
+          </w:rPr>
+          <w:fldChar w:fldCharType="begin"/>
+        </w:r>
+        <w:r>
+          <w:rPr>
+            <w:noProof/>
+          </w:rPr>
+          <w:instrText xml:space="preserve"> PAGEREF _Toc7360852 \h </w:instrText>
+        </w:r>
+        <w:r>
+          <w:rPr>
+            <w:noProof/>
+          </w:rPr>
+        </w:r>
+      </w:ins>
+      <w:r>
+        <w:rPr>
+          <w:noProof/>
+        </w:rPr>
+        <w:fldChar w:fldCharType="separate"/>
+      </w:r>
+      <w:ins w:id="88" w:author="Muhumed, Abdinasir" w:date="2019-04-28T16:20:00Z">
+        <w:r>
+          <w:rPr>
+            <w:noProof/>
+          </w:rPr>
+          <w:t>4</w:t>
+        </w:r>
+        <w:r>
+          <w:rPr>
+            <w:noProof/>
+          </w:rPr>
+          <w:fldChar w:fldCharType="end"/>
+        </w:r>
+      </w:ins>
+    </w:p>
+    <w:p>
+      <w:pPr>
+        <w:pStyle w:val="TOC2"/>
+        <w:tabs>
+          <w:tab w:val="left" w:pos="960"/>
+        </w:tabs>
+        <w:rPr>
+          <w:ins w:id="89" w:author="Muhumed, Abdinasir" w:date="2019-04-28T16:20:00Z"/>
+          <w:rFonts w:asciiTheme="minorHAnsi" w:eastAsiaTheme="minorEastAsia" w:hAnsiTheme="minorHAnsi" w:cstheme="minorBidi"/>
+          <w:noProof/>
+          <w:szCs w:val="22"/>
+        </w:rPr>
+      </w:pPr>
+      <w:ins w:id="90" w:author="Muhumed, Abdinasir" w:date="2019-04-28T16:20:00Z">
+        <w:r>
+          <w:rPr>
+            <w:noProof/>
+          </w:rPr>
+          <w:t>5.3</w:t>
+        </w:r>
+        <w:r>
+          <w:rPr>
+            <w:rFonts w:asciiTheme="minorHAnsi" w:eastAsiaTheme="minorEastAsia" w:hAnsiTheme="minorHAnsi" w:cstheme="minorBidi"/>
+            <w:noProof/>
+            <w:szCs w:val="22"/>
+          </w:rPr>
+          <w:tab/>
+        </w:r>
+        <w:r>
+          <w:rPr>
+            <w:noProof/>
+          </w:rPr>
+          <w:t>Security Requirements</w:t>
+        </w:r>
+        <w:r>
+          <w:rPr>
+            <w:noProof/>
+          </w:rPr>
+          <w:tab/>
+        </w:r>
+        <w:r>
+          <w:rPr>
+            <w:noProof/>
+          </w:rPr>
+          <w:fldChar w:fldCharType="begin"/>
+        </w:r>
+        <w:r>
+          <w:rPr>
+            <w:noProof/>
+          </w:rPr>
+          <w:instrText xml:space="preserve"> PAGEREF _Toc7360853 \h </w:instrText>
+        </w:r>
+        <w:r>
+          <w:rPr>
+            <w:noProof/>
+          </w:rPr>
+        </w:r>
+      </w:ins>
+      <w:r>
+        <w:rPr>
+          <w:noProof/>
+        </w:rPr>
+        <w:fldChar w:fldCharType="separate"/>
+      </w:r>
+      <w:ins w:id="91" w:author="Muhumed, Abdinasir" w:date="2019-04-28T16:20:00Z">
+        <w:r>
+          <w:rPr>
+            <w:noProof/>
+          </w:rPr>
+          <w:t>4</w:t>
+        </w:r>
+        <w:r>
+          <w:rPr>
+            <w:noProof/>
+          </w:rPr>
+          <w:fldChar w:fldCharType="end"/>
+        </w:r>
+      </w:ins>
+    </w:p>
+    <w:p>
+      <w:pPr>
+        <w:pStyle w:val="TOC2"/>
+        <w:tabs>
+          <w:tab w:val="left" w:pos="960"/>
+        </w:tabs>
+        <w:rPr>
+          <w:ins w:id="92" w:author="Muhumed, Abdinasir" w:date="2019-04-28T16:20:00Z"/>
+          <w:rFonts w:asciiTheme="minorHAnsi" w:eastAsiaTheme="minorEastAsia" w:hAnsiTheme="minorHAnsi" w:cstheme="minorBidi"/>
+          <w:noProof/>
+          <w:szCs w:val="22"/>
+        </w:rPr>
+      </w:pPr>
+      <w:ins w:id="93" w:author="Muhumed, Abdinasir" w:date="2019-04-28T16:20:00Z">
+        <w:r>
+          <w:rPr>
+            <w:noProof/>
+          </w:rPr>
+          <w:t>5.4</w:t>
+        </w:r>
+        <w:r>
+          <w:rPr>
+            <w:rFonts w:asciiTheme="minorHAnsi" w:eastAsiaTheme="minorEastAsia" w:hAnsiTheme="minorHAnsi" w:cstheme="minorBidi"/>
+            <w:noProof/>
+            <w:szCs w:val="22"/>
+          </w:rPr>
+          <w:tab/>
+        </w:r>
+        <w:r>
+          <w:rPr>
+            <w:noProof/>
+          </w:rPr>
+          <w:t>Software Quality Attributes</w:t>
+        </w:r>
+        <w:r>
+          <w:rPr>
+            <w:noProof/>
+          </w:rPr>
+          <w:tab/>
+        </w:r>
+        <w:r>
+          <w:rPr>
+            <w:noProof/>
+          </w:rPr>
+          <w:fldChar w:fldCharType="begin"/>
+        </w:r>
+        <w:r>
+          <w:rPr>
+            <w:noProof/>
+          </w:rPr>
+          <w:instrText xml:space="preserve"> PAGEREF _Toc7360854 \h </w:instrText>
+        </w:r>
+        <w:r>
+          <w:rPr>
+            <w:noProof/>
+          </w:rPr>
+        </w:r>
+      </w:ins>
+      <w:r>
+        <w:rPr>
+          <w:noProof/>
+        </w:rPr>
+        <w:fldChar w:fldCharType="separate"/>
+      </w:r>
+      <w:ins w:id="94" w:author="Muhumed, Abdinasir" w:date="2019-04-28T16:20:00Z">
+        <w:r>
+          <w:rPr>
+            <w:noProof/>
+          </w:rPr>
+          <w:t>4</w:t>
+        </w:r>
+        <w:r>
+          <w:rPr>
+            <w:noProof/>
+          </w:rPr>
+          <w:fldChar w:fldCharType="end"/>
+        </w:r>
+      </w:ins>
+    </w:p>
+    <w:p>
+      <w:pPr>
+        <w:pStyle w:val="TOC1"/>
+        <w:rPr>
+          <w:ins w:id="95" w:author="Muhumed, Abdinasir" w:date="2019-04-28T16:20:00Z"/>
+          <w:rFonts w:asciiTheme="minorHAnsi" w:eastAsiaTheme="minorEastAsia" w:hAnsiTheme="minorHAnsi" w:cstheme="minorBidi"/>
+          <w:b w:val="0"/>
+          <w:sz w:val="22"/>
+          <w:szCs w:val="22"/>
+        </w:rPr>
+      </w:pPr>
+      <w:ins w:id="96" w:author="Muhumed, Abdinasir" w:date="2019-04-28T16:20:00Z">
+        <w:r>
+          <w:t>6.</w:t>
+        </w:r>
+        <w:r>
+          <w:rPr>
+            <w:rFonts w:asciiTheme="minorHAnsi" w:eastAsiaTheme="minorEastAsia" w:hAnsiTheme="minorHAnsi" w:cstheme="minorBidi"/>
+            <w:b w:val="0"/>
+            <w:sz w:val="22"/>
+            <w:szCs w:val="22"/>
+          </w:rPr>
+          <w:tab/>
+        </w:r>
+        <w:r>
+          <w:t>Other Requirements</w:t>
+        </w:r>
+        <w:r>
+          <w:tab/>
+        </w:r>
+        <w:r>
+          <w:fldChar w:fldCharType="begin"/>
+        </w:r>
+        <w:r>
+          <w:instrText xml:space="preserve"> PAGEREF _Toc7360855 \h </w:instrText>
+        </w:r>
+      </w:ins>
+      <w:r>
+        <w:fldChar w:fldCharType="separate"/>
+      </w:r>
+      <w:ins w:id="97" w:author="Muhumed, Abdinasir" w:date="2019-04-28T16:20:00Z">
+        <w:r>
+          <w:t>4</w:t>
+        </w:r>
+        <w:r>
+          <w:fldChar w:fldCharType="end"/>
+        </w:r>
+      </w:ins>
+    </w:p>
+    <w:p>
+      <w:pPr>
+        <w:pStyle w:val="TOC1"/>
+        <w:rPr>
+          <w:ins w:id="98" w:author="Muhumed, Abdinasir" w:date="2019-04-28T16:20:00Z"/>
+          <w:rFonts w:asciiTheme="minorHAnsi" w:eastAsiaTheme="minorEastAsia" w:hAnsiTheme="minorHAnsi" w:cstheme="minorBidi"/>
+          <w:b w:val="0"/>
+          <w:sz w:val="22"/>
+          <w:szCs w:val="22"/>
+        </w:rPr>
+      </w:pPr>
+      <w:ins w:id="99" w:author="Muhumed, Abdinasir" w:date="2019-04-28T16:20:00Z">
+        <w:r>
+          <w:t>7.</w:t>
+        </w:r>
+        <w:r>
+          <w:rPr>
+            <w:rFonts w:asciiTheme="minorHAnsi" w:eastAsiaTheme="minorEastAsia" w:hAnsiTheme="minorHAnsi" w:cstheme="minorBidi"/>
+            <w:b w:val="0"/>
+            <w:sz w:val="22"/>
+            <w:szCs w:val="22"/>
+          </w:rPr>
+          <w:tab/>
+        </w:r>
+        <w:r>
+          <w:t>System Requirements Chart</w:t>
+        </w:r>
+        <w:r>
+          <w:tab/>
+        </w:r>
+        <w:r>
+          <w:fldChar w:fldCharType="begin"/>
+        </w:r>
+        <w:r>
+          <w:instrText xml:space="preserve"> PAGEREF _Toc7360856 \h </w:instrText>
+        </w:r>
+      </w:ins>
+      <w:r>
+        <w:fldChar w:fldCharType="separate"/>
+      </w:r>
+      <w:ins w:id="100" w:author="Muhumed, Abdinasir" w:date="2019-04-28T16:20:00Z">
+        <w:r>
+          <w:t>4</w:t>
+        </w:r>
+        <w:r>
+          <w:fldChar w:fldCharType="end"/>
+        </w:r>
+      </w:ins>
+    </w:p>
+    <w:p>
+      <w:pPr>
+        <w:pStyle w:val="TOC1"/>
+        <w:rPr>
+          <w:del w:id="101" w:author="Muhumed, Abdinasir" w:date="2019-04-28T16:20:00Z"/>
+          <w:rFonts w:asciiTheme="minorHAnsi" w:eastAsiaTheme="minorEastAsia" w:hAnsiTheme="minorHAnsi" w:cstheme="minorBidi"/>
+          <w:b w:val="0"/>
+          <w:sz w:val="22"/>
+          <w:szCs w:val="22"/>
+        </w:rPr>
+      </w:pPr>
+      <w:del w:id="102" w:author="Muhumed, Abdinasir" w:date="2019-04-28T16:20:00Z">
+        <w:r>
+          <w:delText>Table of Contents</w:delText>
+        </w:r>
+        <w:r>
+          <w:tab/>
+          <w:delText>ii</w:delText>
+        </w:r>
+      </w:del>
+    </w:p>
+    <w:p>
+      <w:pPr>
+        <w:pStyle w:val="TOC1"/>
+        <w:rPr>
+          <w:del w:id="103" w:author="Muhumed, Abdinasir" w:date="2019-04-28T16:20:00Z"/>
+          <w:rFonts w:asciiTheme="minorHAnsi" w:eastAsiaTheme="minorEastAsia" w:hAnsiTheme="minorHAnsi" w:cstheme="minorBidi"/>
+          <w:b w:val="0"/>
+          <w:sz w:val="22"/>
+          <w:szCs w:val="22"/>
+        </w:rPr>
+      </w:pPr>
+      <w:del w:id="104" w:author="Muhumed, Abdinasir" w:date="2019-04-28T16:20:00Z">
+        <w:r>
+          <w:delText>Revision History</w:delText>
+        </w:r>
+        <w:r>
+          <w:tab/>
+          <w:delText>iii</w:delText>
+        </w:r>
+      </w:del>
+    </w:p>
+    <w:p>
+      <w:pPr>
+        <w:pStyle w:val="TOC1"/>
+        <w:rPr>
+          <w:del w:id="105" w:author="Muhumed, Abdinasir" w:date="2019-04-28T16:20:00Z"/>
+          <w:rFonts w:asciiTheme="minorHAnsi" w:eastAsiaTheme="minorEastAsia" w:hAnsiTheme="minorHAnsi" w:cstheme="minorBidi"/>
+          <w:b w:val="0"/>
+          <w:sz w:val="22"/>
+          <w:szCs w:val="22"/>
+        </w:rPr>
+      </w:pPr>
+      <w:del w:id="106" w:author="Muhumed, Abdinasir" w:date="2019-04-28T16:20:00Z">
+        <w:r>
+          <w:delText>1.</w:delText>
+        </w:r>
+        <w:r>
+          <w:rPr>
+            <w:rFonts w:asciiTheme="minorHAnsi" w:eastAsiaTheme="minorEastAsia" w:hAnsiTheme="minorHAnsi" w:cstheme="minorBidi"/>
+            <w:b w:val="0"/>
+            <w:sz w:val="22"/>
+            <w:szCs w:val="22"/>
+          </w:rPr>
+          <w:tab/>
+        </w:r>
+        <w:r>
+          <w:delText>Introduction</w:delText>
+        </w:r>
+        <w:r>
+          <w:tab/>
+          <w:delText>1</w:delText>
+        </w:r>
+      </w:del>
+    </w:p>
+    <w:p>
+      <w:pPr>
+        <w:pStyle w:val="TOC2"/>
+        <w:tabs>
+          <w:tab w:val="left" w:pos="960"/>
+        </w:tabs>
+        <w:rPr>
+          <w:del w:id="107" w:author="Muhumed, Abdinasir" w:date="2019-04-28T16:20:00Z"/>
+          <w:rFonts w:asciiTheme="minorHAnsi" w:eastAsiaTheme="minorEastAsia" w:hAnsiTheme="minorHAnsi" w:cstheme="minorBidi"/>
+          <w:noProof/>
+          <w:szCs w:val="22"/>
+        </w:rPr>
+      </w:pPr>
+      <w:del w:id="108" w:author="Muhumed, Abdinasir" w:date="2019-04-28T16:20:00Z">
+        <w:r>
+          <w:rPr>
+            <w:noProof/>
+          </w:rPr>
+          <w:delText>1.1</w:delText>
+        </w:r>
+        <w:r>
+          <w:rPr>
+            <w:rFonts w:asciiTheme="minorHAnsi" w:eastAsiaTheme="minorEastAsia" w:hAnsiTheme="minorHAnsi" w:cstheme="minorBidi"/>
+            <w:noProof/>
+            <w:szCs w:val="22"/>
+          </w:rPr>
+          <w:tab/>
+        </w:r>
+        <w:r>
+          <w:rPr>
+            <w:noProof/>
+          </w:rPr>
+          <w:delText>Purpose</w:delText>
+        </w:r>
+        <w:r>
+          <w:rPr>
+            <w:noProof/>
+          </w:rPr>
+          <w:tab/>
+          <w:delText>1</w:delText>
+        </w:r>
+      </w:del>
+    </w:p>
+    <w:p>
+      <w:pPr>
+        <w:pStyle w:val="TOC2"/>
+        <w:tabs>
+          <w:tab w:val="left" w:pos="960"/>
+        </w:tabs>
+        <w:rPr>
+          <w:del w:id="109" w:author="Muhumed, Abdinasir" w:date="2019-04-28T16:20:00Z"/>
+          <w:rFonts w:asciiTheme="minorHAnsi" w:eastAsiaTheme="minorEastAsia" w:hAnsiTheme="minorHAnsi" w:cstheme="minorBidi"/>
+          <w:noProof/>
+          <w:szCs w:val="22"/>
+        </w:rPr>
+      </w:pPr>
+      <w:del w:id="110" w:author="Muhumed, Abdinasir" w:date="2019-04-28T16:20:00Z">
+        <w:r>
+          <w:rPr>
+            <w:noProof/>
+          </w:rPr>
+          <w:delText>1.2</w:delText>
+        </w:r>
+        <w:r>
+          <w:rPr>
+            <w:rFonts w:asciiTheme="minorHAnsi" w:eastAsiaTheme="minorEastAsia" w:hAnsiTheme="minorHAnsi" w:cstheme="minorBidi"/>
+            <w:noProof/>
+            <w:szCs w:val="22"/>
+          </w:rPr>
+          <w:tab/>
+        </w:r>
+        <w:r>
+          <w:rPr>
+            <w:noProof/>
+          </w:rPr>
+          <w:delText>References</w:delText>
+        </w:r>
+        <w:r>
+          <w:rPr>
+            <w:noProof/>
+          </w:rPr>
+          <w:tab/>
+          <w:delText>1</w:delText>
+        </w:r>
+      </w:del>
+    </w:p>
+    <w:p>
+      <w:pPr>
+        <w:pStyle w:val="TOC1"/>
+        <w:rPr>
+          <w:del w:id="111" w:author="Muhumed, Abdinasir" w:date="2019-04-28T16:20:00Z"/>
+          <w:rFonts w:asciiTheme="minorHAnsi" w:eastAsiaTheme="minorEastAsia" w:hAnsiTheme="minorHAnsi" w:cstheme="minorBidi"/>
+          <w:b w:val="0"/>
+          <w:sz w:val="22"/>
+          <w:szCs w:val="22"/>
+        </w:rPr>
+      </w:pPr>
+      <w:del w:id="112" w:author="Muhumed, Abdinasir" w:date="2019-04-28T16:20:00Z">
+        <w:r>
+          <w:delText>2.</w:delText>
+        </w:r>
+        <w:r>
+          <w:rPr>
+            <w:rFonts w:asciiTheme="minorHAnsi" w:eastAsiaTheme="minorEastAsia" w:hAnsiTheme="minorHAnsi" w:cstheme="minorBidi"/>
+            <w:b w:val="0"/>
+            <w:sz w:val="22"/>
+            <w:szCs w:val="22"/>
+          </w:rPr>
+          <w:tab/>
+        </w:r>
+        <w:r>
+          <w:delText>Overall Description</w:delText>
+        </w:r>
+        <w:r>
+          <w:tab/>
+          <w:delText>1</w:delText>
+        </w:r>
+      </w:del>
+    </w:p>
+    <w:p>
+      <w:pPr>
+        <w:pStyle w:val="TOC2"/>
+        <w:tabs>
+          <w:tab w:val="left" w:pos="960"/>
+        </w:tabs>
+        <w:rPr>
+          <w:del w:id="113" w:author="Muhumed, Abdinasir" w:date="2019-04-28T16:20:00Z"/>
+          <w:rFonts w:asciiTheme="minorHAnsi" w:eastAsiaTheme="minorEastAsia" w:hAnsiTheme="minorHAnsi" w:cstheme="minorBidi"/>
+          <w:noProof/>
+          <w:szCs w:val="22"/>
+        </w:rPr>
+      </w:pPr>
+      <w:del w:id="114" w:author="Muhumed, Abdinasir" w:date="2019-04-28T16:20:00Z">
+        <w:r>
+          <w:rPr>
+            <w:noProof/>
+          </w:rPr>
+          <w:delText>2.1</w:delText>
+        </w:r>
+        <w:r>
+          <w:rPr>
+            <w:rFonts w:asciiTheme="minorHAnsi" w:eastAsiaTheme="minorEastAsia" w:hAnsiTheme="minorHAnsi" w:cstheme="minorBidi"/>
+            <w:noProof/>
+            <w:szCs w:val="22"/>
+          </w:rPr>
+          <w:tab/>
+        </w:r>
+        <w:r>
+          <w:rPr>
+            <w:noProof/>
+          </w:rPr>
+          <w:delText>User Classes and Characteristics</w:delText>
+        </w:r>
+        <w:r>
+          <w:rPr>
+            <w:noProof/>
+          </w:rPr>
+          <w:tab/>
+          <w:delText>1</w:delText>
+        </w:r>
+      </w:del>
+    </w:p>
+    <w:p>
+      <w:pPr>
+        <w:pStyle w:val="TOC2"/>
+        <w:tabs>
+          <w:tab w:val="left" w:pos="960"/>
+        </w:tabs>
+        <w:rPr>
+          <w:del w:id="115" w:author="Muhumed, Abdinasir" w:date="2019-04-28T16:20:00Z"/>
+          <w:rFonts w:asciiTheme="minorHAnsi" w:eastAsiaTheme="minorEastAsia" w:hAnsiTheme="minorHAnsi" w:cstheme="minorBidi"/>
+          <w:noProof/>
+          <w:szCs w:val="22"/>
+        </w:rPr>
+      </w:pPr>
+      <w:del w:id="116" w:author="Muhumed, Abdinasir" w:date="2019-04-28T16:20:00Z">
+        <w:r>
+          <w:rPr>
+            <w:noProof/>
+          </w:rPr>
+          <w:delText>2.2</w:delText>
+        </w:r>
+        <w:r>
+          <w:rPr>
+            <w:rFonts w:asciiTheme="minorHAnsi" w:eastAsiaTheme="minorEastAsia" w:hAnsiTheme="minorHAnsi" w:cstheme="minorBidi"/>
+            <w:noProof/>
+            <w:szCs w:val="22"/>
+          </w:rPr>
+          <w:tab/>
+        </w:r>
+        <w:r>
+          <w:rPr>
+            <w:noProof/>
+          </w:rPr>
+          <w:delText>Operating Environment</w:delText>
+        </w:r>
+        <w:r>
+          <w:rPr>
+            <w:noProof/>
+          </w:rPr>
+          <w:tab/>
+          <w:delText>1</w:delText>
+        </w:r>
+      </w:del>
+    </w:p>
+    <w:p>
+      <w:pPr>
+        <w:pStyle w:val="TOC2"/>
+        <w:tabs>
+          <w:tab w:val="left" w:pos="960"/>
+        </w:tabs>
+        <w:rPr>
+          <w:del w:id="117" w:author="Muhumed, Abdinasir" w:date="2019-04-28T16:20:00Z"/>
+          <w:rFonts w:asciiTheme="minorHAnsi" w:eastAsiaTheme="minorEastAsia" w:hAnsiTheme="minorHAnsi" w:cstheme="minorBidi"/>
+          <w:noProof/>
+          <w:szCs w:val="22"/>
+        </w:rPr>
+      </w:pPr>
+      <w:del w:id="118" w:author="Muhumed, Abdinasir" w:date="2019-04-28T16:20:00Z">
+        <w:r>
+          <w:rPr>
+            <w:noProof/>
+          </w:rPr>
+          <w:delText>2.3</w:delText>
+        </w:r>
+        <w:r>
+          <w:rPr>
+            <w:rFonts w:asciiTheme="minorHAnsi" w:eastAsiaTheme="minorEastAsia" w:hAnsiTheme="minorHAnsi" w:cstheme="minorBidi"/>
+            <w:noProof/>
+            <w:szCs w:val="22"/>
+          </w:rPr>
+          <w:tab/>
+        </w:r>
+        <w:r>
+          <w:rPr>
+            <w:noProof/>
+          </w:rPr>
+          <w:delText>Design and Implementation Constraints</w:delText>
+        </w:r>
+        <w:r>
+          <w:rPr>
+            <w:noProof/>
+          </w:rPr>
+          <w:tab/>
+          <w:delText>1</w:delText>
+        </w:r>
+      </w:del>
+    </w:p>
+    <w:p>
+      <w:pPr>
+        <w:pStyle w:val="TOC2"/>
+        <w:tabs>
+          <w:tab w:val="left" w:pos="960"/>
+        </w:tabs>
+        <w:rPr>
+          <w:del w:id="119" w:author="Muhumed, Abdinasir" w:date="2019-04-28T16:20:00Z"/>
+          <w:rFonts w:asciiTheme="minorHAnsi" w:eastAsiaTheme="minorEastAsia" w:hAnsiTheme="minorHAnsi" w:cstheme="minorBidi"/>
+          <w:noProof/>
+          <w:szCs w:val="22"/>
+        </w:rPr>
+      </w:pPr>
+      <w:del w:id="120" w:author="Muhumed, Abdinasir" w:date="2019-04-28T16:20:00Z">
+        <w:r>
+          <w:rPr>
+            <w:noProof/>
+          </w:rPr>
+          <w:delText>2.4</w:delText>
+        </w:r>
+        <w:r>
+          <w:rPr>
+            <w:rFonts w:asciiTheme="minorHAnsi" w:eastAsiaTheme="minorEastAsia" w:hAnsiTheme="minorHAnsi" w:cstheme="minorBidi"/>
+            <w:noProof/>
+            <w:szCs w:val="22"/>
+          </w:rPr>
+          <w:tab/>
+        </w:r>
+        <w:r>
+          <w:rPr>
+            <w:noProof/>
+          </w:rPr>
+          <w:delText>Assumptions and Dependencies</w:delText>
+        </w:r>
+        <w:r>
+          <w:rPr>
+            <w:noProof/>
+          </w:rPr>
+          <w:tab/>
+          <w:delText>1</w:delText>
+        </w:r>
+      </w:del>
+    </w:p>
+    <w:p>
+      <w:pPr>
+        <w:pStyle w:val="TOC1"/>
+        <w:rPr>
+          <w:del w:id="121" w:author="Muhumed, Abdinasir" w:date="2019-04-28T16:20:00Z"/>
+          <w:rFonts w:asciiTheme="minorHAnsi" w:eastAsiaTheme="minorEastAsia" w:hAnsiTheme="minorHAnsi" w:cstheme="minorBidi"/>
+          <w:b w:val="0"/>
+          <w:sz w:val="22"/>
+          <w:szCs w:val="22"/>
+        </w:rPr>
+      </w:pPr>
+      <w:del w:id="122" w:author="Muhumed, Abdinasir" w:date="2019-04-28T16:20:00Z">
+        <w:r>
+          <w:delText>3.</w:delText>
+        </w:r>
+        <w:r>
+          <w:rPr>
+            <w:rFonts w:asciiTheme="minorHAnsi" w:eastAsiaTheme="minorEastAsia" w:hAnsiTheme="minorHAnsi" w:cstheme="minorBidi"/>
+            <w:b w:val="0"/>
+            <w:sz w:val="22"/>
+            <w:szCs w:val="22"/>
+          </w:rPr>
+          <w:tab/>
+        </w:r>
+        <w:r>
+          <w:delText>External Interface Requirements</w:delText>
+        </w:r>
+        <w:r>
+          <w:tab/>
+          <w:delText>1</w:delText>
+        </w:r>
+      </w:del>
+    </w:p>
+    <w:p>
+      <w:pPr>
+        <w:pStyle w:val="TOC2"/>
+        <w:tabs>
+          <w:tab w:val="left" w:pos="960"/>
+        </w:tabs>
+        <w:rPr>
+          <w:del w:id="123" w:author="Muhumed, Abdinasir" w:date="2019-04-28T16:20:00Z"/>
+          <w:rFonts w:asciiTheme="minorHAnsi" w:eastAsiaTheme="minorEastAsia" w:hAnsiTheme="minorHAnsi" w:cstheme="minorBidi"/>
+          <w:noProof/>
+          <w:szCs w:val="22"/>
+        </w:rPr>
+      </w:pPr>
+      <w:del w:id="124" w:author="Muhumed, Abdinasir" w:date="2019-04-28T16:20:00Z">
+        <w:r>
+          <w:rPr>
+            <w:noProof/>
+          </w:rPr>
+          <w:delText>3.1</w:delText>
+        </w:r>
+        <w:r>
+          <w:rPr>
+            <w:rFonts w:asciiTheme="minorHAnsi" w:eastAsiaTheme="minorEastAsia" w:hAnsiTheme="minorHAnsi" w:cstheme="minorBidi"/>
+            <w:noProof/>
+            <w:szCs w:val="22"/>
+          </w:rPr>
+          <w:tab/>
+        </w:r>
+        <w:r>
+          <w:rPr>
+            <w:noProof/>
+          </w:rPr>
+          <w:delText>User Interfaces</w:delText>
+        </w:r>
+        <w:r>
+          <w:rPr>
+            <w:noProof/>
+          </w:rPr>
+          <w:tab/>
+          <w:delText>1</w:delText>
+        </w:r>
+      </w:del>
+    </w:p>
+    <w:p>
+      <w:pPr>
+        <w:pStyle w:val="TOC2"/>
+        <w:tabs>
+          <w:tab w:val="left" w:pos="960"/>
+        </w:tabs>
+        <w:rPr>
+          <w:del w:id="125" w:author="Muhumed, Abdinasir" w:date="2019-04-28T16:20:00Z"/>
+          <w:rFonts w:asciiTheme="minorHAnsi" w:eastAsiaTheme="minorEastAsia" w:hAnsiTheme="minorHAnsi" w:cstheme="minorBidi"/>
+          <w:noProof/>
+          <w:szCs w:val="22"/>
+        </w:rPr>
+      </w:pPr>
+      <w:del w:id="126" w:author="Muhumed, Abdinasir" w:date="2019-04-28T16:20:00Z">
+        <w:r>
+          <w:rPr>
+            <w:noProof/>
+          </w:rPr>
+          <w:delText>3.2</w:delText>
+        </w:r>
+        <w:r>
+          <w:rPr>
+            <w:rFonts w:asciiTheme="minorHAnsi" w:eastAsiaTheme="minorEastAsia" w:hAnsiTheme="minorHAnsi" w:cstheme="minorBidi"/>
+            <w:noProof/>
+            <w:szCs w:val="22"/>
+          </w:rPr>
+          <w:tab/>
+        </w:r>
+        <w:r>
+          <w:rPr>
+            <w:noProof/>
+          </w:rPr>
+          <w:delText>Hardware Interfaces</w:delText>
+        </w:r>
+        <w:r>
+          <w:rPr>
+            <w:noProof/>
+          </w:rPr>
+          <w:tab/>
+          <w:delText>2</w:delText>
+        </w:r>
+      </w:del>
+    </w:p>
+    <w:p>
+      <w:pPr>
+        <w:pStyle w:val="TOC2"/>
+        <w:tabs>
+          <w:tab w:val="left" w:pos="960"/>
+        </w:tabs>
+        <w:rPr>
+          <w:del w:id="127" w:author="Muhumed, Abdinasir" w:date="2019-04-28T16:20:00Z"/>
+          <w:rFonts w:asciiTheme="minorHAnsi" w:eastAsiaTheme="minorEastAsia" w:hAnsiTheme="minorHAnsi" w:cstheme="minorBidi"/>
+          <w:noProof/>
+          <w:szCs w:val="22"/>
+        </w:rPr>
+      </w:pPr>
+      <w:del w:id="128" w:author="Muhumed, Abdinasir" w:date="2019-04-28T16:20:00Z">
+        <w:r>
+          <w:rPr>
+            <w:noProof/>
+          </w:rPr>
+          <w:delText>3.3</w:delText>
+        </w:r>
+        <w:r>
+          <w:rPr>
+            <w:rFonts w:asciiTheme="minorHAnsi" w:eastAsiaTheme="minorEastAsia" w:hAnsiTheme="minorHAnsi" w:cstheme="minorBidi"/>
+            <w:noProof/>
+            <w:szCs w:val="22"/>
+          </w:rPr>
+          <w:tab/>
+        </w:r>
+        <w:r>
+          <w:rPr>
+            <w:noProof/>
+          </w:rPr>
+          <w:delText>Software Interfaces</w:delText>
+        </w:r>
+        <w:r>
+          <w:rPr>
+            <w:noProof/>
+          </w:rPr>
+          <w:tab/>
+          <w:delText>2</w:delText>
+        </w:r>
+      </w:del>
+    </w:p>
+    <w:p>
+      <w:pPr>
+        <w:pStyle w:val="TOC2"/>
+        <w:tabs>
+          <w:tab w:val="left" w:pos="960"/>
+        </w:tabs>
+        <w:rPr>
+          <w:del w:id="129" w:author="Muhumed, Abdinasir" w:date="2019-04-28T16:20:00Z"/>
+          <w:rFonts w:asciiTheme="minorHAnsi" w:eastAsiaTheme="minorEastAsia" w:hAnsiTheme="minorHAnsi" w:cstheme="minorBidi"/>
+          <w:noProof/>
+          <w:szCs w:val="22"/>
+        </w:rPr>
+      </w:pPr>
+      <w:del w:id="130" w:author="Muhumed, Abdinasir" w:date="2019-04-28T16:20:00Z">
+        <w:r>
+          <w:rPr>
+            <w:noProof/>
+          </w:rPr>
+          <w:delText>3.4</w:delText>
+        </w:r>
+        <w:r>
+          <w:rPr>
+            <w:rFonts w:asciiTheme="minorHAnsi" w:eastAsiaTheme="minorEastAsia" w:hAnsiTheme="minorHAnsi" w:cstheme="minorBidi"/>
+            <w:noProof/>
+            <w:szCs w:val="22"/>
+          </w:rPr>
+          <w:tab/>
+        </w:r>
+        <w:r>
+          <w:rPr>
+            <w:noProof/>
+          </w:rPr>
+          <w:delText>Communications Interfaces</w:delText>
+        </w:r>
+        <w:r>
+          <w:rPr>
+            <w:noProof/>
+          </w:rPr>
+          <w:tab/>
+          <w:delText>2</w:delText>
+        </w:r>
+      </w:del>
+    </w:p>
+    <w:p>
+      <w:pPr>
+        <w:pStyle w:val="TOC1"/>
+        <w:rPr>
+          <w:del w:id="131" w:author="Muhumed, Abdinasir" w:date="2019-04-28T16:20:00Z"/>
+          <w:rFonts w:asciiTheme="minorHAnsi" w:eastAsiaTheme="minorEastAsia" w:hAnsiTheme="minorHAnsi" w:cstheme="minorBidi"/>
+          <w:b w:val="0"/>
+          <w:sz w:val="22"/>
+          <w:szCs w:val="22"/>
+        </w:rPr>
+      </w:pPr>
+      <w:del w:id="132" w:author="Muhumed, Abdinasir" w:date="2019-04-28T16:20:00Z">
+        <w:r>
+          <w:delText>4.</w:delText>
+        </w:r>
+        <w:r>
+          <w:rPr>
+            <w:rFonts w:asciiTheme="minorHAnsi" w:eastAsiaTheme="minorEastAsia" w:hAnsiTheme="minorHAnsi" w:cstheme="minorBidi"/>
+            <w:b w:val="0"/>
+            <w:sz w:val="22"/>
+            <w:szCs w:val="22"/>
+          </w:rPr>
+          <w:tab/>
+        </w:r>
+        <w:r>
+          <w:delText>System Use Cases</w:delText>
+        </w:r>
+        <w:r>
+          <w:tab/>
+          <w:delText>2</w:delText>
+        </w:r>
+      </w:del>
+    </w:p>
+    <w:p>
+      <w:pPr>
+        <w:pStyle w:val="TOC2"/>
+        <w:tabs>
+          <w:tab w:val="left" w:pos="960"/>
+        </w:tabs>
+        <w:rPr>
+          <w:del w:id="133" w:author="Muhumed, Abdinasir" w:date="2019-04-28T16:20:00Z"/>
+          <w:rFonts w:asciiTheme="minorHAnsi" w:eastAsiaTheme="minorEastAsia" w:hAnsiTheme="minorHAnsi" w:cstheme="minorBidi"/>
+          <w:noProof/>
+          <w:szCs w:val="22"/>
+        </w:rPr>
+      </w:pPr>
+      <w:del w:id="134" w:author="Muhumed, Abdinasir" w:date="2019-04-28T16:20:00Z">
+        <w:r>
+          <w:rPr>
+            <w:noProof/>
+          </w:rPr>
+          <w:delText>4.1</w:delText>
+        </w:r>
+        <w:r>
+          <w:rPr>
+            <w:rFonts w:asciiTheme="minorHAnsi" w:eastAsiaTheme="minorEastAsia" w:hAnsiTheme="minorHAnsi" w:cstheme="minorBidi"/>
+            <w:noProof/>
+            <w:szCs w:val="22"/>
+          </w:rPr>
+          <w:tab/>
+        </w:r>
+        <w:r>
+          <w:rPr>
+            <w:noProof/>
+          </w:rPr>
+          <w:delText>Use case name and identifier</w:delText>
+        </w:r>
+        <w:r>
+          <w:rPr>
+            <w:noProof/>
+          </w:rPr>
+          <w:tab/>
+          <w:delText>2</w:delText>
+        </w:r>
+      </w:del>
+    </w:p>
+    <w:p>
+      <w:pPr>
+        <w:pStyle w:val="TOC2"/>
+        <w:tabs>
+          <w:tab w:val="left" w:pos="960"/>
+        </w:tabs>
+        <w:rPr>
+          <w:del w:id="135" w:author="Muhumed, Abdinasir" w:date="2019-04-28T16:20:00Z"/>
+          <w:rFonts w:asciiTheme="minorHAnsi" w:eastAsiaTheme="minorEastAsia" w:hAnsiTheme="minorHAnsi" w:cstheme="minorBidi"/>
+          <w:noProof/>
+          <w:szCs w:val="22"/>
+        </w:rPr>
+      </w:pPr>
+      <w:del w:id="136" w:author="Muhumed, Abdinasir" w:date="2019-04-28T16:20:00Z">
+        <w:r>
+          <w:rPr>
+            <w:noProof/>
+          </w:rPr>
+          <w:delText>4.2</w:delText>
+        </w:r>
+        <w:r>
+          <w:rPr>
+            <w:rFonts w:asciiTheme="minorHAnsi" w:eastAsiaTheme="minorEastAsia" w:hAnsiTheme="minorHAnsi" w:cstheme="minorBidi"/>
+            <w:noProof/>
+            <w:szCs w:val="22"/>
+          </w:rPr>
+          <w:tab/>
+        </w:r>
+        <w:r>
+          <w:rPr>
+            <w:noProof/>
+          </w:rPr>
+          <w:delText>Withdraw money from ATM (U2)</w:delText>
+        </w:r>
+        <w:r>
+          <w:rPr>
+            <w:noProof/>
+          </w:rPr>
+          <w:tab/>
+          <w:delText>3</w:delText>
+        </w:r>
+      </w:del>
+    </w:p>
+    <w:p>
+      <w:pPr>
+        <w:pStyle w:val="TOC2"/>
+        <w:tabs>
+          <w:tab w:val="left" w:pos="960"/>
+        </w:tabs>
+        <w:rPr>
+          <w:del w:id="137" w:author="Muhumed, Abdinasir" w:date="2019-04-28T16:20:00Z"/>
+          <w:rFonts w:asciiTheme="minorHAnsi" w:eastAsiaTheme="minorEastAsia" w:hAnsiTheme="minorHAnsi" w:cstheme="minorBidi"/>
+          <w:noProof/>
+          <w:szCs w:val="22"/>
+        </w:rPr>
+      </w:pPr>
+      <w:del w:id="138" w:author="Muhumed, Abdinasir" w:date="2019-04-28T16:20:00Z">
+        <w:r>
+          <w:rPr>
+            <w:noProof/>
+          </w:rPr>
+          <w:delText>4.3</w:delText>
+        </w:r>
+        <w:r>
+          <w:rPr>
+            <w:rFonts w:asciiTheme="minorHAnsi" w:eastAsiaTheme="minorEastAsia" w:hAnsiTheme="minorHAnsi" w:cstheme="minorBidi"/>
+            <w:noProof/>
+            <w:szCs w:val="22"/>
+          </w:rPr>
+          <w:tab/>
+        </w:r>
+        <w:r>
+          <w:rPr>
+            <w:noProof/>
+          </w:rPr>
+          <w:delText>Deposit money into ATM  (U3)</w:delText>
+        </w:r>
+        <w:r>
+          <w:rPr>
+            <w:noProof/>
+          </w:rPr>
+          <w:tab/>
+          <w:delText>4</w:delText>
+        </w:r>
+      </w:del>
+    </w:p>
+    <w:p>
+      <w:pPr>
+        <w:pStyle w:val="TOC1"/>
+        <w:rPr>
+          <w:del w:id="139" w:author="Muhumed, Abdinasir" w:date="2019-04-28T16:20:00Z"/>
+          <w:rFonts w:asciiTheme="minorHAnsi" w:eastAsiaTheme="minorEastAsia" w:hAnsiTheme="minorHAnsi" w:cstheme="minorBidi"/>
+          <w:b w:val="0"/>
+          <w:sz w:val="22"/>
+          <w:szCs w:val="22"/>
+        </w:rPr>
+      </w:pPr>
+      <w:del w:id="140" w:author="Muhumed, Abdinasir" w:date="2019-04-28T16:20:00Z">
+        <w:r>
+          <w:delText>5.</w:delText>
+        </w:r>
+        <w:r>
+          <w:rPr>
+            <w:rFonts w:asciiTheme="minorHAnsi" w:eastAsiaTheme="minorEastAsia" w:hAnsiTheme="minorHAnsi" w:cstheme="minorBidi"/>
+            <w:b w:val="0"/>
+            <w:sz w:val="22"/>
+            <w:szCs w:val="22"/>
+          </w:rPr>
+          <w:tab/>
+        </w:r>
+        <w:r>
+          <w:delText>Other Nonfunctional Requirements</w:delText>
+        </w:r>
+        <w:r>
+          <w:tab/>
+          <w:delText>4</w:delText>
+        </w:r>
+      </w:del>
+    </w:p>
+    <w:p>
+      <w:pPr>
+        <w:pStyle w:val="TOC2"/>
+        <w:tabs>
+          <w:tab w:val="left" w:pos="960"/>
+        </w:tabs>
+        <w:rPr>
+          <w:del w:id="141" w:author="Muhumed, Abdinasir" w:date="2019-04-28T16:20:00Z"/>
+          <w:rFonts w:asciiTheme="minorHAnsi" w:eastAsiaTheme="minorEastAsia" w:hAnsiTheme="minorHAnsi" w:cstheme="minorBidi"/>
+          <w:noProof/>
+          <w:szCs w:val="22"/>
+        </w:rPr>
+      </w:pPr>
+      <w:del w:id="142" w:author="Muhumed, Abdinasir" w:date="2019-04-28T16:20:00Z">
+        <w:r>
+          <w:rPr>
+            <w:noProof/>
+          </w:rPr>
+          <w:delText>5.1</w:delText>
+        </w:r>
+        <w:r>
+          <w:rPr>
+            <w:rFonts w:asciiTheme="minorHAnsi" w:eastAsiaTheme="minorEastAsia" w:hAnsiTheme="minorHAnsi" w:cstheme="minorBidi"/>
+            <w:noProof/>
+            <w:szCs w:val="22"/>
+          </w:rPr>
+          <w:tab/>
+        </w:r>
+        <w:r>
+          <w:rPr>
+            <w:noProof/>
+          </w:rPr>
+          <w:delText>Performance Requirements</w:delText>
+        </w:r>
+        <w:r>
+          <w:rPr>
+            <w:noProof/>
+          </w:rPr>
+          <w:tab/>
+          <w:delText>4</w:delText>
+        </w:r>
+      </w:del>
+    </w:p>
+    <w:p>
+      <w:pPr>
+        <w:pStyle w:val="TOC2"/>
+        <w:tabs>
+          <w:tab w:val="left" w:pos="960"/>
+        </w:tabs>
+        <w:rPr>
+          <w:del w:id="143" w:author="Muhumed, Abdinasir" w:date="2019-04-28T16:20:00Z"/>
+          <w:rFonts w:asciiTheme="minorHAnsi" w:eastAsiaTheme="minorEastAsia" w:hAnsiTheme="minorHAnsi" w:cstheme="minorBidi"/>
+          <w:noProof/>
+          <w:szCs w:val="22"/>
+        </w:rPr>
+      </w:pPr>
+      <w:del w:id="144" w:author="Muhumed, Abdinasir" w:date="2019-04-28T16:20:00Z">
+        <w:r>
+          <w:rPr>
+            <w:noProof/>
+          </w:rPr>
+          <w:delText>5.2</w:delText>
+        </w:r>
+        <w:r>
+          <w:rPr>
+            <w:rFonts w:asciiTheme="minorHAnsi" w:eastAsiaTheme="minorEastAsia" w:hAnsiTheme="minorHAnsi" w:cstheme="minorBidi"/>
+            <w:noProof/>
+            <w:szCs w:val="22"/>
+          </w:rPr>
+          <w:tab/>
+        </w:r>
+        <w:r>
+          <w:rPr>
+            <w:noProof/>
+          </w:rPr>
+          <w:delText>Safety Requirements</w:delText>
+        </w:r>
+        <w:r>
+          <w:rPr>
+            <w:noProof/>
+          </w:rPr>
+          <w:tab/>
+          <w:delText>4</w:delText>
+        </w:r>
+      </w:del>
+    </w:p>
+    <w:p>
+      <w:pPr>
+        <w:pStyle w:val="TOC2"/>
+        <w:tabs>
+          <w:tab w:val="left" w:pos="960"/>
+        </w:tabs>
+        <w:rPr>
+          <w:del w:id="145" w:author="Muhumed, Abdinasir" w:date="2019-04-28T16:20:00Z"/>
+          <w:rFonts w:asciiTheme="minorHAnsi" w:eastAsiaTheme="minorEastAsia" w:hAnsiTheme="minorHAnsi" w:cstheme="minorBidi"/>
+          <w:noProof/>
+          <w:szCs w:val="22"/>
+        </w:rPr>
+      </w:pPr>
+      <w:del w:id="146" w:author="Muhumed, Abdinasir" w:date="2019-04-28T16:20:00Z">
+        <w:r>
+          <w:rPr>
+            <w:noProof/>
+          </w:rPr>
+          <w:delText>5.3</w:delText>
+        </w:r>
+        <w:r>
+          <w:rPr>
+            <w:rFonts w:asciiTheme="minorHAnsi" w:eastAsiaTheme="minorEastAsia" w:hAnsiTheme="minorHAnsi" w:cstheme="minorBidi"/>
+            <w:noProof/>
+            <w:szCs w:val="22"/>
+          </w:rPr>
+          <w:tab/>
+        </w:r>
+        <w:r>
+          <w:rPr>
+            <w:noProof/>
+          </w:rPr>
+          <w:delText>Security Requirements</w:delText>
+        </w:r>
+        <w:r>
+          <w:rPr>
+            <w:noProof/>
+          </w:rPr>
+          <w:tab/>
+          <w:delText>4</w:delText>
+        </w:r>
+      </w:del>
+    </w:p>
+    <w:p>
+      <w:pPr>
+        <w:pStyle w:val="TOC2"/>
+        <w:tabs>
+          <w:tab w:val="left" w:pos="960"/>
+        </w:tabs>
+        <w:rPr>
+          <w:del w:id="147" w:author="Muhumed, Abdinasir" w:date="2019-04-28T16:20:00Z"/>
+          <w:rFonts w:asciiTheme="minorHAnsi" w:eastAsiaTheme="minorEastAsia" w:hAnsiTheme="minorHAnsi" w:cstheme="minorBidi"/>
+          <w:noProof/>
+          <w:szCs w:val="22"/>
+        </w:rPr>
+      </w:pPr>
+      <w:del w:id="148" w:author="Muhumed, Abdinasir" w:date="2019-04-28T16:20:00Z">
+        <w:r>
+          <w:rPr>
+            <w:noProof/>
+          </w:rPr>
+          <w:delText>5.4</w:delText>
+        </w:r>
+        <w:r>
+          <w:rPr>
+            <w:rFonts w:asciiTheme="minorHAnsi" w:eastAsiaTheme="minorEastAsia" w:hAnsiTheme="minorHAnsi" w:cstheme="minorBidi"/>
+            <w:noProof/>
+            <w:szCs w:val="22"/>
+          </w:rPr>
+          <w:tab/>
+        </w:r>
+        <w:r>
+          <w:rPr>
+            <w:noProof/>
+          </w:rPr>
+          <w:delText>Software Quality Attributes</w:delText>
+        </w:r>
+        <w:r>
+          <w:rPr>
+            <w:noProof/>
+          </w:rPr>
+          <w:tab/>
+          <w:delText>4</w:delText>
+        </w:r>
+      </w:del>
+    </w:p>
+    <w:p>
+      <w:pPr>
+        <w:pStyle w:val="TOC1"/>
+        <w:rPr>
+          <w:del w:id="149" w:author="Muhumed, Abdinasir" w:date="2019-04-28T16:20:00Z"/>
+          <w:rFonts w:asciiTheme="minorHAnsi" w:eastAsiaTheme="minorEastAsia" w:hAnsiTheme="minorHAnsi" w:cstheme="minorBidi"/>
+          <w:b w:val="0"/>
+          <w:sz w:val="22"/>
+          <w:szCs w:val="22"/>
+        </w:rPr>
+      </w:pPr>
+      <w:del w:id="150" w:author="Muhumed, Abdinasir" w:date="2019-04-28T16:20:00Z">
+        <w:r>
+          <w:delText>6.</w:delText>
+        </w:r>
+        <w:r>
+          <w:rPr>
+            <w:rFonts w:asciiTheme="minorHAnsi" w:eastAsiaTheme="minorEastAsia" w:hAnsiTheme="minorHAnsi" w:cstheme="minorBidi"/>
+            <w:b w:val="0"/>
+            <w:sz w:val="22"/>
+            <w:szCs w:val="22"/>
+          </w:rPr>
+          <w:tab/>
+        </w:r>
+        <w:r>
+          <w:delText>Other Requirements</w:delText>
+        </w:r>
+        <w:r>
+          <w:tab/>
+          <w:delText>4</w:delText>
+        </w:r>
+      </w:del>
+    </w:p>
+    <w:p>
+      <w:pPr>
+        <w:pStyle w:val="TOC1"/>
+        <w:rPr>
+          <w:del w:id="151" w:author="Muhumed, Abdinasir" w:date="2019-04-28T16:20:00Z"/>
+          <w:rFonts w:asciiTheme="minorHAnsi" w:eastAsiaTheme="minorEastAsia" w:hAnsiTheme="minorHAnsi" w:cstheme="minorBidi"/>
+          <w:b w:val="0"/>
+          <w:sz w:val="22"/>
+          <w:szCs w:val="22"/>
+        </w:rPr>
+      </w:pPr>
+      <w:del w:id="152" w:author="Muhumed, Abdinasir" w:date="2019-04-28T16:20:00Z">
+        <w:r>
+          <w:delText>7.</w:delText>
+        </w:r>
+        <w:r>
+          <w:rPr>
+            <w:rFonts w:asciiTheme="minorHAnsi" w:eastAsiaTheme="minorEastAsia" w:hAnsiTheme="minorHAnsi" w:cstheme="minorBidi"/>
+            <w:b w:val="0"/>
+            <w:sz w:val="22"/>
+            <w:szCs w:val="22"/>
+          </w:rPr>
+          <w:tab/>
+        </w:r>
+        <w:r>
+          <w:delText>System Requirements Chart</w:delText>
+        </w:r>
+        <w:r>
+          <w:tab/>
+          <w:delText>4</w:delText>
+        </w:r>
+      </w:del>
+    </w:p>
+    <w:p>
+      <w:pPr>
+        <w:pStyle w:val="TOC1"/>
+        <w:rPr>
+          <w:del w:id="153" w:author="Muhumed, Abdinasir" w:date="2019-04-28T16:19:00Z"/>
+          <w:rFonts w:asciiTheme="minorHAnsi" w:eastAsiaTheme="minorEastAsia" w:hAnsiTheme="minorHAnsi" w:cstheme="minorBidi"/>
+          <w:b w:val="0"/>
+          <w:sz w:val="22"/>
+          <w:szCs w:val="22"/>
+        </w:rPr>
+      </w:pPr>
+      <w:del w:id="154" w:author="Muhumed, Abdinasir" w:date="2019-04-28T16:19:00Z">
+        <w:r>
+          <w:delText>Table of Contents</w:delText>
+        </w:r>
+        <w:r>
+          <w:tab/>
+          <w:delText>ii</w:delText>
+        </w:r>
+      </w:del>
+    </w:p>
+    <w:p>
+      <w:pPr>
+        <w:pStyle w:val="TOC1"/>
+        <w:rPr>
+          <w:del w:id="155" w:author="Muhumed, Abdinasir" w:date="2019-04-28T16:19:00Z"/>
+          <w:rFonts w:asciiTheme="minorHAnsi" w:eastAsiaTheme="minorEastAsia" w:hAnsiTheme="minorHAnsi" w:cstheme="minorBidi"/>
+          <w:b w:val="0"/>
+          <w:sz w:val="22"/>
+          <w:szCs w:val="22"/>
+        </w:rPr>
+      </w:pPr>
+      <w:del w:id="156" w:author="Muhumed, Abdinasir" w:date="2019-04-28T16:19:00Z">
+        <w:r>
+          <w:delText>Revision History</w:delText>
+        </w:r>
+        <w:r>
+          <w:tab/>
+          <w:delText>ii</w:delText>
+        </w:r>
+      </w:del>
+    </w:p>
+    <w:p>
+      <w:pPr>
+        <w:pStyle w:val="TOC1"/>
+        <w:rPr>
+          <w:del w:id="157" w:author="Muhumed, Abdinasir" w:date="2019-04-28T16:19:00Z"/>
+          <w:rFonts w:asciiTheme="minorHAnsi" w:eastAsiaTheme="minorEastAsia" w:hAnsiTheme="minorHAnsi" w:cstheme="minorBidi"/>
+          <w:b w:val="0"/>
+          <w:sz w:val="22"/>
+          <w:szCs w:val="22"/>
+        </w:rPr>
+      </w:pPr>
+      <w:del w:id="158" w:author="Muhumed, Abdinasir" w:date="2019-04-28T16:19:00Z">
+        <w:r>
+          <w:delText>1.</w:delText>
+        </w:r>
+        <w:r>
+          <w:rPr>
+            <w:rFonts w:asciiTheme="minorHAnsi" w:eastAsiaTheme="minorEastAsia" w:hAnsiTheme="minorHAnsi" w:cstheme="minorBidi"/>
+            <w:b w:val="0"/>
+            <w:sz w:val="22"/>
+            <w:szCs w:val="22"/>
+          </w:rPr>
+          <w:tab/>
+        </w:r>
+        <w:r>
+          <w:delText>Introduction</w:delText>
+        </w:r>
+        <w:r>
+          <w:tab/>
+          <w:delText>1</w:delText>
+        </w:r>
+      </w:del>
+    </w:p>
+    <w:p>
+      <w:pPr>
+        <w:pStyle w:val="TOC2"/>
+        <w:tabs>
+          <w:tab w:val="left" w:pos="960"/>
+        </w:tabs>
+        <w:rPr>
+          <w:del w:id="159" w:author="Muhumed, Abdinasir" w:date="2019-04-28T16:19:00Z"/>
+          <w:rFonts w:asciiTheme="minorHAnsi" w:eastAsiaTheme="minorEastAsia" w:hAnsiTheme="minorHAnsi" w:cstheme="minorBidi"/>
+          <w:noProof/>
+          <w:szCs w:val="22"/>
+        </w:rPr>
+      </w:pPr>
+      <w:del w:id="160" w:author="Muhumed, Abdinasir" w:date="2019-04-28T16:19:00Z">
+        <w:r>
+          <w:rPr>
+            <w:noProof/>
+          </w:rPr>
+          <w:delText>1.1</w:delText>
+        </w:r>
+        <w:r>
+          <w:rPr>
+            <w:rFonts w:asciiTheme="minorHAnsi" w:eastAsiaTheme="minorEastAsia" w:hAnsiTheme="minorHAnsi" w:cstheme="minorBidi"/>
+            <w:noProof/>
+            <w:szCs w:val="22"/>
+          </w:rPr>
+          <w:tab/>
+        </w:r>
+        <w:r>
+          <w:rPr>
+            <w:noProof/>
+          </w:rPr>
+          <w:delText>Purpose</w:delText>
+        </w:r>
+        <w:r>
+          <w:rPr>
+            <w:noProof/>
+          </w:rPr>
+          <w:tab/>
+          <w:delText>1</w:delText>
+        </w:r>
+      </w:del>
+    </w:p>
+    <w:p>
+      <w:pPr>
+        <w:pStyle w:val="TOC2"/>
+        <w:tabs>
+          <w:tab w:val="left" w:pos="960"/>
+        </w:tabs>
+        <w:rPr>
+          <w:del w:id="161" w:author="Muhumed, Abdinasir" w:date="2019-04-28T16:19:00Z"/>
+          <w:rFonts w:asciiTheme="minorHAnsi" w:eastAsiaTheme="minorEastAsia" w:hAnsiTheme="minorHAnsi" w:cstheme="minorBidi"/>
+          <w:noProof/>
+          <w:szCs w:val="22"/>
+        </w:rPr>
+      </w:pPr>
+      <w:del w:id="162" w:author="Muhumed, Abdinasir" w:date="2019-04-28T16:19:00Z">
+        <w:r>
+          <w:rPr>
+            <w:noProof/>
+          </w:rPr>
+          <w:delText>1.2</w:delText>
+        </w:r>
+        <w:r>
+          <w:rPr>
+            <w:rFonts w:asciiTheme="minorHAnsi" w:eastAsiaTheme="minorEastAsia" w:hAnsiTheme="minorHAnsi" w:cstheme="minorBidi"/>
+            <w:noProof/>
+            <w:szCs w:val="22"/>
+          </w:rPr>
+          <w:tab/>
+        </w:r>
+        <w:r>
+          <w:rPr>
+            <w:noProof/>
+          </w:rPr>
+          <w:delText>References</w:delText>
+        </w:r>
+        <w:r>
+          <w:rPr>
+            <w:noProof/>
+          </w:rPr>
+          <w:tab/>
+          <w:delText>1</w:delText>
+        </w:r>
+      </w:del>
+    </w:p>
+    <w:p>
+      <w:pPr>
+        <w:pStyle w:val="TOC1"/>
+        <w:rPr>
+          <w:del w:id="163" w:author="Muhumed, Abdinasir" w:date="2019-04-28T16:19:00Z"/>
+          <w:rFonts w:asciiTheme="minorHAnsi" w:eastAsiaTheme="minorEastAsia" w:hAnsiTheme="minorHAnsi" w:cstheme="minorBidi"/>
+          <w:b w:val="0"/>
+          <w:sz w:val="22"/>
+          <w:szCs w:val="22"/>
+        </w:rPr>
+      </w:pPr>
+      <w:del w:id="164" w:author="Muhumed, Abdinasir" w:date="2019-04-28T16:19:00Z">
+        <w:r>
+          <w:delText>2.</w:delText>
+        </w:r>
+        <w:r>
+          <w:rPr>
+            <w:rFonts w:asciiTheme="minorHAnsi" w:eastAsiaTheme="minorEastAsia" w:hAnsiTheme="minorHAnsi" w:cstheme="minorBidi"/>
+            <w:b w:val="0"/>
+            <w:sz w:val="22"/>
+            <w:szCs w:val="22"/>
+          </w:rPr>
+          <w:tab/>
+        </w:r>
+        <w:r>
+          <w:delText>Overall Description</w:delText>
+        </w:r>
+        <w:r>
+          <w:tab/>
+          <w:delText>1</w:delText>
+        </w:r>
+      </w:del>
+    </w:p>
+    <w:p>
+      <w:pPr>
+        <w:pStyle w:val="TOC2"/>
+        <w:tabs>
+          <w:tab w:val="left" w:pos="960"/>
+        </w:tabs>
+        <w:rPr>
+          <w:del w:id="165" w:author="Muhumed, Abdinasir" w:date="2019-04-28T16:19:00Z"/>
+          <w:rFonts w:asciiTheme="minorHAnsi" w:eastAsiaTheme="minorEastAsia" w:hAnsiTheme="minorHAnsi" w:cstheme="minorBidi"/>
+          <w:noProof/>
+          <w:szCs w:val="22"/>
+        </w:rPr>
+      </w:pPr>
+      <w:del w:id="166" w:author="Muhumed, Abdinasir" w:date="2019-04-28T16:19:00Z">
+        <w:r>
+          <w:rPr>
+            <w:noProof/>
+          </w:rPr>
+          <w:delText>2.1</w:delText>
+        </w:r>
+        <w:r>
+          <w:rPr>
+            <w:rFonts w:asciiTheme="minorHAnsi" w:eastAsiaTheme="minorEastAsia" w:hAnsiTheme="minorHAnsi" w:cstheme="minorBidi"/>
+            <w:noProof/>
+            <w:szCs w:val="22"/>
+          </w:rPr>
+          <w:tab/>
+        </w:r>
+        <w:r>
+          <w:rPr>
+            <w:noProof/>
+          </w:rPr>
+          <w:delText>User Classes and Characteristics</w:delText>
+        </w:r>
+        <w:r>
+          <w:rPr>
+            <w:noProof/>
+          </w:rPr>
+          <w:tab/>
+          <w:delText>1</w:delText>
+        </w:r>
+      </w:del>
+    </w:p>
+    <w:p>
+      <w:pPr>
+        <w:pStyle w:val="TOC2"/>
+        <w:tabs>
+          <w:tab w:val="left" w:pos="960"/>
+        </w:tabs>
+        <w:rPr>
+          <w:del w:id="167" w:author="Muhumed, Abdinasir" w:date="2019-04-28T16:19:00Z"/>
+          <w:rFonts w:asciiTheme="minorHAnsi" w:eastAsiaTheme="minorEastAsia" w:hAnsiTheme="minorHAnsi" w:cstheme="minorBidi"/>
+          <w:noProof/>
+          <w:szCs w:val="22"/>
+        </w:rPr>
+      </w:pPr>
+      <w:del w:id="168" w:author="Muhumed, Abdinasir" w:date="2019-04-28T16:19:00Z">
+        <w:r>
+          <w:rPr>
+            <w:noProof/>
+          </w:rPr>
+          <w:delText>2.2</w:delText>
+        </w:r>
+        <w:r>
+          <w:rPr>
+            <w:rFonts w:asciiTheme="minorHAnsi" w:eastAsiaTheme="minorEastAsia" w:hAnsiTheme="minorHAnsi" w:cstheme="minorBidi"/>
+            <w:noProof/>
+            <w:szCs w:val="22"/>
+          </w:rPr>
+          <w:tab/>
+        </w:r>
+        <w:r>
+          <w:rPr>
+            <w:noProof/>
+          </w:rPr>
+          <w:delText>Operating Environment</w:delText>
+        </w:r>
+        <w:r>
+          <w:rPr>
+            <w:noProof/>
+          </w:rPr>
+          <w:tab/>
+          <w:delText>1</w:delText>
+        </w:r>
+      </w:del>
+    </w:p>
+    <w:p>
+      <w:pPr>
+        <w:pStyle w:val="TOC2"/>
+        <w:tabs>
+          <w:tab w:val="left" w:pos="960"/>
+        </w:tabs>
+        <w:rPr>
+          <w:del w:id="169" w:author="Muhumed, Abdinasir" w:date="2019-04-28T16:19:00Z"/>
+          <w:rFonts w:asciiTheme="minorHAnsi" w:eastAsiaTheme="minorEastAsia" w:hAnsiTheme="minorHAnsi" w:cstheme="minorBidi"/>
+          <w:noProof/>
+          <w:szCs w:val="22"/>
+        </w:rPr>
+      </w:pPr>
+      <w:del w:id="170" w:author="Muhumed, Abdinasir" w:date="2019-04-28T16:19:00Z">
+        <w:r>
+          <w:rPr>
+            <w:noProof/>
+          </w:rPr>
+          <w:delText>2.3</w:delText>
+        </w:r>
+        <w:r>
+          <w:rPr>
+            <w:rFonts w:asciiTheme="minorHAnsi" w:eastAsiaTheme="minorEastAsia" w:hAnsiTheme="minorHAnsi" w:cstheme="minorBidi"/>
+            <w:noProof/>
+            <w:szCs w:val="22"/>
+          </w:rPr>
+          <w:tab/>
+        </w:r>
+        <w:r>
+          <w:rPr>
+            <w:noProof/>
+          </w:rPr>
+          <w:delText>Design and Implementation Constraints</w:delText>
+        </w:r>
+        <w:r>
+          <w:rPr>
+            <w:noProof/>
+          </w:rPr>
+          <w:tab/>
+          <w:delText>1</w:delText>
+        </w:r>
+      </w:del>
+    </w:p>
+    <w:p>
+      <w:pPr>
+        <w:pStyle w:val="TOC2"/>
+        <w:tabs>
+          <w:tab w:val="left" w:pos="960"/>
+        </w:tabs>
+        <w:rPr>
+          <w:del w:id="171" w:author="Muhumed, Abdinasir" w:date="2019-04-28T16:19:00Z"/>
+          <w:rFonts w:asciiTheme="minorHAnsi" w:eastAsiaTheme="minorEastAsia" w:hAnsiTheme="minorHAnsi" w:cstheme="minorBidi"/>
+          <w:noProof/>
+          <w:szCs w:val="22"/>
+        </w:rPr>
+      </w:pPr>
+      <w:del w:id="172" w:author="Muhumed, Abdinasir" w:date="2019-04-28T16:19:00Z">
+        <w:r>
+          <w:rPr>
+            <w:noProof/>
+          </w:rPr>
+          <w:delText>2.4</w:delText>
+        </w:r>
+        <w:r>
+          <w:rPr>
+            <w:rFonts w:asciiTheme="minorHAnsi" w:eastAsiaTheme="minorEastAsia" w:hAnsiTheme="minorHAnsi" w:cstheme="minorBidi"/>
+            <w:noProof/>
+            <w:szCs w:val="22"/>
+          </w:rPr>
+          <w:tab/>
+        </w:r>
+        <w:r>
+          <w:rPr>
+            <w:noProof/>
+          </w:rPr>
+          <w:delText>Assumptions and Dependencies</w:delText>
+        </w:r>
+        <w:r>
+          <w:rPr>
+            <w:noProof/>
+          </w:rPr>
+          <w:tab/>
+          <w:delText>1</w:delText>
+        </w:r>
+      </w:del>
+    </w:p>
+    <w:p>
+      <w:pPr>
+        <w:pStyle w:val="TOC1"/>
+        <w:rPr>
+          <w:del w:id="173" w:author="Muhumed, Abdinasir" w:date="2019-04-28T16:19:00Z"/>
+          <w:rFonts w:asciiTheme="minorHAnsi" w:eastAsiaTheme="minorEastAsia" w:hAnsiTheme="minorHAnsi" w:cstheme="minorBidi"/>
+          <w:b w:val="0"/>
+          <w:sz w:val="22"/>
+          <w:szCs w:val="22"/>
+        </w:rPr>
+      </w:pPr>
+      <w:del w:id="174" w:author="Muhumed, Abdinasir" w:date="2019-04-28T16:19:00Z">
+        <w:r>
+          <w:delText>3.</w:delText>
+        </w:r>
+        <w:r>
+          <w:rPr>
+            <w:rFonts w:asciiTheme="minorHAnsi" w:eastAsiaTheme="minorEastAsia" w:hAnsiTheme="minorHAnsi" w:cstheme="minorBidi"/>
+            <w:b w:val="0"/>
+            <w:sz w:val="22"/>
+            <w:szCs w:val="22"/>
+          </w:rPr>
+          <w:tab/>
+        </w:r>
+        <w:r>
+          <w:delText>External Interface Requirements</w:delText>
+        </w:r>
+        <w:r>
+          <w:tab/>
+          <w:delText>1</w:delText>
+        </w:r>
+      </w:del>
+    </w:p>
+    <w:p>
+      <w:pPr>
+        <w:pStyle w:val="TOC2"/>
+        <w:tabs>
+          <w:tab w:val="left" w:pos="960"/>
+        </w:tabs>
+        <w:rPr>
+          <w:del w:id="175" w:author="Muhumed, Abdinasir" w:date="2019-04-28T16:19:00Z"/>
+          <w:rFonts w:asciiTheme="minorHAnsi" w:eastAsiaTheme="minorEastAsia" w:hAnsiTheme="minorHAnsi" w:cstheme="minorBidi"/>
+          <w:noProof/>
+          <w:szCs w:val="22"/>
+        </w:rPr>
+      </w:pPr>
+      <w:del w:id="176" w:author="Muhumed, Abdinasir" w:date="2019-04-28T16:19:00Z">
+        <w:r>
+          <w:rPr>
+            <w:noProof/>
+          </w:rPr>
+          <w:delText>3.1</w:delText>
+        </w:r>
+        <w:r>
+          <w:rPr>
+            <w:rFonts w:asciiTheme="minorHAnsi" w:eastAsiaTheme="minorEastAsia" w:hAnsiTheme="minorHAnsi" w:cstheme="minorBidi"/>
+            <w:noProof/>
+            <w:szCs w:val="22"/>
+          </w:rPr>
+          <w:tab/>
+        </w:r>
+        <w:r>
+          <w:rPr>
+            <w:noProof/>
+          </w:rPr>
+          <w:delText>User Interfaces</w:delText>
+        </w:r>
+        <w:r>
+          <w:rPr>
+            <w:noProof/>
+          </w:rPr>
+          <w:tab/>
+          <w:delText>1</w:delText>
+        </w:r>
+      </w:del>
+    </w:p>
+    <w:p>
+      <w:pPr>
+        <w:pStyle w:val="TOC2"/>
+        <w:tabs>
+          <w:tab w:val="left" w:pos="960"/>
+        </w:tabs>
+        <w:rPr>
+          <w:del w:id="177" w:author="Muhumed, Abdinasir" w:date="2019-04-28T16:19:00Z"/>
+          <w:rFonts w:asciiTheme="minorHAnsi" w:eastAsiaTheme="minorEastAsia" w:hAnsiTheme="minorHAnsi" w:cstheme="minorBidi"/>
+          <w:noProof/>
+          <w:szCs w:val="22"/>
+        </w:rPr>
+      </w:pPr>
+      <w:del w:id="178" w:author="Muhumed, Abdinasir" w:date="2019-04-28T16:19:00Z">
+        <w:r>
+          <w:rPr>
+            <w:noProof/>
+          </w:rPr>
+          <w:delText>3.2</w:delText>
+        </w:r>
+        <w:r>
+          <w:rPr>
+            <w:rFonts w:asciiTheme="minorHAnsi" w:eastAsiaTheme="minorEastAsia" w:hAnsiTheme="minorHAnsi" w:cstheme="minorBidi"/>
+            <w:noProof/>
+            <w:szCs w:val="22"/>
+          </w:rPr>
+          <w:tab/>
+        </w:r>
+        <w:r>
+          <w:rPr>
+            <w:noProof/>
+          </w:rPr>
+          <w:delText>Hardware Interfaces</w:delText>
+        </w:r>
+        <w:r>
+          <w:rPr>
+            <w:noProof/>
+          </w:rPr>
+          <w:tab/>
+          <w:delText>2</w:delText>
+        </w:r>
+      </w:del>
+    </w:p>
+    <w:p>
+      <w:pPr>
+        <w:pStyle w:val="TOC2"/>
+        <w:tabs>
+          <w:tab w:val="left" w:pos="960"/>
+        </w:tabs>
+        <w:rPr>
+          <w:del w:id="179" w:author="Muhumed, Abdinasir" w:date="2019-04-28T16:19:00Z"/>
+          <w:rFonts w:asciiTheme="minorHAnsi" w:eastAsiaTheme="minorEastAsia" w:hAnsiTheme="minorHAnsi" w:cstheme="minorBidi"/>
+          <w:noProof/>
+          <w:szCs w:val="22"/>
+        </w:rPr>
+      </w:pPr>
+      <w:del w:id="180" w:author="Muhumed, Abdinasir" w:date="2019-04-28T16:19:00Z">
+        <w:r>
+          <w:rPr>
+            <w:noProof/>
+          </w:rPr>
+          <w:delText>3.3</w:delText>
+        </w:r>
+        <w:r>
+          <w:rPr>
+            <w:rFonts w:asciiTheme="minorHAnsi" w:eastAsiaTheme="minorEastAsia" w:hAnsiTheme="minorHAnsi" w:cstheme="minorBidi"/>
+            <w:noProof/>
+            <w:szCs w:val="22"/>
+          </w:rPr>
+          <w:tab/>
+        </w:r>
+        <w:r>
+          <w:rPr>
+            <w:noProof/>
+          </w:rPr>
+          <w:delText>Software Interfaces</w:delText>
+        </w:r>
+        <w:r>
+          <w:rPr>
+            <w:noProof/>
+          </w:rPr>
+          <w:tab/>
+          <w:delText>2</w:delText>
+        </w:r>
+      </w:del>
+    </w:p>
+    <w:p>
+      <w:pPr>
+        <w:pStyle w:val="TOC2"/>
+        <w:tabs>
+          <w:tab w:val="left" w:pos="960"/>
+        </w:tabs>
+        <w:rPr>
+          <w:del w:id="181" w:author="Muhumed, Abdinasir" w:date="2019-04-28T16:19:00Z"/>
+          <w:rFonts w:asciiTheme="minorHAnsi" w:eastAsiaTheme="minorEastAsia" w:hAnsiTheme="minorHAnsi" w:cstheme="minorBidi"/>
+          <w:noProof/>
+          <w:szCs w:val="22"/>
+        </w:rPr>
+      </w:pPr>
+      <w:del w:id="182" w:author="Muhumed, Abdinasir" w:date="2019-04-28T16:19:00Z">
+        <w:r>
+          <w:rPr>
+            <w:noProof/>
+          </w:rPr>
+          <w:delText>3.4</w:delText>
+        </w:r>
+        <w:r>
+          <w:rPr>
+            <w:rFonts w:asciiTheme="minorHAnsi" w:eastAsiaTheme="minorEastAsia" w:hAnsiTheme="minorHAnsi" w:cstheme="minorBidi"/>
+            <w:noProof/>
+            <w:szCs w:val="22"/>
+          </w:rPr>
+          <w:tab/>
+        </w:r>
+        <w:r>
+          <w:rPr>
+            <w:noProof/>
+          </w:rPr>
+          <w:delText>Communications Interfaces</w:delText>
+        </w:r>
+        <w:r>
+          <w:rPr>
+            <w:noProof/>
+          </w:rPr>
+          <w:tab/>
+          <w:delText>2</w:delText>
+        </w:r>
+      </w:del>
+    </w:p>
+    <w:p>
+      <w:pPr>
+        <w:pStyle w:val="TOC1"/>
+        <w:rPr>
+          <w:del w:id="183" w:author="Muhumed, Abdinasir" w:date="2019-04-28T16:19:00Z"/>
+          <w:rFonts w:asciiTheme="minorHAnsi" w:eastAsiaTheme="minorEastAsia" w:hAnsiTheme="minorHAnsi" w:cstheme="minorBidi"/>
+          <w:b w:val="0"/>
+          <w:sz w:val="22"/>
+          <w:szCs w:val="22"/>
+        </w:rPr>
+      </w:pPr>
+      <w:del w:id="184" w:author="Muhumed, Abdinasir" w:date="2019-04-28T16:19:00Z">
+        <w:r>
+          <w:delText>4.</w:delText>
+        </w:r>
+        <w:r>
+          <w:rPr>
+            <w:rFonts w:asciiTheme="minorHAnsi" w:eastAsiaTheme="minorEastAsia" w:hAnsiTheme="minorHAnsi" w:cstheme="minorBidi"/>
+            <w:b w:val="0"/>
+            <w:sz w:val="22"/>
+            <w:szCs w:val="22"/>
+          </w:rPr>
+          <w:tab/>
+        </w:r>
+        <w:r>
+          <w:delText>System Use Cases</w:delText>
+        </w:r>
+        <w:r>
+          <w:tab/>
+          <w:delText>2</w:delText>
+        </w:r>
+      </w:del>
+    </w:p>
+    <w:p>
+      <w:pPr>
+        <w:pStyle w:val="TOC2"/>
+        <w:tabs>
+          <w:tab w:val="left" w:pos="960"/>
+        </w:tabs>
+        <w:rPr>
+          <w:del w:id="185" w:author="Muhumed, Abdinasir" w:date="2019-04-28T16:19:00Z"/>
+          <w:rFonts w:asciiTheme="minorHAnsi" w:eastAsiaTheme="minorEastAsia" w:hAnsiTheme="minorHAnsi" w:cstheme="minorBidi"/>
+          <w:noProof/>
+          <w:szCs w:val="22"/>
+        </w:rPr>
+      </w:pPr>
+      <w:del w:id="186" w:author="Muhumed, Abdinasir" w:date="2019-04-28T16:19:00Z">
+        <w:r>
+          <w:rPr>
+            <w:noProof/>
+          </w:rPr>
+          <w:delText>4.1</w:delText>
+        </w:r>
+        <w:r>
+          <w:rPr>
+            <w:rFonts w:asciiTheme="minorHAnsi" w:eastAsiaTheme="minorEastAsia" w:hAnsiTheme="minorHAnsi" w:cstheme="minorBidi"/>
+            <w:noProof/>
+            <w:szCs w:val="22"/>
+          </w:rPr>
+          <w:tab/>
+        </w:r>
+        <w:r>
+          <w:rPr>
+            <w:noProof/>
+          </w:rPr>
+          <w:delText>Use case name and identifier</w:delText>
+        </w:r>
+        <w:r>
+          <w:rPr>
+            <w:noProof/>
+          </w:rPr>
+          <w:tab/>
+          <w:delText>2</w:delText>
+        </w:r>
+      </w:del>
+    </w:p>
+    <w:p>
+      <w:pPr>
+        <w:pStyle w:val="TOC2"/>
+        <w:tabs>
+          <w:tab w:val="left" w:pos="960"/>
+        </w:tabs>
+        <w:rPr>
+          <w:del w:id="187" w:author="Muhumed, Abdinasir" w:date="2019-04-28T16:19:00Z"/>
+          <w:rFonts w:asciiTheme="minorHAnsi" w:eastAsiaTheme="minorEastAsia" w:hAnsiTheme="minorHAnsi" w:cstheme="minorBidi"/>
+          <w:noProof/>
+          <w:szCs w:val="22"/>
+        </w:rPr>
+      </w:pPr>
+      <w:del w:id="188" w:author="Muhumed, Abdinasir" w:date="2019-04-28T16:19:00Z">
+        <w:r>
+          <w:rPr>
+            <w:noProof/>
+          </w:rPr>
+          <w:delText>4.2</w:delText>
+        </w:r>
+        <w:r>
+          <w:rPr>
+            <w:rFonts w:asciiTheme="minorHAnsi" w:eastAsiaTheme="minorEastAsia" w:hAnsiTheme="minorHAnsi" w:cstheme="minorBidi"/>
+            <w:noProof/>
+            <w:szCs w:val="22"/>
+          </w:rPr>
+          <w:tab/>
+        </w:r>
+        <w:r>
+          <w:rPr>
+            <w:noProof/>
+          </w:rPr>
+          <w:delText>Withdraw money from ATM (U2)</w:delText>
+        </w:r>
+        <w:r>
+          <w:rPr>
+            <w:noProof/>
+          </w:rPr>
+          <w:tab/>
+          <w:delText>3</w:delText>
+        </w:r>
+      </w:del>
+    </w:p>
+    <w:p>
+      <w:pPr>
+        <w:pStyle w:val="TOC2"/>
+        <w:tabs>
+          <w:tab w:val="left" w:pos="960"/>
+        </w:tabs>
+        <w:rPr>
+          <w:del w:id="189" w:author="Muhumed, Abdinasir" w:date="2019-04-28T16:19:00Z"/>
+          <w:rFonts w:asciiTheme="minorHAnsi" w:eastAsiaTheme="minorEastAsia" w:hAnsiTheme="minorHAnsi" w:cstheme="minorBidi"/>
+          <w:noProof/>
+          <w:szCs w:val="22"/>
+        </w:rPr>
+      </w:pPr>
+      <w:del w:id="190" w:author="Muhumed, Abdinasir" w:date="2019-04-28T16:19:00Z">
+        <w:r>
+          <w:rPr>
+            <w:noProof/>
+          </w:rPr>
+          <w:delText>4.3</w:delText>
+        </w:r>
+        <w:r>
+          <w:rPr>
+            <w:rFonts w:asciiTheme="minorHAnsi" w:eastAsiaTheme="minorEastAsia" w:hAnsiTheme="minorHAnsi" w:cstheme="minorBidi"/>
+            <w:noProof/>
+            <w:szCs w:val="22"/>
+          </w:rPr>
+          <w:tab/>
+        </w:r>
+        <w:r>
+          <w:rPr>
+            <w:noProof/>
+          </w:rPr>
+          <w:delText>Deposit money into ATM  (U3)</w:delText>
+        </w:r>
+        <w:r>
+          <w:rPr>
+            <w:noProof/>
+          </w:rPr>
+          <w:tab/>
+          <w:delText>4</w:delText>
+        </w:r>
+      </w:del>
+    </w:p>
+    <w:p>
+      <w:pPr>
+        <w:pStyle w:val="TOC1"/>
+        <w:rPr>
+          <w:del w:id="191" w:author="Muhumed, Abdinasir" w:date="2019-04-28T16:19:00Z"/>
+          <w:rFonts w:asciiTheme="minorHAnsi" w:eastAsiaTheme="minorEastAsia" w:hAnsiTheme="minorHAnsi" w:cstheme="minorBidi"/>
+          <w:b w:val="0"/>
+          <w:sz w:val="22"/>
+          <w:szCs w:val="22"/>
+        </w:rPr>
+      </w:pPr>
+      <w:del w:id="192" w:author="Muhumed, Abdinasir" w:date="2019-04-28T16:19:00Z">
+        <w:r>
+          <w:delText>5.</w:delText>
+        </w:r>
+        <w:r>
+          <w:rPr>
+            <w:rFonts w:asciiTheme="minorHAnsi" w:eastAsiaTheme="minorEastAsia" w:hAnsiTheme="minorHAnsi" w:cstheme="minorBidi"/>
+            <w:b w:val="0"/>
+            <w:sz w:val="22"/>
+            <w:szCs w:val="22"/>
+          </w:rPr>
+          <w:tab/>
+        </w:r>
+        <w:r>
+          <w:delText>Other Nonfunctional Requirements</w:delText>
+        </w:r>
+        <w:r>
+          <w:tab/>
+          <w:delText>4</w:delText>
+        </w:r>
+      </w:del>
+    </w:p>
+    <w:p>
+      <w:pPr>
+        <w:pStyle w:val="TOC2"/>
+        <w:tabs>
+          <w:tab w:val="left" w:pos="960"/>
+        </w:tabs>
+        <w:rPr>
+          <w:del w:id="193" w:author="Muhumed, Abdinasir" w:date="2019-04-28T16:19:00Z"/>
+          <w:rFonts w:asciiTheme="minorHAnsi" w:eastAsiaTheme="minorEastAsia" w:hAnsiTheme="minorHAnsi" w:cstheme="minorBidi"/>
+          <w:noProof/>
+          <w:szCs w:val="22"/>
+        </w:rPr>
+      </w:pPr>
+      <w:del w:id="194" w:author="Muhumed, Abdinasir" w:date="2019-04-28T16:19:00Z">
+        <w:r>
+          <w:rPr>
+            <w:noProof/>
+          </w:rPr>
+          <w:delText>5.1</w:delText>
+        </w:r>
+        <w:r>
+          <w:rPr>
+            <w:rFonts w:asciiTheme="minorHAnsi" w:eastAsiaTheme="minorEastAsia" w:hAnsiTheme="minorHAnsi" w:cstheme="minorBidi"/>
+            <w:noProof/>
+            <w:szCs w:val="22"/>
+          </w:rPr>
+          <w:tab/>
+        </w:r>
+        <w:r>
+          <w:rPr>
+            <w:noProof/>
+          </w:rPr>
+          <w:delText>Performance Requirements</w:delText>
+        </w:r>
+        <w:r>
+          <w:rPr>
+            <w:noProof/>
+          </w:rPr>
+          <w:tab/>
+          <w:delText>4</w:delText>
+        </w:r>
+      </w:del>
+    </w:p>
+    <w:p>
+      <w:pPr>
+        <w:pStyle w:val="TOC2"/>
+        <w:tabs>
+          <w:tab w:val="left" w:pos="960"/>
+        </w:tabs>
+        <w:rPr>
+          <w:del w:id="195" w:author="Muhumed, Abdinasir" w:date="2019-04-28T16:19:00Z"/>
+          <w:rFonts w:asciiTheme="minorHAnsi" w:eastAsiaTheme="minorEastAsia" w:hAnsiTheme="minorHAnsi" w:cstheme="minorBidi"/>
+          <w:noProof/>
+          <w:szCs w:val="22"/>
+        </w:rPr>
+      </w:pPr>
+      <w:del w:id="196" w:author="Muhumed, Abdinasir" w:date="2019-04-28T16:19:00Z">
+        <w:r>
+          <w:rPr>
+            <w:noProof/>
+          </w:rPr>
+          <w:delText>5.2</w:delText>
+        </w:r>
+        <w:r>
+          <w:rPr>
+            <w:rFonts w:asciiTheme="minorHAnsi" w:eastAsiaTheme="minorEastAsia" w:hAnsiTheme="minorHAnsi" w:cstheme="minorBidi"/>
+            <w:noProof/>
+            <w:szCs w:val="22"/>
+          </w:rPr>
+          <w:tab/>
+        </w:r>
+        <w:r>
+          <w:rPr>
+            <w:noProof/>
+          </w:rPr>
+          <w:delText>Safety Requirements</w:delText>
+        </w:r>
+        <w:r>
+          <w:rPr>
+            <w:noProof/>
+          </w:rPr>
+          <w:tab/>
+          <w:delText>4</w:delText>
+        </w:r>
+      </w:del>
+    </w:p>
+    <w:p>
+      <w:pPr>
+        <w:pStyle w:val="TOC2"/>
+        <w:tabs>
+          <w:tab w:val="left" w:pos="960"/>
+        </w:tabs>
+        <w:rPr>
+          <w:del w:id="197" w:author="Muhumed, Abdinasir" w:date="2019-04-28T16:19:00Z"/>
+          <w:rFonts w:asciiTheme="minorHAnsi" w:eastAsiaTheme="minorEastAsia" w:hAnsiTheme="minorHAnsi" w:cstheme="minorBidi"/>
+          <w:noProof/>
+          <w:szCs w:val="22"/>
+        </w:rPr>
+      </w:pPr>
+      <w:del w:id="198" w:author="Muhumed, Abdinasir" w:date="2019-04-28T16:19:00Z">
+        <w:r>
+          <w:rPr>
+            <w:noProof/>
+          </w:rPr>
+          <w:delText>5.3</w:delText>
+        </w:r>
+        <w:r>
+          <w:rPr>
+            <w:rFonts w:asciiTheme="minorHAnsi" w:eastAsiaTheme="minorEastAsia" w:hAnsiTheme="minorHAnsi" w:cstheme="minorBidi"/>
+            <w:noProof/>
+            <w:szCs w:val="22"/>
+          </w:rPr>
+          <w:tab/>
+        </w:r>
+        <w:r>
+          <w:rPr>
+            <w:noProof/>
+          </w:rPr>
+          <w:delText>Security Requirements</w:delText>
+        </w:r>
+        <w:r>
+          <w:rPr>
+            <w:noProof/>
+          </w:rPr>
+          <w:tab/>
+          <w:delText>4</w:delText>
+        </w:r>
+      </w:del>
+    </w:p>
+    <w:p>
+      <w:pPr>
+        <w:pStyle w:val="TOC2"/>
+        <w:tabs>
+          <w:tab w:val="left" w:pos="960"/>
+        </w:tabs>
+        <w:rPr>
+          <w:del w:id="199" w:author="Muhumed, Abdinasir" w:date="2019-04-28T16:19:00Z"/>
+          <w:rFonts w:asciiTheme="minorHAnsi" w:eastAsiaTheme="minorEastAsia" w:hAnsiTheme="minorHAnsi" w:cstheme="minorBidi"/>
+          <w:noProof/>
+          <w:szCs w:val="22"/>
+        </w:rPr>
+      </w:pPr>
+      <w:del w:id="200" w:author="Muhumed, Abdinasir" w:date="2019-04-28T16:19:00Z">
+        <w:r>
+          <w:rPr>
+            <w:noProof/>
+          </w:rPr>
+          <w:delText>5.4</w:delText>
+        </w:r>
+        <w:r>
+          <w:rPr>
+            <w:rFonts w:asciiTheme="minorHAnsi" w:eastAsiaTheme="minorEastAsia" w:hAnsiTheme="minorHAnsi" w:cstheme="minorBidi"/>
+            <w:noProof/>
+            <w:szCs w:val="22"/>
+          </w:rPr>
+          <w:tab/>
+        </w:r>
+        <w:r>
+          <w:rPr>
+            <w:noProof/>
+          </w:rPr>
+          <w:delText>Software Quality Attributes</w:delText>
+        </w:r>
+        <w:r>
+          <w:rPr>
+            <w:noProof/>
+          </w:rPr>
+          <w:tab/>
+          <w:delText>4</w:delText>
+        </w:r>
+      </w:del>
+    </w:p>
+    <w:p>
+      <w:pPr>
+        <w:pStyle w:val="TOC1"/>
+        <w:rPr>
+          <w:del w:id="201" w:author="Muhumed, Abdinasir" w:date="2019-04-28T16:19:00Z"/>
+          <w:rFonts w:asciiTheme="minorHAnsi" w:eastAsiaTheme="minorEastAsia" w:hAnsiTheme="minorHAnsi" w:cstheme="minorBidi"/>
+          <w:b w:val="0"/>
+          <w:sz w:val="22"/>
+          <w:szCs w:val="22"/>
+        </w:rPr>
+      </w:pPr>
+      <w:del w:id="202" w:author="Muhumed, Abdinasir" w:date="2019-04-28T16:19:00Z">
+        <w:r>
+          <w:delText>6.</w:delText>
+        </w:r>
+        <w:r>
+          <w:rPr>
+            <w:rFonts w:asciiTheme="minorHAnsi" w:eastAsiaTheme="minorEastAsia" w:hAnsiTheme="minorHAnsi" w:cstheme="minorBidi"/>
+            <w:b w:val="0"/>
+            <w:sz w:val="22"/>
+            <w:szCs w:val="22"/>
+          </w:rPr>
+          <w:tab/>
+        </w:r>
+        <w:r>
+          <w:delText>Other Requirements</w:delText>
+        </w:r>
+        <w:r>
+          <w:tab/>
+          <w:delText>4</w:delText>
+        </w:r>
+      </w:del>
+    </w:p>
+    <w:p>
+      <w:pPr>
+        <w:pStyle w:val="TOC1"/>
+        <w:rPr>
+          <w:del w:id="203" w:author="Muhumed, Abdinasir" w:date="2019-04-28T16:19:00Z"/>
+          <w:rFonts w:asciiTheme="minorHAnsi" w:eastAsiaTheme="minorEastAsia" w:hAnsiTheme="minorHAnsi" w:cstheme="minorBidi"/>
+          <w:b w:val="0"/>
+          <w:sz w:val="22"/>
+          <w:szCs w:val="22"/>
+        </w:rPr>
+      </w:pPr>
+      <w:del w:id="204" w:author="Muhumed, Abdinasir" w:date="2019-04-28T16:19:00Z">
+        <w:r>
+          <w:delText>7.</w:delText>
+        </w:r>
+        <w:r>
+          <w:rPr>
+            <w:rFonts w:asciiTheme="minorHAnsi" w:eastAsiaTheme="minorEastAsia" w:hAnsiTheme="minorHAnsi" w:cstheme="minorBidi"/>
+            <w:b w:val="0"/>
+            <w:sz w:val="22"/>
+            <w:szCs w:val="22"/>
+          </w:rPr>
+          <w:tab/>
+        </w:r>
+        <w:r>
+          <w:delText>System Requirements Chart</w:delText>
+        </w:r>
+        <w:r>
+          <w:tab/>
+          <w:delText>4</w:delText>
+        </w:r>
+      </w:del>
+    </w:p>
+    <w:p>
+      <w:pPr>
+        <w:pStyle w:val="TOC1"/>
+        <w:rPr>
+          <w:del w:id="205" w:author="Muhumed, Abdinasir" w:date="2019-04-28T16:17:00Z"/>
           <w:rFonts w:ascii="Calibri" w:hAnsi="Calibri"/>
           <w:b w:val="0"/>
           <w:szCs w:val="24"/>
         </w:rPr>
       </w:pPr>
-      <w:r>
-        <w:rPr>
-          <w:rFonts w:ascii="Times New Roman" w:hAnsi="Times New Roman"/>
-          <w:b w:val="0"/>
-        </w:rPr>
-        <w:fldChar w:fldCharType="begin"/>
-      </w:r>
-      <w:r>
-        <w:rPr>
-          <w:rFonts w:ascii="Times New Roman" w:hAnsi="Times New Roman"/>
-          <w:b w:val="0"/>
-        </w:rPr>
-        <w:instrText xml:space="preserve"> TOC \o "1-2" \t "TOCentry,1" </w:instrText>
-      </w:r>
-      <w:r>
-        <w:rPr>
-          <w:rFonts w:ascii="Times New Roman" w:hAnsi="Times New Roman"/>
-          <w:b w:val="0"/>
-        </w:rPr>
-        <w:fldChar w:fldCharType="separate"/>
-      </w:r>
-      <w:r>
-        <w:t>Table of Contents</w:t>
-      </w:r>
-      <w:r>
-        <w:tab/>
-      </w:r>
-      <w:r>
-        <w:fldChar w:fldCharType="begin"/>
-      </w:r>
-      <w:r>
-        <w:instrText xml:space="preserve"> PAGEREF _Toc95106410 \h </w:instrText>
-      </w:r>
-      <w:r>
-        <w:fldChar w:fldCharType="separate"/>
-      </w:r>
-      <w:r>
-        <w:t>ii</w:t>
-      </w:r>
-      <w:r>
-        <w:fldChar w:fldCharType="end"/>
-      </w:r>
+      <w:del w:id="206" w:author="Muhumed, Abdinasir" w:date="2019-04-28T16:17:00Z">
+        <w:r>
+          <w:delText>Table of Contents</w:delText>
+        </w:r>
+        <w:r>
+          <w:tab/>
+        </w:r>
+        <w:r>
+          <w:delText>ii</w:delText>
+        </w:r>
+      </w:del>
     </w:p>
     <w:p>
       <w:pPr>
         <w:pStyle w:val="TOC1"/>
         <w:rPr>
+          <w:del w:id="207" w:author="Muhumed, Abdinasir" w:date="2019-04-28T16:17:00Z"/>
           <w:rFonts w:ascii="Calibri" w:hAnsi="Calibri"/>
           <w:b w:val="0"/>
           <w:szCs w:val="24"/>
         </w:rPr>
       </w:pPr>
-      <w:r>
-        <w:t>Revision History</w:t>
-      </w:r>
-      <w:r>
-        <w:tab/>
-      </w:r>
-      <w:r>
-        <w:fldChar w:fldCharType="begin"/>
-      </w:r>
-      <w:r>
-        <w:instrText xml:space="preserve"> PAGEREF _Toc95106411 \h </w:instrText>
-      </w:r>
-      <w:r>
-        <w:fldChar w:fldCharType="separate"/>
-      </w:r>
-      <w:r>
-        <w:t>ii</w:t>
-      </w:r>
-      <w:r>
-        <w:fldChar w:fldCharType="end"/>
-      </w:r>
+      <w:del w:id="208" w:author="Muhumed, Abdinasir" w:date="2019-04-28T16:17:00Z">
+        <w:r>
+          <w:delText>Revision History</w:delText>
+        </w:r>
+        <w:r>
+          <w:tab/>
+        </w:r>
+        <w:r>
+          <w:delText>ii</w:delText>
+        </w:r>
+      </w:del>
     </w:p>
     <w:p>
       <w:pPr>
@@ -299,43 +4034,34 @@
           <w:tab w:val="left" w:pos="420"/>
         </w:tabs>
         <w:rPr>
+          <w:del w:id="209" w:author="Muhumed, Abdinasir" w:date="2019-04-28T16:17:00Z"/>
           <w:rFonts w:ascii="Calibri" w:hAnsi="Calibri"/>
           <w:b w:val="0"/>
           <w:szCs w:val="24"/>
         </w:rPr>
       </w:pPr>
-      <w:r>
-        <w:t>1.</w:t>
-      </w:r>
-      <w:r>
-        <w:rPr>
-          <w:rFonts w:ascii="Calibri" w:hAnsi="Calibri"/>
-          <w:b w:val="0"/>
-          <w:szCs w:val="24"/>
-        </w:rPr>
-        <w:tab/>
-      </w:r>
-      <w:r>
-        <w:t>Introduction</w:t>
-      </w:r>
-      <w:r>
-        <w:tab/>
-      </w:r>
-      <w:r>
-        <w:fldChar w:fldCharType="begin"/>
-      </w:r>
-      <w:r>
-        <w:instrText xml:space="preserve"> PAGEREF _Toc95106412 \h </w:instrText>
-      </w:r>
-      <w:r>
-        <w:fldChar w:fldCharType="separate"/>
-      </w:r>
-      <w:r>
-        <w:t>1</w:t>
-      </w:r>
-      <w:r>
-        <w:fldChar w:fldCharType="end"/>
-      </w:r>
+      <w:del w:id="210" w:author="Muhumed, Abdinasir" w:date="2019-04-28T16:17:00Z">
+        <w:r>
+          <w:delText>1.</w:delText>
+        </w:r>
+        <w:r>
+          <w:rPr>
+            <w:rFonts w:ascii="Calibri" w:hAnsi="Calibri"/>
+            <w:b w:val="0"/>
+            <w:szCs w:val="24"/>
+          </w:rPr>
+          <w:tab/>
+        </w:r>
+        <w:r>
+          <w:delText>Introduction</w:delText>
+        </w:r>
+        <w:r>
+          <w:tab/>
+        </w:r>
+        <w:r>
+          <w:delText>1</w:delText>
+        </w:r>
+      </w:del>
     </w:p>
     <w:p>
       <w:pPr>
@@ -344,74 +4070,134 @@
           <w:tab w:val="left" w:pos="785"/>
         </w:tabs>
         <w:rPr>
+          <w:del w:id="211" w:author="Muhumed, Abdinasir" w:date="2019-04-28T16:17:00Z"/>
           <w:rFonts w:ascii="Calibri" w:hAnsi="Calibri"/>
           <w:noProof/>
           <w:sz w:val="24"/>
           <w:szCs w:val="24"/>
         </w:rPr>
       </w:pPr>
-      <w:r>
-        <w:rPr>
-          <w:noProof/>
-        </w:rPr>
-        <w:t>1.1</w:t>
-      </w:r>
-      <w:r>
-        <w:rPr>
+      <w:del w:id="212" w:author="Muhumed, Abdinasir" w:date="2019-04-28T16:17:00Z">
+        <w:r>
+          <w:rPr>
+            <w:noProof/>
+          </w:rPr>
+          <w:delText>1.1</w:delText>
+        </w:r>
+        <w:r>
+          <w:rPr>
+            <w:rFonts w:ascii="Calibri" w:hAnsi="Calibri"/>
+            <w:noProof/>
+            <w:sz w:val="24"/>
+            <w:szCs w:val="24"/>
+          </w:rPr>
+          <w:tab/>
+        </w:r>
+        <w:r>
+          <w:rPr>
+            <w:noProof/>
+          </w:rPr>
+          <w:delText>Purpose</w:delText>
+        </w:r>
+        <w:r>
+          <w:rPr>
+            <w:noProof/>
+          </w:rPr>
+          <w:tab/>
+        </w:r>
+        <w:r>
+          <w:rPr>
+            <w:noProof/>
+          </w:rPr>
+          <w:delText>1</w:delText>
+        </w:r>
+      </w:del>
+    </w:p>
+    <w:p>
+      <w:pPr>
+        <w:pStyle w:val="TOC2"/>
+        <w:tabs>
+          <w:tab w:val="left" w:pos="785"/>
+        </w:tabs>
+        <w:rPr>
+          <w:del w:id="213" w:author="Muhumed, Abdinasir" w:date="2019-04-28T16:17:00Z"/>
           <w:rFonts w:ascii="Calibri" w:hAnsi="Calibri"/>
           <w:noProof/>
           <w:sz w:val="24"/>
           <w:szCs w:val="24"/>
         </w:rPr>
-        <w:tab/>
-      </w:r>
-      <w:r>
-        <w:rPr>
-          <w:noProof/>
-        </w:rPr>
-        <w:t>Purpose</w:t>
-      </w:r>
-      <w:r>
-        <w:rPr>
-          <w:noProof/>
-        </w:rPr>
-        <w:tab/>
-      </w:r>
-      <w:r>
-        <w:rPr>
-          <w:noProof/>
-        </w:rPr>
-        <w:fldChar w:fldCharType="begin"/>
-      </w:r>
-      <w:r>
-        <w:rPr>
-          <w:noProof/>
-        </w:rPr>
-        <w:instrText xml:space="preserve"> PAGEREF _Toc95106413 \h </w:instrText>
-      </w:r>
-      <w:r>
-        <w:rPr>
-          <w:noProof/>
-        </w:rPr>
-      </w:r>
-      <w:r>
-        <w:rPr>
-          <w:noProof/>
-        </w:rPr>
-        <w:fldChar w:fldCharType="separate"/>
-      </w:r>
-      <w:r>
-        <w:rPr>
-          <w:noProof/>
-        </w:rPr>
-        <w:t>1</w:t>
-      </w:r>
-      <w:r>
-        <w:rPr>
-          <w:noProof/>
-        </w:rPr>
-        <w:fldChar w:fldCharType="end"/>
-      </w:r>
+      </w:pPr>
+      <w:del w:id="214" w:author="Muhumed, Abdinasir" w:date="2019-04-28T16:17:00Z">
+        <w:r>
+          <w:rPr>
+            <w:noProof/>
+          </w:rPr>
+          <w:delText>1.2</w:delText>
+        </w:r>
+        <w:r>
+          <w:rPr>
+            <w:rFonts w:ascii="Calibri" w:hAnsi="Calibri"/>
+            <w:noProof/>
+            <w:sz w:val="24"/>
+            <w:szCs w:val="24"/>
+          </w:rPr>
+          <w:tab/>
+        </w:r>
+        <w:r>
+          <w:rPr>
+            <w:noProof/>
+          </w:rPr>
+          <w:delText>References</w:delText>
+        </w:r>
+        <w:r>
+          <w:rPr>
+            <w:noProof/>
+          </w:rPr>
+          <w:tab/>
+        </w:r>
+        <w:r>
+          <w:rPr>
+            <w:noProof/>
+          </w:rPr>
+          <w:delText>1</w:delText>
+        </w:r>
+      </w:del>
+    </w:p>
+    <w:p>
+      <w:pPr>
+        <w:pStyle w:val="TOC1"/>
+        <w:tabs>
+          <w:tab w:val="left" w:pos="420"/>
+        </w:tabs>
+        <w:rPr>
+          <w:del w:id="215" w:author="Muhumed, Abdinasir" w:date="2019-04-28T16:17:00Z"/>
+          <w:rFonts w:ascii="Calibri" w:hAnsi="Calibri"/>
+          <w:b w:val="0"/>
+          <w:szCs w:val="24"/>
+        </w:rPr>
+      </w:pPr>
+      <w:del w:id="216" w:author="Muhumed, Abdinasir" w:date="2019-04-28T16:17:00Z">
+        <w:r>
+          <w:delText>2.</w:delText>
+        </w:r>
+        <w:r>
+          <w:rPr>
+            <w:rFonts w:ascii="Calibri" w:hAnsi="Calibri"/>
+            <w:b w:val="0"/>
+            <w:szCs w:val="24"/>
+          </w:rPr>
+          <w:tab/>
+        </w:r>
+        <w:r>
+          <w:delText>Overall Description</w:delText>
+        </w:r>
+        <w:r>
+          <w:tab/>
+        </w:r>
+        <w:r>
+          <w:delText>1</w:delText>
+        </w:r>
+      </w:del>
     </w:p>
     <w:p>
       <w:pPr>
@@ -420,119 +4206,98 @@
           <w:tab w:val="left" w:pos="785"/>
         </w:tabs>
         <w:rPr>
+          <w:del w:id="217" w:author="Muhumed, Abdinasir" w:date="2019-04-28T16:17:00Z"/>
           <w:rFonts w:ascii="Calibri" w:hAnsi="Calibri"/>
           <w:noProof/>
           <w:sz w:val="24"/>
           <w:szCs w:val="24"/>
         </w:rPr>
       </w:pPr>
-      <w:r>
-        <w:rPr>
-          <w:noProof/>
-        </w:rPr>
-        <w:t>1.2</w:t>
-      </w:r>
-      <w:r>
-        <w:rPr>
+      <w:del w:id="218" w:author="Muhumed, Abdinasir" w:date="2019-04-28T16:17:00Z">
+        <w:r>
+          <w:rPr>
+            <w:noProof/>
+          </w:rPr>
+          <w:delText>2.1</w:delText>
+        </w:r>
+        <w:r>
+          <w:rPr>
+            <w:rFonts w:ascii="Calibri" w:hAnsi="Calibri"/>
+            <w:noProof/>
+            <w:sz w:val="24"/>
+            <w:szCs w:val="24"/>
+          </w:rPr>
+          <w:tab/>
+        </w:r>
+        <w:r>
+          <w:rPr>
+            <w:noProof/>
+          </w:rPr>
+          <w:delText>User Classes and Characteristics</w:delText>
+        </w:r>
+        <w:r>
+          <w:rPr>
+            <w:noProof/>
+          </w:rPr>
+          <w:tab/>
+        </w:r>
+        <w:r>
+          <w:rPr>
+            <w:noProof/>
+          </w:rPr>
+          <w:delText>1</w:delText>
+        </w:r>
+      </w:del>
+    </w:p>
+    <w:p>
+      <w:pPr>
+        <w:pStyle w:val="TOC2"/>
+        <w:tabs>
+          <w:tab w:val="left" w:pos="785"/>
+        </w:tabs>
+        <w:rPr>
+          <w:del w:id="219" w:author="Muhumed, Abdinasir" w:date="2019-04-28T16:17:00Z"/>
           <w:rFonts w:ascii="Calibri" w:hAnsi="Calibri"/>
           <w:noProof/>
           <w:sz w:val="24"/>
           <w:szCs w:val="24"/>
         </w:rPr>
-        <w:tab/>
-      </w:r>
-      <w:r>
-        <w:rPr>
-          <w:noProof/>
-        </w:rPr>
-        <w:t>References</w:t>
-      </w:r>
-      <w:r>
-        <w:rPr>
-          <w:noProof/>
-        </w:rPr>
-        <w:tab/>
-      </w:r>
-      <w:r>
-        <w:rPr>
-          <w:noProof/>
-        </w:rPr>
-        <w:fldChar w:fldCharType="begin"/>
-      </w:r>
-      <w:r>
-        <w:rPr>
-          <w:noProof/>
-        </w:rPr>
-        <w:instrText xml:space="preserve"> PAGEREF _Toc95106414 \h </w:instrText>
-      </w:r>
-      <w:r>
-        <w:rPr>
-          <w:noProof/>
-        </w:rPr>
-      </w:r>
-      <w:r>
-        <w:rPr>
-          <w:noProof/>
-        </w:rPr>
-        <w:fldChar w:fldCharType="separate"/>
-      </w:r>
-      <w:r>
-        <w:rPr>
-          <w:noProof/>
-        </w:rPr>
-        <w:t>1</w:t>
-      </w:r>
-      <w:r>
-        <w:rPr>
-          <w:noProof/>
-        </w:rPr>
-        <w:fldChar w:fldCharType="end"/>
-      </w:r>
-    </w:p>
-    <w:p>
-      <w:pPr>
-        <w:pStyle w:val="TOC1"/>
-        <w:tabs>
-          <w:tab w:val="left" w:pos="420"/>
-        </w:tabs>
-        <w:rPr>
-          <w:rFonts w:ascii="Calibri" w:hAnsi="Calibri"/>
-          <w:b w:val="0"/>
-          <w:szCs w:val="24"/>
-        </w:rPr>
-      </w:pPr>
-      <w:r>
-        <w:t>2.</w:t>
-      </w:r>
-      <w:r>
-        <w:rPr>
-          <w:rFonts w:ascii="Calibri" w:hAnsi="Calibri"/>
-          <w:b w:val="0"/>
-          <w:szCs w:val="24"/>
-        </w:rPr>
-        <w:tab/>
-      </w:r>
-      <w:r>
-        <w:t>Overall Description</w:t>
-      </w:r>
-      <w:r>
-        <w:tab/>
-      </w:r>
-      <w:r>
-        <w:fldChar w:fldCharType="begin"/>
-      </w:r>
-      <w:r>
-        <w:instrText xml:space="preserve"> PAGEREF _Toc95106415 \h </w:instrText>
-      </w:r>
-      <w:r>
-        <w:fldChar w:fldCharType="separate"/>
-      </w:r>
-      <w:r>
-        <w:t>1</w:t>
-      </w:r>
-      <w:r>
-        <w:fldChar w:fldCharType="end"/>
-      </w:r>
+      </w:pPr>
+      <w:del w:id="220" w:author="Muhumed, Abdinasir" w:date="2019-04-28T16:17:00Z">
+        <w:r>
+          <w:rPr>
+            <w:noProof/>
+          </w:rPr>
+          <w:delText>2.2</w:delText>
+        </w:r>
+        <w:r>
+          <w:rPr>
+            <w:rFonts w:ascii="Calibri" w:hAnsi="Calibri"/>
+            <w:noProof/>
+            <w:sz w:val="24"/>
+            <w:szCs w:val="24"/>
+          </w:rPr>
+          <w:tab/>
+        </w:r>
+        <w:r>
+          <w:rPr>
+            <w:noProof/>
+          </w:rPr>
+          <w:delText>Operating Environment</w:delText>
+        </w:r>
+        <w:r>
+          <w:rPr>
+            <w:noProof/>
+          </w:rPr>
+          <w:tab/>
+        </w:r>
+        <w:r>
+          <w:rPr>
+            <w:noProof/>
+          </w:rPr>
+          <w:delText>1</w:delText>
+        </w:r>
+      </w:del>
     </w:p>
     <w:p>
       <w:pPr>
@@ -541,74 +4306,122 @@
           <w:tab w:val="left" w:pos="785"/>
         </w:tabs>
         <w:rPr>
+          <w:del w:id="221" w:author="Muhumed, Abdinasir" w:date="2019-04-28T16:17:00Z"/>
           <w:rFonts w:ascii="Calibri" w:hAnsi="Calibri"/>
           <w:noProof/>
           <w:sz w:val="24"/>
           <w:szCs w:val="24"/>
         </w:rPr>
       </w:pPr>
-      <w:r>
-        <w:rPr>
-          <w:noProof/>
-        </w:rPr>
-        <w:t>2.1</w:t>
-      </w:r>
-      <w:r>
-        <w:rPr>
+      <w:del w:id="222" w:author="Muhumed, Abdinasir" w:date="2019-04-28T16:17:00Z">
+        <w:r>
+          <w:rPr>
+            <w:noProof/>
+          </w:rPr>
+          <w:delText>2.3</w:delText>
+        </w:r>
+        <w:r>
+          <w:rPr>
+            <w:rFonts w:ascii="Calibri" w:hAnsi="Calibri"/>
+            <w:noProof/>
+            <w:sz w:val="24"/>
+            <w:szCs w:val="24"/>
+          </w:rPr>
+          <w:tab/>
+        </w:r>
+        <w:r>
+          <w:rPr>
+            <w:noProof/>
+          </w:rPr>
+          <w:delText>Design and Implementation Constraints</w:delText>
+        </w:r>
+        <w:r>
+          <w:rPr>
+            <w:noProof/>
+          </w:rPr>
+          <w:tab/>
+          <w:delText>2</w:delText>
+        </w:r>
+      </w:del>
+    </w:p>
+    <w:p>
+      <w:pPr>
+        <w:pStyle w:val="TOC2"/>
+        <w:tabs>
+          <w:tab w:val="left" w:pos="785"/>
+        </w:tabs>
+        <w:rPr>
+          <w:del w:id="223" w:author="Muhumed, Abdinasir" w:date="2019-04-28T16:17:00Z"/>
           <w:rFonts w:ascii="Calibri" w:hAnsi="Calibri"/>
           <w:noProof/>
           <w:sz w:val="24"/>
           <w:szCs w:val="24"/>
         </w:rPr>
-        <w:tab/>
-      </w:r>
-      <w:r>
-        <w:rPr>
-          <w:noProof/>
-        </w:rPr>
-        <w:t>User Classes and Characteristics</w:t>
-      </w:r>
-      <w:r>
-        <w:rPr>
-          <w:noProof/>
-        </w:rPr>
-        <w:tab/>
-      </w:r>
-      <w:r>
-        <w:rPr>
-          <w:noProof/>
-        </w:rPr>
-        <w:fldChar w:fldCharType="begin"/>
-      </w:r>
-      <w:r>
-        <w:rPr>
-          <w:noProof/>
-        </w:rPr>
-        <w:instrText xml:space="preserve"> PAGEREF _Toc95106416 \h </w:instrText>
-      </w:r>
-      <w:r>
-        <w:rPr>
-          <w:noProof/>
-        </w:rPr>
-      </w:r>
-      <w:r>
-        <w:rPr>
-          <w:noProof/>
-        </w:rPr>
-        <w:fldChar w:fldCharType="separate"/>
-      </w:r>
-      <w:r>
-        <w:rPr>
-          <w:noProof/>
-        </w:rPr>
-        <w:t>1</w:t>
-      </w:r>
-      <w:r>
-        <w:rPr>
-          <w:noProof/>
-        </w:rPr>
-        <w:fldChar w:fldCharType="end"/>
-      </w:r>
+      </w:pPr>
+      <w:del w:id="224" w:author="Muhumed, Abdinasir" w:date="2019-04-28T16:17:00Z">
+        <w:r>
+          <w:rPr>
+            <w:noProof/>
+          </w:rPr>
+          <w:delText>2.4</w:delText>
+        </w:r>
+        <w:r>
+          <w:rPr>
+            <w:rFonts w:ascii="Calibri" w:hAnsi="Calibri"/>
+            <w:noProof/>
+            <w:sz w:val="24"/>
+            <w:szCs w:val="24"/>
+          </w:rPr>
+          <w:tab/>
+        </w:r>
+        <w:r>
+          <w:rPr>
+            <w:noProof/>
+          </w:rPr>
+          <w:delText>Assumptions and Dependencies</w:delText>
+        </w:r>
+        <w:r>
+          <w:rPr>
+            <w:noProof/>
+          </w:rPr>
+          <w:tab/>
+          <w:delText>2</w:delText>
+        </w:r>
+      </w:del>
+    </w:p>
+    <w:p>
+      <w:pPr>
+        <w:pStyle w:val="TOC1"/>
+        <w:tabs>
+          <w:tab w:val="left" w:pos="420"/>
+        </w:tabs>
+        <w:rPr>
+          <w:del w:id="225" w:author="Muhumed, Abdinasir" w:date="2019-04-28T16:17:00Z"/>
+          <w:rFonts w:ascii="Calibri" w:hAnsi="Calibri"/>
+          <w:b w:val="0"/>
+          <w:szCs w:val="24"/>
+        </w:rPr>
+      </w:pPr>
+      <w:del w:id="226" w:author="Muhumed, Abdinasir" w:date="2019-04-28T16:17:00Z">
+        <w:r>
+          <w:delText>3.</w:delText>
+        </w:r>
+        <w:r>
+          <w:rPr>
+            <w:rFonts w:ascii="Calibri" w:hAnsi="Calibri"/>
+            <w:b w:val="0"/>
+            <w:szCs w:val="24"/>
+          </w:rPr>
+          <w:tab/>
+        </w:r>
+        <w:r>
+          <w:delText>External Interface Requirements</w:delText>
+        </w:r>
+        <w:r>
+          <w:tab/>
+          <w:delText>2</w:delText>
+        </w:r>
+      </w:del>
     </w:p>
     <w:p>
       <w:pPr>
@@ -617,74 +4430,88 @@
           <w:tab w:val="left" w:pos="785"/>
         </w:tabs>
         <w:rPr>
+          <w:del w:id="227" w:author="Muhumed, Abdinasir" w:date="2019-04-28T16:17:00Z"/>
           <w:rFonts w:ascii="Calibri" w:hAnsi="Calibri"/>
           <w:noProof/>
           <w:sz w:val="24"/>
           <w:szCs w:val="24"/>
         </w:rPr>
       </w:pPr>
-      <w:r>
-        <w:rPr>
-          <w:noProof/>
-        </w:rPr>
-        <w:t>2.2</w:t>
-      </w:r>
-      <w:r>
-        <w:rPr>
+      <w:del w:id="228" w:author="Muhumed, Abdinasir" w:date="2019-04-28T16:17:00Z">
+        <w:r>
+          <w:rPr>
+            <w:noProof/>
+          </w:rPr>
+          <w:delText>3.1</w:delText>
+        </w:r>
+        <w:r>
+          <w:rPr>
+            <w:rFonts w:ascii="Calibri" w:hAnsi="Calibri"/>
+            <w:noProof/>
+            <w:sz w:val="24"/>
+            <w:szCs w:val="24"/>
+          </w:rPr>
+          <w:tab/>
+        </w:r>
+        <w:r>
+          <w:rPr>
+            <w:noProof/>
+          </w:rPr>
+          <w:delText>User Interfaces</w:delText>
+        </w:r>
+        <w:r>
+          <w:rPr>
+            <w:noProof/>
+          </w:rPr>
+          <w:tab/>
+          <w:delText>2</w:delText>
+        </w:r>
+      </w:del>
+    </w:p>
+    <w:p>
+      <w:pPr>
+        <w:pStyle w:val="TOC2"/>
+        <w:tabs>
+          <w:tab w:val="left" w:pos="785"/>
+        </w:tabs>
+        <w:rPr>
+          <w:del w:id="229" w:author="Muhumed, Abdinasir" w:date="2019-04-28T16:17:00Z"/>
           <w:rFonts w:ascii="Calibri" w:hAnsi="Calibri"/>
           <w:noProof/>
           <w:sz w:val="24"/>
           <w:szCs w:val="24"/>
         </w:rPr>
-        <w:tab/>
-      </w:r>
-      <w:r>
-        <w:rPr>
-          <w:noProof/>
-        </w:rPr>
-        <w:t>Operating Environment</w:t>
-      </w:r>
-      <w:r>
-        <w:rPr>
-          <w:noProof/>
-        </w:rPr>
-        <w:tab/>
-      </w:r>
-      <w:r>
-        <w:rPr>
-          <w:noProof/>
-        </w:rPr>
-        <w:fldChar w:fldCharType="begin"/>
-      </w:r>
-      <w:r>
-        <w:rPr>
-          <w:noProof/>
-        </w:rPr>
-        <w:instrText xml:space="preserve"> PAGEREF _Toc95106417 \h </w:instrText>
-      </w:r>
-      <w:r>
-        <w:rPr>
-          <w:noProof/>
-        </w:rPr>
-      </w:r>
-      <w:r>
-        <w:rPr>
-          <w:noProof/>
-        </w:rPr>
-        <w:fldChar w:fldCharType="separate"/>
-      </w:r>
-      <w:r>
-        <w:rPr>
-          <w:noProof/>
-        </w:rPr>
-        <w:t>1</w:t>
-      </w:r>
-      <w:r>
-        <w:rPr>
-          <w:noProof/>
-        </w:rPr>
-        <w:fldChar w:fldCharType="end"/>
-      </w:r>
+      </w:pPr>
+      <w:del w:id="230" w:author="Muhumed, Abdinasir" w:date="2019-04-28T16:17:00Z">
+        <w:r>
+          <w:rPr>
+            <w:noProof/>
+          </w:rPr>
+          <w:delText>3.2</w:delText>
+        </w:r>
+        <w:r>
+          <w:rPr>
+            <w:rFonts w:ascii="Calibri" w:hAnsi="Calibri"/>
+            <w:noProof/>
+            <w:sz w:val="24"/>
+            <w:szCs w:val="24"/>
+          </w:rPr>
+          <w:tab/>
+        </w:r>
+        <w:r>
+          <w:rPr>
+            <w:noProof/>
+          </w:rPr>
+          <w:delText>Hardware Interfaces</w:delText>
+        </w:r>
+        <w:r>
+          <w:rPr>
+            <w:noProof/>
+          </w:rPr>
+          <w:tab/>
+          <w:delText>3</w:delText>
+        </w:r>
+      </w:del>
     </w:p>
     <w:p>
       <w:pPr>
@@ -693,74 +4520,122 @@
           <w:tab w:val="left" w:pos="785"/>
         </w:tabs>
         <w:rPr>
+          <w:del w:id="231" w:author="Muhumed, Abdinasir" w:date="2019-04-28T16:17:00Z"/>
           <w:rFonts w:ascii="Calibri" w:hAnsi="Calibri"/>
           <w:noProof/>
           <w:sz w:val="24"/>
           <w:szCs w:val="24"/>
         </w:rPr>
       </w:pPr>
-      <w:r>
-        <w:rPr>
-          <w:noProof/>
-        </w:rPr>
-        <w:t>2.3</w:t>
-      </w:r>
-      <w:r>
-        <w:rPr>
+      <w:del w:id="232" w:author="Muhumed, Abdinasir" w:date="2019-04-28T16:17:00Z">
+        <w:r>
+          <w:rPr>
+            <w:noProof/>
+          </w:rPr>
+          <w:delText>3.3</w:delText>
+        </w:r>
+        <w:r>
+          <w:rPr>
+            <w:rFonts w:ascii="Calibri" w:hAnsi="Calibri"/>
+            <w:noProof/>
+            <w:sz w:val="24"/>
+            <w:szCs w:val="24"/>
+          </w:rPr>
+          <w:tab/>
+        </w:r>
+        <w:r>
+          <w:rPr>
+            <w:noProof/>
+          </w:rPr>
+          <w:delText>Software Interfaces</w:delText>
+        </w:r>
+        <w:r>
+          <w:rPr>
+            <w:noProof/>
+          </w:rPr>
+          <w:tab/>
+          <w:delText>3</w:delText>
+        </w:r>
+      </w:del>
+    </w:p>
+    <w:p>
+      <w:pPr>
+        <w:pStyle w:val="TOC2"/>
+        <w:tabs>
+          <w:tab w:val="left" w:pos="785"/>
+        </w:tabs>
+        <w:rPr>
+          <w:del w:id="233" w:author="Muhumed, Abdinasir" w:date="2019-04-28T16:17:00Z"/>
           <w:rFonts w:ascii="Calibri" w:hAnsi="Calibri"/>
           <w:noProof/>
           <w:sz w:val="24"/>
           <w:szCs w:val="24"/>
         </w:rPr>
-        <w:tab/>
-      </w:r>
-      <w:r>
-        <w:rPr>
-          <w:noProof/>
-        </w:rPr>
-        <w:t>Design and Implementation Constraints</w:t>
-      </w:r>
-      <w:r>
-        <w:rPr>
-          <w:noProof/>
-        </w:rPr>
-        <w:tab/>
-      </w:r>
-      <w:r>
-        <w:rPr>
-          <w:noProof/>
-        </w:rPr>
-        <w:fldChar w:fldCharType="begin"/>
-      </w:r>
-      <w:r>
-        <w:rPr>
-          <w:noProof/>
-        </w:rPr>
-        <w:instrText xml:space="preserve"> PAGEREF _Toc95106418 \h </w:instrText>
-      </w:r>
-      <w:r>
-        <w:rPr>
-          <w:noProof/>
-        </w:rPr>
-      </w:r>
-      <w:r>
-        <w:rPr>
-          <w:noProof/>
-        </w:rPr>
-        <w:fldChar w:fldCharType="separate"/>
-      </w:r>
-      <w:r>
-        <w:rPr>
-          <w:noProof/>
-        </w:rPr>
-        <w:t>2</w:t>
-      </w:r>
-      <w:r>
-        <w:rPr>
-          <w:noProof/>
-        </w:rPr>
-        <w:fldChar w:fldCharType="end"/>
-      </w:r>
+      </w:pPr>
+      <w:del w:id="234" w:author="Muhumed, Abdinasir" w:date="2019-04-28T16:17:00Z">
+        <w:r>
+          <w:rPr>
+            <w:noProof/>
+          </w:rPr>
+          <w:delText>3.4</w:delText>
+        </w:r>
+        <w:r>
+          <w:rPr>
+            <w:rFonts w:ascii="Calibri" w:hAnsi="Calibri"/>
+            <w:noProof/>
+            <w:sz w:val="24"/>
+            <w:szCs w:val="24"/>
+          </w:rPr>
+          <w:tab/>
+        </w:r>
+        <w:r>
+          <w:rPr>
+            <w:noProof/>
+          </w:rPr>
+          <w:delText>Communications Interfaces</w:delText>
+        </w:r>
+        <w:r>
+          <w:rPr>
+            <w:noProof/>
+          </w:rPr>
+          <w:tab/>
+          <w:delText>3</w:delText>
+        </w:r>
+      </w:del>
+    </w:p>
+    <w:p>
+      <w:pPr>
+        <w:pStyle w:val="TOC1"/>
+        <w:tabs>
+          <w:tab w:val="left" w:pos="420"/>
+        </w:tabs>
+        <w:rPr>
+          <w:del w:id="235" w:author="Muhumed, Abdinasir" w:date="2019-04-28T16:17:00Z"/>
+          <w:rFonts w:ascii="Calibri" w:hAnsi="Calibri"/>
+          <w:b w:val="0"/>
+          <w:szCs w:val="24"/>
+        </w:rPr>
+      </w:pPr>
+      <w:del w:id="236" w:author="Muhumed, Abdinasir" w:date="2019-04-28T16:17:00Z">
+        <w:r>
+          <w:delText>4.</w:delText>
+        </w:r>
+        <w:r>
+          <w:rPr>
+            <w:rFonts w:ascii="Calibri" w:hAnsi="Calibri"/>
+            <w:b w:val="0"/>
+            <w:szCs w:val="24"/>
+          </w:rPr>
+          <w:tab/>
+        </w:r>
+        <w:r>
+          <w:delText>System Use Cases</w:delText>
+        </w:r>
+        <w:r>
+          <w:tab/>
+          <w:delText>3</w:delText>
+        </w:r>
+      </w:del>
     </w:p>
     <w:p>
       <w:pPr>
@@ -769,119 +4644,88 @@
           <w:tab w:val="left" w:pos="785"/>
         </w:tabs>
         <w:rPr>
+          <w:del w:id="237" w:author="Muhumed, Abdinasir" w:date="2019-04-28T16:17:00Z"/>
           <w:rFonts w:ascii="Calibri" w:hAnsi="Calibri"/>
           <w:noProof/>
           <w:sz w:val="24"/>
           <w:szCs w:val="24"/>
         </w:rPr>
       </w:pPr>
-      <w:r>
-        <w:rPr>
-          <w:noProof/>
-        </w:rPr>
-        <w:t>2.4</w:t>
-      </w:r>
-      <w:r>
-        <w:rPr>
+      <w:del w:id="238" w:author="Muhumed, Abdinasir" w:date="2019-04-28T16:17:00Z">
+        <w:r>
+          <w:rPr>
+            <w:noProof/>
+          </w:rPr>
+          <w:delText>4.1</w:delText>
+        </w:r>
+        <w:r>
+          <w:rPr>
+            <w:rFonts w:ascii="Calibri" w:hAnsi="Calibri"/>
+            <w:noProof/>
+            <w:sz w:val="24"/>
+            <w:szCs w:val="24"/>
+          </w:rPr>
+          <w:tab/>
+        </w:r>
+        <w:r>
+          <w:rPr>
+            <w:noProof/>
+          </w:rPr>
+          <w:delText>Use case name and identifier</w:delText>
+        </w:r>
+        <w:r>
+          <w:rPr>
+            <w:noProof/>
+          </w:rPr>
+          <w:tab/>
+          <w:delText>4</w:delText>
+        </w:r>
+      </w:del>
+    </w:p>
+    <w:p>
+      <w:pPr>
+        <w:pStyle w:val="TOC2"/>
+        <w:tabs>
+          <w:tab w:val="left" w:pos="785"/>
+        </w:tabs>
+        <w:rPr>
+          <w:del w:id="239" w:author="Muhumed, Abdinasir" w:date="2019-04-28T16:17:00Z"/>
           <w:rFonts w:ascii="Calibri" w:hAnsi="Calibri"/>
           <w:noProof/>
           <w:sz w:val="24"/>
           <w:szCs w:val="24"/>
         </w:rPr>
-        <w:tab/>
-      </w:r>
-      <w:r>
-        <w:rPr>
-          <w:noProof/>
-        </w:rPr>
-        <w:t>Assumptions and Dependencies</w:t>
-      </w:r>
-      <w:r>
-        <w:rPr>
-          <w:noProof/>
-        </w:rPr>
-        <w:tab/>
-      </w:r>
-      <w:r>
-        <w:rPr>
-          <w:noProof/>
-        </w:rPr>
-        <w:fldChar w:fldCharType="begin"/>
-      </w:r>
-      <w:r>
-        <w:rPr>
-          <w:noProof/>
-        </w:rPr>
-        <w:instrText xml:space="preserve"> PAGEREF _Toc95106419 \h </w:instrText>
-      </w:r>
-      <w:r>
-        <w:rPr>
-          <w:noProof/>
-        </w:rPr>
-      </w:r>
-      <w:r>
-        <w:rPr>
-          <w:noProof/>
-        </w:rPr>
-        <w:fldChar w:fldCharType="separate"/>
-      </w:r>
-      <w:r>
-        <w:rPr>
-          <w:noProof/>
-        </w:rPr>
-        <w:t>2</w:t>
-      </w:r>
-      <w:r>
-        <w:rPr>
-          <w:noProof/>
-        </w:rPr>
-        <w:fldChar w:fldCharType="end"/>
-      </w:r>
-    </w:p>
-    <w:p>
-      <w:pPr>
-        <w:pStyle w:val="TOC1"/>
-        <w:tabs>
-          <w:tab w:val="left" w:pos="420"/>
-        </w:tabs>
-        <w:rPr>
-          <w:rFonts w:ascii="Calibri" w:hAnsi="Calibri"/>
-          <w:b w:val="0"/>
-          <w:szCs w:val="24"/>
-        </w:rPr>
-      </w:pPr>
-      <w:r>
-        <w:t>3.</w:t>
-      </w:r>
-      <w:r>
-        <w:rPr>
-          <w:rFonts w:ascii="Calibri" w:hAnsi="Calibri"/>
-          <w:b w:val="0"/>
-          <w:szCs w:val="24"/>
-        </w:rPr>
-        <w:tab/>
-      </w:r>
-      <w:r>
-        <w:t>External Interface Requirements</w:t>
-      </w:r>
-      <w:r>
-        <w:tab/>
-      </w:r>
-      <w:r>
-        <w:fldChar w:fldCharType="begin"/>
-      </w:r>
-      <w:r>
-        <w:instrText xml:space="preserve"> PAGEREF _Toc95106420 \h </w:instrText>
-      </w:r>
-      <w:r>
-        <w:fldChar w:fldCharType="separate"/>
-      </w:r>
-      <w:r>
-        <w:t>2</w:t>
-      </w:r>
-      <w:r>
-        <w:fldChar w:fldCharType="end"/>
-      </w:r>
+      </w:pPr>
+      <w:del w:id="240" w:author="Muhumed, Abdinasir" w:date="2019-04-28T16:17:00Z">
+        <w:r>
+          <w:rPr>
+            <w:noProof/>
+          </w:rPr>
+          <w:delText>4.2</w:delText>
+        </w:r>
+        <w:r>
+          <w:rPr>
+            <w:rFonts w:ascii="Calibri" w:hAnsi="Calibri"/>
+            <w:noProof/>
+            <w:sz w:val="24"/>
+            <w:szCs w:val="24"/>
+          </w:rPr>
+          <w:tab/>
+        </w:r>
+        <w:r>
+          <w:rPr>
+            <w:noProof/>
+          </w:rPr>
+          <w:delText>Withdraw money from ATM (U2)</w:delText>
+        </w:r>
+        <w:r>
+          <w:rPr>
+            <w:noProof/>
+          </w:rPr>
+          <w:tab/>
+          <w:delText>4</w:delText>
+        </w:r>
+      </w:del>
     </w:p>
     <w:p>
       <w:pPr>
@@ -890,74 +4734,122 @@
           <w:tab w:val="left" w:pos="785"/>
         </w:tabs>
         <w:rPr>
+          <w:del w:id="241" w:author="Muhumed, Abdinasir" w:date="2019-04-28T16:17:00Z"/>
           <w:rFonts w:ascii="Calibri" w:hAnsi="Calibri"/>
           <w:noProof/>
           <w:sz w:val="24"/>
           <w:szCs w:val="24"/>
         </w:rPr>
       </w:pPr>
-      <w:r>
-        <w:rPr>
-          <w:noProof/>
-        </w:rPr>
-        <w:t>3.1</w:t>
-      </w:r>
-      <w:r>
-        <w:rPr>
+      <w:del w:id="242" w:author="Muhumed, Abdinasir" w:date="2019-04-28T16:17:00Z">
+        <w:r>
+          <w:rPr>
+            <w:noProof/>
+          </w:rPr>
+          <w:delText>4.3</w:delText>
+        </w:r>
+        <w:r>
+          <w:rPr>
+            <w:rFonts w:ascii="Calibri" w:hAnsi="Calibri"/>
+            <w:noProof/>
+            <w:sz w:val="24"/>
+            <w:szCs w:val="24"/>
+          </w:rPr>
+          <w:tab/>
+        </w:r>
+        <w:r>
+          <w:rPr>
+            <w:noProof/>
+          </w:rPr>
+          <w:delText>Deposit money into ATM  (U3)</w:delText>
+        </w:r>
+        <w:r>
+          <w:rPr>
+            <w:noProof/>
+          </w:rPr>
+          <w:tab/>
+          <w:delText>5</w:delText>
+        </w:r>
+      </w:del>
+    </w:p>
+    <w:p>
+      <w:pPr>
+        <w:pStyle w:val="TOC1"/>
+        <w:tabs>
+          <w:tab w:val="left" w:pos="420"/>
+        </w:tabs>
+        <w:rPr>
+          <w:del w:id="243" w:author="Muhumed, Abdinasir" w:date="2019-04-28T16:17:00Z"/>
+          <w:rFonts w:ascii="Calibri" w:hAnsi="Calibri"/>
+          <w:b w:val="0"/>
+          <w:szCs w:val="24"/>
+        </w:rPr>
+      </w:pPr>
+      <w:del w:id="244" w:author="Muhumed, Abdinasir" w:date="2019-04-28T16:17:00Z">
+        <w:r>
+          <w:delText>5.</w:delText>
+        </w:r>
+        <w:r>
+          <w:rPr>
+            <w:rFonts w:ascii="Calibri" w:hAnsi="Calibri"/>
+            <w:b w:val="0"/>
+            <w:szCs w:val="24"/>
+          </w:rPr>
+          <w:tab/>
+        </w:r>
+        <w:r>
+          <w:delText>Other Nonfunctional Requirements</w:delText>
+        </w:r>
+        <w:r>
+          <w:tab/>
+          <w:delText>5</w:delText>
+        </w:r>
+      </w:del>
+    </w:p>
+    <w:p>
+      <w:pPr>
+        <w:pStyle w:val="TOC2"/>
+        <w:tabs>
+          <w:tab w:val="left" w:pos="785"/>
+        </w:tabs>
+        <w:rPr>
+          <w:del w:id="245" w:author="Muhumed, Abdinasir" w:date="2019-04-28T16:17:00Z"/>
           <w:rFonts w:ascii="Calibri" w:hAnsi="Calibri"/>
           <w:noProof/>
           <w:sz w:val="24"/>
           <w:szCs w:val="24"/>
         </w:rPr>
-        <w:tab/>
-      </w:r>
-      <w:r>
-        <w:rPr>
-          <w:noProof/>
-        </w:rPr>
-        <w:t>User Interfaces</w:t>
-      </w:r>
-      <w:r>
-        <w:rPr>
-          <w:noProof/>
-        </w:rPr>
-        <w:tab/>
-      </w:r>
-      <w:r>
-        <w:rPr>
-          <w:noProof/>
-        </w:rPr>
-        <w:fldChar w:fldCharType="begin"/>
-      </w:r>
-      <w:r>
-        <w:rPr>
-          <w:noProof/>
-        </w:rPr>
-        <w:instrText xml:space="preserve"> PAGEREF _Toc95106421 \h </w:instrText>
-      </w:r>
-      <w:r>
-        <w:rPr>
-          <w:noProof/>
-        </w:rPr>
-      </w:r>
-      <w:r>
-        <w:rPr>
-          <w:noProof/>
-        </w:rPr>
-        <w:fldChar w:fldCharType="separate"/>
-      </w:r>
-      <w:r>
-        <w:rPr>
-          <w:noProof/>
-        </w:rPr>
-        <w:t>2</w:t>
-      </w:r>
-      <w:r>
-        <w:rPr>
-          <w:noProof/>
-        </w:rPr>
-        <w:fldChar w:fldCharType="end"/>
-      </w:r>
+      </w:pPr>
+      <w:del w:id="246" w:author="Muhumed, Abdinasir" w:date="2019-04-28T16:17:00Z">
+        <w:r>
+          <w:rPr>
+            <w:noProof/>
+          </w:rPr>
+          <w:delText>5.1</w:delText>
+        </w:r>
+        <w:r>
+          <w:rPr>
+            <w:rFonts w:ascii="Calibri" w:hAnsi="Calibri"/>
+            <w:noProof/>
+            <w:sz w:val="24"/>
+            <w:szCs w:val="24"/>
+          </w:rPr>
+          <w:tab/>
+        </w:r>
+        <w:r>
+          <w:rPr>
+            <w:noProof/>
+          </w:rPr>
+          <w:delText>Performance Requirements</w:delText>
+        </w:r>
+        <w:r>
+          <w:rPr>
+            <w:noProof/>
+          </w:rPr>
+          <w:tab/>
+          <w:delText>5</w:delText>
+        </w:r>
+      </w:del>
     </w:p>
     <w:p>
       <w:pPr>
@@ -966,74 +4858,88 @@
           <w:tab w:val="left" w:pos="785"/>
         </w:tabs>
         <w:rPr>
+          <w:del w:id="247" w:author="Muhumed, Abdinasir" w:date="2019-04-28T16:17:00Z"/>
           <w:rFonts w:ascii="Calibri" w:hAnsi="Calibri"/>
           <w:noProof/>
           <w:sz w:val="24"/>
           <w:szCs w:val="24"/>
         </w:rPr>
       </w:pPr>
-      <w:r>
-        <w:rPr>
-          <w:noProof/>
-        </w:rPr>
-        <w:t>3.2</w:t>
-      </w:r>
-      <w:r>
-        <w:rPr>
+      <w:del w:id="248" w:author="Muhumed, Abdinasir" w:date="2019-04-28T16:17:00Z">
+        <w:r>
+          <w:rPr>
+            <w:noProof/>
+          </w:rPr>
+          <w:delText>5.2</w:delText>
+        </w:r>
+        <w:r>
+          <w:rPr>
+            <w:rFonts w:ascii="Calibri" w:hAnsi="Calibri"/>
+            <w:noProof/>
+            <w:sz w:val="24"/>
+            <w:szCs w:val="24"/>
+          </w:rPr>
+          <w:tab/>
+        </w:r>
+        <w:r>
+          <w:rPr>
+            <w:noProof/>
+          </w:rPr>
+          <w:delText>Safety Requirements</w:delText>
+        </w:r>
+        <w:r>
+          <w:rPr>
+            <w:noProof/>
+          </w:rPr>
+          <w:tab/>
+          <w:delText>5</w:delText>
+        </w:r>
+      </w:del>
+    </w:p>
+    <w:p>
+      <w:pPr>
+        <w:pStyle w:val="TOC2"/>
+        <w:tabs>
+          <w:tab w:val="left" w:pos="785"/>
+        </w:tabs>
+        <w:rPr>
+          <w:del w:id="249" w:author="Muhumed, Abdinasir" w:date="2019-04-28T16:17:00Z"/>
           <w:rFonts w:ascii="Calibri" w:hAnsi="Calibri"/>
           <w:noProof/>
           <w:sz w:val="24"/>
           <w:szCs w:val="24"/>
         </w:rPr>
-        <w:tab/>
-      </w:r>
-      <w:r>
-        <w:rPr>
-          <w:noProof/>
-        </w:rPr>
-        <w:t>Hardware Interfaces</w:t>
-      </w:r>
-      <w:r>
-        <w:rPr>
-          <w:noProof/>
-        </w:rPr>
-        <w:tab/>
-      </w:r>
-      <w:r>
-        <w:rPr>
-          <w:noProof/>
-        </w:rPr>
-        <w:fldChar w:fldCharType="begin"/>
-      </w:r>
-      <w:r>
-        <w:rPr>
-          <w:noProof/>
-        </w:rPr>
-        <w:instrText xml:space="preserve"> PAGEREF _Toc95106422 \h </w:instrText>
-      </w:r>
-      <w:r>
-        <w:rPr>
-          <w:noProof/>
-        </w:rPr>
-      </w:r>
-      <w:r>
-        <w:rPr>
-          <w:noProof/>
-        </w:rPr>
-        <w:fldChar w:fldCharType="separate"/>
-      </w:r>
-      <w:r>
-        <w:rPr>
-          <w:noProof/>
-        </w:rPr>
-        <w:t>3</w:t>
-      </w:r>
-      <w:r>
-        <w:rPr>
-          <w:noProof/>
-        </w:rPr>
-        <w:fldChar w:fldCharType="end"/>
-      </w:r>
+      </w:pPr>
+      <w:del w:id="250" w:author="Muhumed, Abdinasir" w:date="2019-04-28T16:17:00Z">
+        <w:r>
+          <w:rPr>
+            <w:noProof/>
+          </w:rPr>
+          <w:delText>5.3</w:delText>
+        </w:r>
+        <w:r>
+          <w:rPr>
+            <w:rFonts w:ascii="Calibri" w:hAnsi="Calibri"/>
+            <w:noProof/>
+            <w:sz w:val="24"/>
+            <w:szCs w:val="24"/>
+          </w:rPr>
+          <w:tab/>
+        </w:r>
+        <w:r>
+          <w:rPr>
+            <w:noProof/>
+          </w:rPr>
+          <w:delText>Security Requirements</w:delText>
+        </w:r>
+        <w:r>
+          <w:rPr>
+            <w:noProof/>
+          </w:rPr>
+          <w:tab/>
+          <w:delText>5</w:delText>
+        </w:r>
+      </w:del>
     </w:p>
     <w:p>
       <w:pPr>
@@ -1042,150 +4948,43 @@
           <w:tab w:val="left" w:pos="785"/>
         </w:tabs>
         <w:rPr>
+          <w:del w:id="251" w:author="Muhumed, Abdinasir" w:date="2019-04-28T16:17:00Z"/>
           <w:rFonts w:ascii="Calibri" w:hAnsi="Calibri"/>
           <w:noProof/>
           <w:sz w:val="24"/>
           <w:szCs w:val="24"/>
         </w:rPr>
       </w:pPr>
-      <w:r>
-        <w:rPr>
-          <w:noProof/>
-        </w:rPr>
-        <w:t>3.3</w:t>
-      </w:r>
-      <w:r>
-        <w:rPr>
-          <w:rFonts w:ascii="Calibri" w:hAnsi="Calibri"/>
-          <w:noProof/>
-          <w:sz w:val="24"/>
-          <w:szCs w:val="24"/>
-        </w:rPr>
-        <w:tab/>
-      </w:r>
-      <w:r>
-        <w:rPr>
-          <w:noProof/>
-        </w:rPr>
-        <w:t>Software Interfaces</w:t>
-      </w:r>
-      <w:r>
-        <w:rPr>
-          <w:noProof/>
-        </w:rPr>
-        <w:tab/>
-      </w:r>
-      <w:r>
-        <w:rPr>
-          <w:noProof/>
-        </w:rPr>
-        <w:fldChar w:fldCharType="begin"/>
-      </w:r>
-      <w:r>
-        <w:rPr>
-          <w:noProof/>
-        </w:rPr>
-        <w:instrText xml:space="preserve"> PAGEREF _Toc95106423 \h </w:instrText>
-      </w:r>
-      <w:r>
-        <w:rPr>
-          <w:noProof/>
-        </w:rPr>
-      </w:r>
-      <w:r>
-        <w:rPr>
-          <w:noProof/>
-        </w:rPr>
-        <w:fldChar w:fldCharType="separate"/>
-      </w:r>
-      <w:r>
-        <w:rPr>
-          <w:noProof/>
-        </w:rPr>
-        <w:t>3</w:t>
-      </w:r>
-      <w:r>
-        <w:rPr>
-          <w:noProof/>
-        </w:rPr>
-        <w:fldChar w:fldCharType="end"/>
-      </w:r>
-    </w:p>
-    <w:p>
-      <w:pPr>
-        <w:pStyle w:val="TOC2"/>
-        <w:tabs>
-          <w:tab w:val="left" w:pos="785"/>
-        </w:tabs>
-        <w:rPr>
-          <w:rFonts w:ascii="Calibri" w:hAnsi="Calibri"/>
-          <w:noProof/>
-          <w:sz w:val="24"/>
-          <w:szCs w:val="24"/>
-        </w:rPr>
-      </w:pPr>
-      <w:r>
-        <w:rPr>
-          <w:noProof/>
-        </w:rPr>
-        <w:t>3.4</w:t>
-      </w:r>
-      <w:r>
-        <w:rPr>
-          <w:rFonts w:ascii="Calibri" w:hAnsi="Calibri"/>
-          <w:noProof/>
-          <w:sz w:val="24"/>
-          <w:szCs w:val="24"/>
-        </w:rPr>
-        <w:tab/>
-      </w:r>
-      <w:r>
-        <w:rPr>
-          <w:noProof/>
-        </w:rPr>
-        <w:t>Communications Interfaces</w:t>
-      </w:r>
-      <w:r>
-        <w:rPr>
-          <w:noProof/>
-        </w:rPr>
-        <w:tab/>
-      </w:r>
-      <w:r>
-        <w:rPr>
-          <w:noProof/>
-        </w:rPr>
-        <w:fldChar w:fldCharType="begin"/>
-      </w:r>
-      <w:r>
-        <w:rPr>
-          <w:noProof/>
-        </w:rPr>
-        <w:instrText xml:space="preserve"> PAGEREF _Toc95106424 \h </w:instrText>
-      </w:r>
-      <w:r>
-        <w:rPr>
-          <w:noProof/>
-        </w:rPr>
-      </w:r>
-      <w:r>
-        <w:rPr>
-          <w:noProof/>
-        </w:rPr>
-        <w:fldChar w:fldCharType="separate"/>
-      </w:r>
-      <w:r>
-        <w:rPr>
-          <w:noProof/>
-        </w:rPr>
-        <w:t>3</w:t>
-      </w:r>
-      <w:r>
-        <w:rPr>
-          <w:noProof/>
-        </w:rPr>
-        <w:fldChar w:fldCharType="end"/>
-      </w:r>
+      <w:del w:id="252" w:author="Muhumed, Abdinasir" w:date="2019-04-28T16:17:00Z">
+        <w:r>
+          <w:rPr>
+            <w:noProof/>
+          </w:rPr>
+          <w:delText>5.4</w:delText>
+        </w:r>
+        <w:r>
+          <w:rPr>
+            <w:rFonts w:ascii="Calibri" w:hAnsi="Calibri"/>
+            <w:noProof/>
+            <w:sz w:val="24"/>
+            <w:szCs w:val="24"/>
+          </w:rPr>
+          <w:tab/>
+        </w:r>
+        <w:r>
+          <w:rPr>
+            <w:noProof/>
+          </w:rPr>
+          <w:delText>Software Quality Attributes</w:delText>
+        </w:r>
+        <w:r>
+          <w:rPr>
+            <w:noProof/>
+          </w:rPr>
+          <w:tab/>
+          <w:delText>6</w:delText>
+        </w:r>
+      </w:del>
     </w:p>
     <w:p>
       <w:pPr>
@@ -1194,772 +4993,106 @@
           <w:tab w:val="left" w:pos="420"/>
         </w:tabs>
         <w:rPr>
+          <w:del w:id="253" w:author="Muhumed, Abdinasir" w:date="2019-04-28T16:17:00Z"/>
           <w:rFonts w:ascii="Calibri" w:hAnsi="Calibri"/>
           <w:b w:val="0"/>
           <w:szCs w:val="24"/>
         </w:rPr>
       </w:pPr>
-      <w:r>
-        <w:t>4.</w:t>
-      </w:r>
-      <w:r>
-        <w:rPr>
+      <w:del w:id="254" w:author="Muhumed, Abdinasir" w:date="2019-04-28T16:17:00Z">
+        <w:r>
+          <w:delText>6.</w:delText>
+        </w:r>
+        <w:r>
+          <w:rPr>
+            <w:rFonts w:ascii="Calibri" w:hAnsi="Calibri"/>
+            <w:b w:val="0"/>
+            <w:szCs w:val="24"/>
+          </w:rPr>
+          <w:tab/>
+        </w:r>
+        <w:r>
+          <w:delText>Other Requirements</w:delText>
+        </w:r>
+        <w:r>
+          <w:tab/>
+          <w:delText>6</w:delText>
+        </w:r>
+      </w:del>
+    </w:p>
+    <w:p>
+      <w:pPr>
+        <w:pStyle w:val="TOC1"/>
+        <w:tabs>
+          <w:tab w:val="left" w:pos="420"/>
+        </w:tabs>
+        <w:rPr>
+          <w:del w:id="255" w:author="Muhumed, Abdinasir" w:date="2019-04-28T16:17:00Z"/>
           <w:rFonts w:ascii="Calibri" w:hAnsi="Calibri"/>
           <w:b w:val="0"/>
           <w:szCs w:val="24"/>
         </w:rPr>
-        <w:tab/>
-      </w:r>
-      <w:r>
-        <w:t>System Use Cases</w:t>
-      </w:r>
-      <w:r>
-        <w:tab/>
-      </w:r>
-      <w:r>
-        <w:fldChar w:fldCharType="begin"/>
-      </w:r>
-      <w:r>
-        <w:instrText xml:space="preserve"> PAGEREF _Toc95106425 \h </w:instrText>
-      </w:r>
-      <w:r>
-        <w:fldChar w:fldCharType="separate"/>
-      </w:r>
-      <w:r>
-        <w:t>3</w:t>
-      </w:r>
-      <w:r>
-        <w:fldChar w:fldCharType="end"/>
-      </w:r>
-    </w:p>
-    <w:p>
-      <w:pPr>
-        <w:pStyle w:val="TOC2"/>
-        <w:tabs>
-          <w:tab w:val="left" w:pos="785"/>
-        </w:tabs>
-        <w:rPr>
-          <w:rFonts w:ascii="Calibri" w:hAnsi="Calibri"/>
-          <w:noProof/>
-          <w:sz w:val="24"/>
-          <w:szCs w:val="24"/>
-        </w:rPr>
-      </w:pPr>
-      <w:r>
-        <w:rPr>
-          <w:noProof/>
-        </w:rPr>
-        <w:t>4.1</w:t>
-      </w:r>
-      <w:r>
-        <w:rPr>
-          <w:rFonts w:ascii="Calibri" w:hAnsi="Calibri"/>
-          <w:noProof/>
-          <w:sz w:val="24"/>
-          <w:szCs w:val="24"/>
-        </w:rPr>
-        <w:tab/>
-      </w:r>
-      <w:r>
-        <w:rPr>
-          <w:noProof/>
-        </w:rPr>
-        <w:t>Use case name and identifier</w:t>
-      </w:r>
-      <w:r>
-        <w:rPr>
-          <w:noProof/>
-        </w:rPr>
-        <w:tab/>
-      </w:r>
-      <w:r>
-        <w:rPr>
-          <w:noProof/>
-        </w:rPr>
-        <w:fldChar w:fldCharType="begin"/>
-      </w:r>
-      <w:r>
-        <w:rPr>
-          <w:noProof/>
-        </w:rPr>
-        <w:instrText xml:space="preserve"> PAGEREF _Toc95106426 \h </w:instrText>
-      </w:r>
-      <w:r>
-        <w:rPr>
-          <w:noProof/>
-        </w:rPr>
-      </w:r>
-      <w:r>
-        <w:rPr>
-          <w:noProof/>
-        </w:rPr>
-        <w:fldChar w:fldCharType="separate"/>
-      </w:r>
-      <w:r>
-        <w:rPr>
-          <w:noProof/>
-        </w:rPr>
-        <w:t>4</w:t>
-      </w:r>
-      <w:r>
-        <w:rPr>
-          <w:noProof/>
-        </w:rPr>
-        <w:fldChar w:fldCharType="end"/>
-      </w:r>
-    </w:p>
-    <w:p>
-      <w:pPr>
-        <w:pStyle w:val="TOC2"/>
-        <w:tabs>
-          <w:tab w:val="left" w:pos="785"/>
-        </w:tabs>
-        <w:rPr>
-          <w:rFonts w:ascii="Calibri" w:hAnsi="Calibri"/>
-          <w:noProof/>
-          <w:sz w:val="24"/>
-          <w:szCs w:val="24"/>
-        </w:rPr>
-      </w:pPr>
-      <w:r>
-        <w:rPr>
-          <w:noProof/>
-        </w:rPr>
-        <w:t>4.2</w:t>
-      </w:r>
-      <w:r>
-        <w:rPr>
-          <w:rFonts w:ascii="Calibri" w:hAnsi="Calibri"/>
-          <w:noProof/>
-          <w:sz w:val="24"/>
-          <w:szCs w:val="24"/>
-        </w:rPr>
-        <w:tab/>
-      </w:r>
-      <w:r>
-        <w:rPr>
-          <w:noProof/>
-        </w:rPr>
-        <w:t>Withdraw money from ATM (U2)</w:t>
-      </w:r>
-      <w:r>
-        <w:rPr>
-          <w:noProof/>
-        </w:rPr>
-        <w:tab/>
-      </w:r>
-      <w:r>
-        <w:rPr>
-          <w:noProof/>
-        </w:rPr>
-        <w:fldChar w:fldCharType="begin"/>
-      </w:r>
-      <w:r>
-        <w:rPr>
-          <w:noProof/>
-        </w:rPr>
-        <w:instrText xml:space="preserve"> PAGEREF _Toc95106427 \h </w:instrText>
-      </w:r>
-      <w:r>
-        <w:rPr>
-          <w:noProof/>
-        </w:rPr>
-      </w:r>
-      <w:r>
-        <w:rPr>
-          <w:noProof/>
-        </w:rPr>
-        <w:fldChar w:fldCharType="separate"/>
-      </w:r>
-      <w:r>
-        <w:rPr>
-          <w:noProof/>
-        </w:rPr>
-        <w:t>4</w:t>
-      </w:r>
-      <w:r>
-        <w:rPr>
-          <w:noProof/>
-        </w:rPr>
-        <w:fldChar w:fldCharType="end"/>
-      </w:r>
-    </w:p>
-    <w:p>
-      <w:pPr>
-        <w:pStyle w:val="TOC2"/>
-        <w:tabs>
-          <w:tab w:val="left" w:pos="785"/>
-        </w:tabs>
-        <w:rPr>
-          <w:rFonts w:ascii="Calibri" w:hAnsi="Calibri"/>
-          <w:noProof/>
-          <w:sz w:val="24"/>
-          <w:szCs w:val="24"/>
-        </w:rPr>
-      </w:pPr>
-      <w:r>
-        <w:rPr>
-          <w:noProof/>
-        </w:rPr>
-        <w:t>4.3</w:t>
-      </w:r>
-      <w:r>
-        <w:rPr>
-          <w:rFonts w:ascii="Calibri" w:hAnsi="Calibri"/>
-          <w:noProof/>
-          <w:sz w:val="24"/>
-          <w:szCs w:val="24"/>
-        </w:rPr>
-        <w:tab/>
-      </w:r>
-      <w:r>
-        <w:rPr>
-          <w:noProof/>
-        </w:rPr>
-        <w:t>Deposit money into ATM  (U3)</w:t>
-      </w:r>
-      <w:r>
-        <w:rPr>
-          <w:noProof/>
-        </w:rPr>
-        <w:tab/>
-      </w:r>
-      <w:r>
-        <w:rPr>
-          <w:noProof/>
-        </w:rPr>
-        <w:fldChar w:fldCharType="begin"/>
-      </w:r>
-      <w:r>
-        <w:rPr>
-          <w:noProof/>
-        </w:rPr>
-        <w:instrText xml:space="preserve"> PAGEREF _Toc95106428 \h </w:instrText>
-      </w:r>
-      <w:r>
-        <w:rPr>
-          <w:noProof/>
-        </w:rPr>
-      </w:r>
-      <w:r>
-        <w:rPr>
-          <w:noProof/>
-        </w:rPr>
-        <w:fldChar w:fldCharType="separate"/>
-      </w:r>
-      <w:r>
-        <w:rPr>
-          <w:noProof/>
-        </w:rPr>
-        <w:t>5</w:t>
-      </w:r>
-      <w:r>
-        <w:rPr>
-          <w:noProof/>
-        </w:rPr>
-        <w:fldChar w:fldCharType="end"/>
-      </w:r>
+      </w:pPr>
+      <w:del w:id="256" w:author="Muhumed, Abdinasir" w:date="2019-04-28T16:17:00Z">
+        <w:r>
+          <w:delText>7.</w:delText>
+        </w:r>
+        <w:r>
+          <w:rPr>
+            <w:rFonts w:ascii="Calibri" w:hAnsi="Calibri"/>
+            <w:b w:val="0"/>
+            <w:szCs w:val="24"/>
+          </w:rPr>
+          <w:tab/>
+        </w:r>
+        <w:r>
+          <w:delText>System Requirements Chart</w:delText>
+        </w:r>
+        <w:r>
+          <w:tab/>
+          <w:delText>6</w:delText>
+        </w:r>
+      </w:del>
     </w:p>
     <w:p>
       <w:pPr>
         <w:pStyle w:val="TOC1"/>
-        <w:tabs>
-          <w:tab w:val="left" w:pos="420"/>
-        </w:tabs>
-        <w:rPr>
+        <w:rPr>
+          <w:del w:id="257" w:author="Muhumed, Abdinasir" w:date="2019-04-28T16:17:00Z"/>
           <w:rFonts w:ascii="Calibri" w:hAnsi="Calibri"/>
           <w:b w:val="0"/>
           <w:szCs w:val="24"/>
         </w:rPr>
       </w:pPr>
-      <w:r>
-        <w:t>5.</w:t>
-      </w:r>
-      <w:r>
-        <w:rPr>
+      <w:del w:id="258" w:author="Muhumed, Abdinasir" w:date="2019-04-28T16:17:00Z">
+        <w:r>
+          <w:delText>Appendix A: Analysis Models</w:delText>
+        </w:r>
+        <w:r>
+          <w:tab/>
+          <w:delText>6</w:delText>
+        </w:r>
+      </w:del>
+    </w:p>
+    <w:p>
+      <w:pPr>
+        <w:pStyle w:val="TOC1"/>
+        <w:rPr>
+          <w:del w:id="259" w:author="Muhumed, Abdinasir" w:date="2019-04-28T16:17:00Z"/>
           <w:rFonts w:ascii="Calibri" w:hAnsi="Calibri"/>
           <w:b w:val="0"/>
           <w:szCs w:val="24"/>
         </w:rPr>
-        <w:tab/>
-      </w:r>
-      <w:r>
-        <w:t>Other Nonfunctional Requirements</w:t>
-      </w:r>
-      <w:r>
-        <w:tab/>
-      </w:r>
-      <w:r>
-        <w:fldChar w:fldCharType="begin"/>
-      </w:r>
-      <w:r>
-        <w:instrText xml:space="preserve"> PAGEREF _Toc95106429 \h </w:instrText>
-      </w:r>
-      <w:r>
-        <w:fldChar w:fldCharType="separate"/>
-      </w:r>
-      <w:r>
-        <w:t>5</w:t>
-      </w:r>
-      <w:r>
-        <w:fldChar w:fldCharType="end"/>
-      </w:r>
-    </w:p>
-    <w:p>
-      <w:pPr>
-        <w:pStyle w:val="TOC2"/>
-        <w:tabs>
-          <w:tab w:val="left" w:pos="785"/>
-        </w:tabs>
-        <w:rPr>
-          <w:rFonts w:ascii="Calibri" w:hAnsi="Calibri"/>
-          <w:noProof/>
-          <w:sz w:val="24"/>
-          <w:szCs w:val="24"/>
-        </w:rPr>
-      </w:pPr>
-      <w:r>
-        <w:rPr>
-          <w:noProof/>
-        </w:rPr>
-        <w:t>5.1</w:t>
-      </w:r>
-      <w:r>
-        <w:rPr>
-          <w:rFonts w:ascii="Calibri" w:hAnsi="Calibri"/>
-          <w:noProof/>
-          <w:sz w:val="24"/>
-          <w:szCs w:val="24"/>
-        </w:rPr>
-        <w:tab/>
-      </w:r>
-      <w:r>
-        <w:rPr>
-          <w:noProof/>
-        </w:rPr>
-        <w:t>Performance Requirements</w:t>
-      </w:r>
-      <w:r>
-        <w:rPr>
-          <w:noProof/>
-        </w:rPr>
-        <w:tab/>
-      </w:r>
-      <w:r>
-        <w:rPr>
-          <w:noProof/>
-        </w:rPr>
-        <w:fldChar w:fldCharType="begin"/>
-      </w:r>
-      <w:r>
-        <w:rPr>
-          <w:noProof/>
-        </w:rPr>
-        <w:instrText xml:space="preserve"> PAGEREF _Toc95106430 \h </w:instrText>
-      </w:r>
-      <w:r>
-        <w:rPr>
-          <w:noProof/>
-        </w:rPr>
-      </w:r>
-      <w:r>
-        <w:rPr>
-          <w:noProof/>
-        </w:rPr>
-        <w:fldChar w:fldCharType="separate"/>
-      </w:r>
-      <w:r>
-        <w:rPr>
-          <w:noProof/>
-        </w:rPr>
-        <w:t>5</w:t>
-      </w:r>
-      <w:r>
-        <w:rPr>
-          <w:noProof/>
-        </w:rPr>
-        <w:fldChar w:fldCharType="end"/>
-      </w:r>
-    </w:p>
-    <w:p>
-      <w:pPr>
-        <w:pStyle w:val="TOC2"/>
-        <w:tabs>
-          <w:tab w:val="left" w:pos="785"/>
-        </w:tabs>
-        <w:rPr>
-          <w:rFonts w:ascii="Calibri" w:hAnsi="Calibri"/>
-          <w:noProof/>
-          <w:sz w:val="24"/>
-          <w:szCs w:val="24"/>
-        </w:rPr>
-      </w:pPr>
-      <w:r>
-        <w:rPr>
-          <w:noProof/>
-        </w:rPr>
-        <w:t>5.2</w:t>
-      </w:r>
-      <w:r>
-        <w:rPr>
-          <w:rFonts w:ascii="Calibri" w:hAnsi="Calibri"/>
-          <w:noProof/>
-          <w:sz w:val="24"/>
-          <w:szCs w:val="24"/>
-        </w:rPr>
-        <w:tab/>
-      </w:r>
-      <w:r>
-        <w:rPr>
-          <w:noProof/>
-        </w:rPr>
-        <w:t>Safety Requirements</w:t>
-      </w:r>
-      <w:r>
-        <w:rPr>
-          <w:noProof/>
-        </w:rPr>
-        <w:tab/>
-      </w:r>
-      <w:r>
-        <w:rPr>
-          <w:noProof/>
-        </w:rPr>
-        <w:fldChar w:fldCharType="begin"/>
-      </w:r>
-      <w:r>
-        <w:rPr>
-          <w:noProof/>
-        </w:rPr>
-        <w:instrText xml:space="preserve"> PAGEREF _Toc95106431 \h </w:instrText>
-      </w:r>
-      <w:r>
-        <w:rPr>
-          <w:noProof/>
-        </w:rPr>
-      </w:r>
-      <w:r>
-        <w:rPr>
-          <w:noProof/>
-        </w:rPr>
-        <w:fldChar w:fldCharType="separate"/>
-      </w:r>
-      <w:r>
-        <w:rPr>
-          <w:noProof/>
-        </w:rPr>
-        <w:t>5</w:t>
-      </w:r>
-      <w:r>
-        <w:rPr>
-          <w:noProof/>
-        </w:rPr>
-        <w:fldChar w:fldCharType="end"/>
-      </w:r>
-    </w:p>
-    <w:p>
-      <w:pPr>
-        <w:pStyle w:val="TOC2"/>
-        <w:tabs>
-          <w:tab w:val="left" w:pos="785"/>
-        </w:tabs>
-        <w:rPr>
-          <w:rFonts w:ascii="Calibri" w:hAnsi="Calibri"/>
-          <w:noProof/>
-          <w:sz w:val="24"/>
-          <w:szCs w:val="24"/>
-        </w:rPr>
-      </w:pPr>
-      <w:r>
-        <w:rPr>
-          <w:noProof/>
-        </w:rPr>
-        <w:t>5.3</w:t>
-      </w:r>
-      <w:r>
-        <w:rPr>
-          <w:rFonts w:ascii="Calibri" w:hAnsi="Calibri"/>
-          <w:noProof/>
-          <w:sz w:val="24"/>
-          <w:szCs w:val="24"/>
-        </w:rPr>
-        <w:tab/>
-      </w:r>
-      <w:r>
-        <w:rPr>
-          <w:noProof/>
-        </w:rPr>
-        <w:t>Security Requirements</w:t>
-      </w:r>
-      <w:r>
-        <w:rPr>
-          <w:noProof/>
-        </w:rPr>
-        <w:tab/>
-      </w:r>
-      <w:r>
-        <w:rPr>
-          <w:noProof/>
-        </w:rPr>
-        <w:fldChar w:fldCharType="begin"/>
-      </w:r>
-      <w:r>
-        <w:rPr>
-          <w:noProof/>
-        </w:rPr>
-        <w:instrText xml:space="preserve"> PAGEREF _Toc95106432 \h </w:instrText>
-      </w:r>
-      <w:r>
-        <w:rPr>
-          <w:noProof/>
-        </w:rPr>
-      </w:r>
-      <w:r>
-        <w:rPr>
-          <w:noProof/>
-        </w:rPr>
-        <w:fldChar w:fldCharType="separate"/>
-      </w:r>
-      <w:r>
-        <w:rPr>
-          <w:noProof/>
-        </w:rPr>
-        <w:t>5</w:t>
-      </w:r>
-      <w:r>
-        <w:rPr>
-          <w:noProof/>
-        </w:rPr>
-        <w:fldChar w:fldCharType="end"/>
-      </w:r>
-    </w:p>
-    <w:p>
-      <w:pPr>
-        <w:pStyle w:val="TOC2"/>
-        <w:tabs>
-          <w:tab w:val="left" w:pos="785"/>
-        </w:tabs>
-        <w:rPr>
-          <w:rFonts w:ascii="Calibri" w:hAnsi="Calibri"/>
-          <w:noProof/>
-          <w:sz w:val="24"/>
-          <w:szCs w:val="24"/>
-        </w:rPr>
-      </w:pPr>
-      <w:r>
-        <w:rPr>
-          <w:noProof/>
-        </w:rPr>
-        <w:t>5.4</w:t>
-      </w:r>
-      <w:r>
-        <w:rPr>
-          <w:rFonts w:ascii="Calibri" w:hAnsi="Calibri"/>
-          <w:noProof/>
-          <w:sz w:val="24"/>
-          <w:szCs w:val="24"/>
-        </w:rPr>
-        <w:tab/>
-      </w:r>
-      <w:r>
-        <w:rPr>
-          <w:noProof/>
-        </w:rPr>
-        <w:t>Software Quality Attributes</w:t>
-      </w:r>
-      <w:r>
-        <w:rPr>
-          <w:noProof/>
-        </w:rPr>
-        <w:tab/>
-      </w:r>
-      <w:r>
-        <w:rPr>
-          <w:noProof/>
-        </w:rPr>
-        <w:fldChar w:fldCharType="begin"/>
-      </w:r>
-      <w:r>
-        <w:rPr>
-          <w:noProof/>
-        </w:rPr>
-        <w:instrText xml:space="preserve"> PAGEREF _Toc95106433 \h </w:instrText>
-      </w:r>
-      <w:r>
-        <w:rPr>
-          <w:noProof/>
-        </w:rPr>
-      </w:r>
-      <w:r>
-        <w:rPr>
-          <w:noProof/>
-        </w:rPr>
-        <w:fldChar w:fldCharType="separate"/>
-      </w:r>
-      <w:r>
-        <w:rPr>
-          <w:noProof/>
-        </w:rPr>
-        <w:t>6</w:t>
-      </w:r>
-      <w:r>
-        <w:rPr>
-          <w:noProof/>
-        </w:rPr>
-        <w:fldChar w:fldCharType="end"/>
-      </w:r>
-    </w:p>
-    <w:p>
-      <w:pPr>
-        <w:pStyle w:val="TOC1"/>
-        <w:tabs>
-          <w:tab w:val="left" w:pos="420"/>
-        </w:tabs>
-        <w:rPr>
-          <w:rFonts w:ascii="Calibri" w:hAnsi="Calibri"/>
-          <w:b w:val="0"/>
-          <w:szCs w:val="24"/>
-        </w:rPr>
-      </w:pPr>
-      <w:r>
-        <w:t>6.</w:t>
-      </w:r>
-      <w:r>
-        <w:rPr>
-          <w:rFonts w:ascii="Calibri" w:hAnsi="Calibri"/>
-          <w:b w:val="0"/>
-          <w:szCs w:val="24"/>
-        </w:rPr>
-        <w:tab/>
-      </w:r>
-      <w:r>
-        <w:t>Other Requirements</w:t>
-      </w:r>
-      <w:r>
-        <w:tab/>
-      </w:r>
-      <w:r>
-        <w:fldChar w:fldCharType="begin"/>
-      </w:r>
-      <w:r>
-        <w:instrText xml:space="preserve"> PAGEREF _Toc95106434 \h </w:instrText>
-      </w:r>
-      <w:r>
-        <w:fldChar w:fldCharType="separate"/>
-      </w:r>
-      <w:r>
-        <w:t>6</w:t>
-      </w:r>
-      <w:r>
-        <w:fldChar w:fldCharType="end"/>
-      </w:r>
-    </w:p>
-    <w:p>
-      <w:pPr>
-        <w:pStyle w:val="TOC1"/>
-        <w:tabs>
-          <w:tab w:val="left" w:pos="420"/>
-        </w:tabs>
-        <w:rPr>
-          <w:rFonts w:ascii="Calibri" w:hAnsi="Calibri"/>
-          <w:b w:val="0"/>
-          <w:szCs w:val="24"/>
-        </w:rPr>
-      </w:pPr>
-      <w:r>
-        <w:t>7.</w:t>
-      </w:r>
-      <w:r>
-        <w:rPr>
-          <w:rFonts w:ascii="Calibri" w:hAnsi="Calibri"/>
-          <w:b w:val="0"/>
-          <w:szCs w:val="24"/>
-        </w:rPr>
-        <w:tab/>
-      </w:r>
-      <w:r>
-        <w:t>System Requirements Chart</w:t>
-      </w:r>
-      <w:r>
-        <w:tab/>
-      </w:r>
-      <w:r>
-        <w:fldChar w:fldCharType="begin"/>
-      </w:r>
-      <w:r>
-        <w:instrText xml:space="preserve"> PAGEREF _Toc95106435 \h </w:instrText>
-      </w:r>
-      <w:r>
-        <w:fldChar w:fldCharType="separate"/>
-      </w:r>
-      <w:r>
-        <w:t>6</w:t>
-      </w:r>
-      <w:r>
-        <w:fldChar w:fldCharType="end"/>
-      </w:r>
-    </w:p>
-    <w:p>
-      <w:pPr>
-        <w:pStyle w:val="TOC1"/>
-        <w:rPr>
-          <w:rFonts w:ascii="Calibri" w:hAnsi="Calibri"/>
-          <w:b w:val="0"/>
-          <w:szCs w:val="24"/>
-        </w:rPr>
-      </w:pPr>
-      <w:r>
-        <w:t>Appendix A: Analysis Models</w:t>
-      </w:r>
-      <w:r>
-        <w:tab/>
-      </w:r>
-      <w:r>
-        <w:fldChar w:fldCharType="begin"/>
-      </w:r>
-      <w:r>
-        <w:instrText xml:space="preserve"> PAGEREF _Toc95106436 \h </w:instrText>
-      </w:r>
-      <w:r>
-        <w:fldChar w:fldCharType="separate"/>
-      </w:r>
-      <w:r>
-        <w:t>6</w:t>
-      </w:r>
-      <w:r>
-        <w:fldChar w:fldCharType="end"/>
-      </w:r>
-    </w:p>
-    <w:p>
-      <w:pPr>
-        <w:pStyle w:val="TOC1"/>
-        <w:rPr>
-          <w:rFonts w:ascii="Calibri" w:hAnsi="Calibri"/>
-          <w:b w:val="0"/>
-          <w:szCs w:val="24"/>
-        </w:rPr>
-      </w:pPr>
-      <w:r>
-        <w:t>Appendix B: To Be Determined List</w:t>
-      </w:r>
-      <w:r>
-        <w:tab/>
-      </w:r>
-      <w:r>
-        <w:fldChar w:fldCharType="begin"/>
-      </w:r>
-      <w:r>
-        <w:instrText xml:space="preserve"> PAGEREF _Toc95106437 \h </w:instrText>
-      </w:r>
-      <w:r>
-        <w:fldChar w:fldCharType="separate"/>
-      </w:r>
-      <w:r>
-        <w:t>6</w:t>
-      </w:r>
-      <w:r>
-        <w:fldChar w:fldCharType="end"/>
-      </w:r>
+      </w:pPr>
+      <w:del w:id="260" w:author="Muhumed, Abdinasir" w:date="2019-04-28T16:17:00Z">
+        <w:r>
+          <w:delText>Appendix B: To Be Determined List</w:delText>
+        </w:r>
+        <w:r>
+          <w:tab/>
+          <w:delText>6</w:delText>
+        </w:r>
+      </w:del>
     </w:p>
     <w:p>
       <w:pPr>
@@ -1983,16 +5116,34 @@
           <w:b/>
         </w:rPr>
       </w:pPr>
+      <w:bookmarkStart w:id="261" w:name="_GoBack"/>
+      <w:bookmarkEnd w:id="261"/>
+    </w:p>
+    <w:p>
+      <w:pPr>
+        <w:spacing w:line="240" w:lineRule="auto"/>
+        <w:rPr>
+          <w:ins w:id="262" w:author="Muhumed, Abdinasir" w:date="2019-04-28T16:18:00Z"/>
+          <w:b/>
+          <w:sz w:val="36"/>
+        </w:rPr>
+      </w:pPr>
+      <w:ins w:id="263" w:author="Muhumed, Abdinasir" w:date="2019-04-28T16:18:00Z">
+        <w:r>
+          <w:br w:type="page"/>
+        </w:r>
+      </w:ins>
     </w:p>
     <w:p>
       <w:pPr>
         <w:pStyle w:val="TOCEntry"/>
       </w:pPr>
-      <w:bookmarkStart w:id="24" w:name="_Toc95106411"/>
-      <w:r>
+      <w:bookmarkStart w:id="264" w:name="_Toc7360828"/>
+      <w:r>
+        <w:lastRenderedPageBreak/>
         <w:t>Revision History</w:t>
       </w:r>
-      <w:bookmarkEnd w:id="24"/>
+      <w:bookmarkEnd w:id="264"/>
     </w:p>
     <w:tbl>
       <w:tblPr>
@@ -2015,12 +5166,6 @@
         <w:gridCol w:w="1584"/>
       </w:tblGrid>
       <w:tr>
-        <w:tblPrEx>
-          <w:tblCellMar>
-            <w:top w:w="0" w:type="dxa"/>
-            <w:bottom w:w="0" w:type="dxa"/>
-          </w:tblCellMar>
-        </w:tblPrEx>
         <w:tc>
           <w:tcPr>
             <w:tcW w:w="2160" w:type="dxa"/>
@@ -2034,13 +5179,11 @@
               <w:spacing w:before="40" w:after="40"/>
               <w:rPr>
                 <w:b/>
-                <w:lang w:bidi="ar-SA"/>
               </w:rPr>
             </w:pPr>
             <w:r>
               <w:rPr>
                 <w:b/>
-                <w:lang w:bidi="ar-SA"/>
               </w:rPr>
               <w:t>Name</w:t>
             </w:r>
@@ -2059,13 +5202,11 @@
               <w:spacing w:before="40" w:after="40"/>
               <w:rPr>
                 <w:b/>
-                <w:lang w:bidi="ar-SA"/>
               </w:rPr>
             </w:pPr>
             <w:r>
               <w:rPr>
                 <w:b/>
-                <w:lang w:bidi="ar-SA"/>
               </w:rPr>
               <w:t>Date</w:t>
             </w:r>
@@ -2084,13 +5225,11 @@
               <w:spacing w:before="40" w:after="40"/>
               <w:rPr>
                 <w:b/>
-                <w:lang w:bidi="ar-SA"/>
               </w:rPr>
             </w:pPr>
             <w:r>
               <w:rPr>
                 <w:b/>
-                <w:lang w:bidi="ar-SA"/>
               </w:rPr>
               <w:t xml:space="preserve">Reason </w:t>
             </w:r>
@@ -2098,7 +5237,6 @@
             <w:r>
               <w:rPr>
                 <w:b/>
-                <w:lang w:bidi="ar-SA"/>
               </w:rPr>
               <w:t>For</w:t>
             </w:r>
@@ -2106,7 +5244,6 @@
             <w:r>
               <w:rPr>
                 <w:b/>
-                <w:lang w:bidi="ar-SA"/>
               </w:rPr>
               <w:t xml:space="preserve"> Changes</w:t>
             </w:r>
@@ -2125,13 +5262,11 @@
               <w:spacing w:before="40" w:after="40"/>
               <w:rPr>
                 <w:b/>
-                <w:lang w:bidi="ar-SA"/>
               </w:rPr>
             </w:pPr>
             <w:r>
               <w:rPr>
                 <w:b/>
-                <w:lang w:bidi="ar-SA"/>
               </w:rPr>
               <w:t>Version</w:t>
             </w:r>
@@ -2139,12 +5274,6 @@
         </w:tc>
       </w:tr>
       <w:tr>
-        <w:tblPrEx>
-          <w:tblCellMar>
-            <w:top w:w="0" w:type="dxa"/>
-            <w:bottom w:w="0" w:type="dxa"/>
-          </w:tblCellMar>
-        </w:tblPrEx>
         <w:tc>
           <w:tcPr>
             <w:tcW w:w="2160" w:type="dxa"/>
@@ -2155,14 +5284,8 @@
           <w:p>
             <w:pPr>
               <w:spacing w:before="40" w:after="40"/>
-              <w:rPr>
-                <w:lang w:bidi="ar-SA"/>
-              </w:rPr>
             </w:pPr>
             <w:r>
-              <w:rPr>
-                <w:lang w:bidi="ar-SA"/>
-              </w:rPr>
               <w:t>Person’s Name, not “Company X”. Multiple people are okay if they all worked on this version</w:t>
             </w:r>
           </w:p>
@@ -2177,9 +5300,6 @@
           <w:p>
             <w:pPr>
               <w:spacing w:before="40" w:after="40"/>
-              <w:rPr>
-                <w:lang w:bidi="ar-SA"/>
-              </w:rPr>
             </w:pPr>
           </w:p>
         </w:tc>
@@ -2193,9 +5313,6 @@
           <w:p>
             <w:pPr>
               <w:spacing w:before="40" w:after="40"/>
-              <w:rPr>
-                <w:lang w:bidi="ar-SA"/>
-              </w:rPr>
             </w:pPr>
           </w:p>
         </w:tc>
@@ -2209,20 +5326,11 @@
           <w:p>
             <w:pPr>
               <w:spacing w:before="40" w:after="40"/>
-              <w:rPr>
-                <w:lang w:bidi="ar-SA"/>
-              </w:rPr>
             </w:pPr>
           </w:p>
         </w:tc>
       </w:tr>
       <w:tr>
-        <w:tblPrEx>
-          <w:tblCellMar>
-            <w:top w:w="0" w:type="dxa"/>
-            <w:bottom w:w="0" w:type="dxa"/>
-          </w:tblCellMar>
-        </w:tblPrEx>
         <w:tc>
           <w:tcPr>
             <w:tcW w:w="2160" w:type="dxa"/>
@@ -2233,9 +5341,6 @@
           <w:p>
             <w:pPr>
               <w:spacing w:before="40" w:after="40"/>
-              <w:rPr>
-                <w:lang w:bidi="ar-SA"/>
-              </w:rPr>
             </w:pPr>
           </w:p>
         </w:tc>
@@ -2249,9 +5354,6 @@
           <w:p>
             <w:pPr>
               <w:spacing w:before="40" w:after="40"/>
-              <w:rPr>
-                <w:lang w:bidi="ar-SA"/>
-              </w:rPr>
             </w:pPr>
           </w:p>
         </w:tc>
@@ -2265,9 +5367,6 @@
           <w:p>
             <w:pPr>
               <w:spacing w:before="40" w:after="40"/>
-              <w:rPr>
-                <w:lang w:bidi="ar-SA"/>
-              </w:rPr>
             </w:pPr>
           </w:p>
         </w:tc>
@@ -2281,9 +5380,6 @@
           <w:p>
             <w:pPr>
               <w:spacing w:before="40" w:after="40"/>
-              <w:rPr>
-                <w:lang w:bidi="ar-SA"/>
-              </w:rPr>
             </w:pPr>
           </w:p>
         </w:tc>
@@ -2313,26 +5409,26 @@
       <w:pPr>
         <w:pStyle w:val="Heading1"/>
       </w:pPr>
-      <w:bookmarkStart w:id="27" w:name="_Toc439994665"/>
-      <w:bookmarkStart w:id="28" w:name="_Toc95106412"/>
+      <w:bookmarkStart w:id="267" w:name="_Toc439994665"/>
+      <w:bookmarkStart w:id="268" w:name="_Toc7360829"/>
       <w:r>
         <w:lastRenderedPageBreak/>
         <w:t>Introduction</w:t>
       </w:r>
-      <w:bookmarkEnd w:id="27"/>
-      <w:bookmarkEnd w:id="28"/>
+      <w:bookmarkEnd w:id="267"/>
+      <w:bookmarkEnd w:id="268"/>
     </w:p>
     <w:p>
       <w:pPr>
         <w:pStyle w:val="Heading2"/>
       </w:pPr>
-      <w:bookmarkStart w:id="29" w:name="_Toc439994667"/>
-      <w:bookmarkStart w:id="30" w:name="_Toc95106413"/>
+      <w:bookmarkStart w:id="269" w:name="_Toc439994667"/>
+      <w:bookmarkStart w:id="270" w:name="_Toc7360830"/>
       <w:r>
         <w:t>Purpose</w:t>
       </w:r>
-      <w:bookmarkEnd w:id="29"/>
-      <w:bookmarkEnd w:id="30"/>
+      <w:bookmarkEnd w:id="269"/>
+      <w:bookmarkEnd w:id="270"/>
       <w:r>
         <w:t xml:space="preserve"> </w:t>
       </w:r>
@@ -2341,10 +5437,10 @@
       <w:pPr>
         <w:pStyle w:val="template"/>
         <w:rPr>
-          <w:del w:id="31" w:author="Julie Johannes-Frohliger" w:date="2019-04-15T17:23:00Z"/>
-        </w:rPr>
-      </w:pPr>
-      <w:del w:id="32" w:author="Julie Johannes-Frohliger" w:date="2019-04-15T17:23:00Z">
+          <w:del w:id="271" w:author="Julie Johannes-Frohliger" w:date="2019-04-15T17:23:00Z"/>
+        </w:rPr>
+      </w:pPr>
+      <w:del w:id="272" w:author="Julie Johannes-Frohliger" w:date="2019-04-15T17:23:00Z">
         <w:r>
           <w:delText>&lt;Identify the product whose software requirements are specified in this document, including the revision or release number. Describe the scope of the product that is covered by this SRS, particularly if this SRS describes only part of the system or a single subsystem.&gt;</w:delText>
         </w:r>
@@ -2354,7 +5450,7 @@
       <w:pPr>
         <w:pStyle w:val="template"/>
         <w:rPr>
-          <w:del w:id="33" w:author="Julie Johannes-Frohliger" w:date="2019-04-15T17:23:00Z"/>
+          <w:del w:id="273" w:author="Julie Johannes-Frohliger" w:date="2019-04-15T17:23:00Z"/>
         </w:rPr>
       </w:pPr>
     </w:p>
@@ -2362,17 +5458,17 @@
       <w:pPr>
         <w:pStyle w:val="template"/>
       </w:pPr>
-      <w:del w:id="34" w:author="Julie Johannes-Frohliger" w:date="2019-04-15T17:23:00Z">
+      <w:del w:id="274" w:author="Julie Johannes-Frohliger" w:date="2019-04-15T17:23:00Z">
         <w:r>
           <w:delText>This section describes the software very briefly, and notes if it is the whole system or part of a larger system. Very short</w:delText>
         </w:r>
       </w:del>
-      <w:ins w:id="35" w:author="Julie Johannes-Frohliger" w:date="2019-04-15T17:23:00Z">
+      <w:ins w:id="275" w:author="Julie Johannes-Frohliger" w:date="2019-04-15T17:23:00Z">
         <w:r>
           <w:t>Minesweeper is a computer game where the user chooses a number of</w:t>
         </w:r>
       </w:ins>
-      <w:ins w:id="36" w:author="Julie Johannes-Frohliger" w:date="2019-04-15T17:24:00Z">
+      <w:ins w:id="276" w:author="Julie Johannes-Frohliger" w:date="2019-04-15T17:24:00Z">
         <w:r>
           <w:t xml:space="preserve"> columns across, rows down and number of mines</w:t>
         </w:r>
@@ -2380,12 +5476,12 @@
       <w:r>
         <w:t>.</w:t>
       </w:r>
-      <w:ins w:id="37" w:author="Julie Johannes-Frohliger" w:date="2019-04-15T17:24:00Z">
+      <w:ins w:id="277" w:author="Julie Johannes-Frohliger" w:date="2019-04-15T17:24:00Z">
         <w:r>
           <w:t xml:space="preserve">  The user is then able to select cells either by left clicking to reveal the cell value or </w:t>
         </w:r>
       </w:ins>
-      <w:ins w:id="38" w:author="Julie Johannes-Frohliger" w:date="2019-04-15T17:25:00Z">
+      <w:ins w:id="278" w:author="Julie Johannes-Frohliger" w:date="2019-04-15T17:25:00Z">
         <w:r>
           <w:t>left clicking to flag as a mine.  The goal of the game is to reveal all the cells that are not mines and flag all the mines without revealing a mine.  If a mine is left-</w:t>
         </w:r>
@@ -2398,7 +5494,7 @@
           <w:t xml:space="preserve"> the user loses the game.</w:t>
         </w:r>
       </w:ins>
-      <w:ins w:id="39" w:author="Julie Johannes-Frohliger" w:date="2019-04-15T17:26:00Z">
+      <w:ins w:id="279" w:author="Julie Johannes-Frohliger" w:date="2019-04-15T17:26:00Z">
         <w:r>
           <w:t xml:space="preserve">  Cell values are based on how many mines touch the cell.</w:t>
         </w:r>
@@ -2408,22 +5504,22 @@
       <w:pPr>
         <w:pStyle w:val="Heading2"/>
       </w:pPr>
-      <w:bookmarkStart w:id="40" w:name="_Toc439994672"/>
-      <w:bookmarkStart w:id="41" w:name="_Toc95106414"/>
+      <w:bookmarkStart w:id="280" w:name="_Toc439994672"/>
+      <w:bookmarkStart w:id="281" w:name="_Toc7360831"/>
       <w:r>
         <w:t>References</w:t>
       </w:r>
-      <w:bookmarkEnd w:id="40"/>
-      <w:bookmarkEnd w:id="41"/>
+      <w:bookmarkEnd w:id="280"/>
+      <w:bookmarkEnd w:id="281"/>
     </w:p>
     <w:p>
       <w:pPr>
         <w:pStyle w:val="template"/>
         <w:rPr>
-          <w:del w:id="42" w:author="Julie Johannes-Frohliger" w:date="2019-04-15T17:27:00Z"/>
-        </w:rPr>
-      </w:pPr>
-      <w:del w:id="43" w:author="Julie Johannes-Frohliger" w:date="2019-04-15T17:27:00Z">
+          <w:del w:id="282" w:author="Julie Johannes-Frohliger" w:date="2019-04-15T17:27:00Z"/>
+        </w:rPr>
+      </w:pPr>
+      <w:del w:id="283" w:author="Julie Johannes-Frohliger" w:date="2019-04-15T17:27:00Z">
         <w:r>
           <w:delText>&lt;List any other documents or Web addresses to which this SRS refers. These may include user interface style guides, contracts, standards, system requirements specifications, use case documents, or a vision and scope document. Provide enough information so that the reader could access a copy of each reference, including title, author, version number, date, and source or location.&gt;</w:delText>
         </w:r>
@@ -2433,7 +5529,7 @@
       <w:pPr>
         <w:pStyle w:val="template"/>
         <w:rPr>
-          <w:del w:id="44" w:author="Julie Johannes-Frohliger" w:date="2019-04-15T17:27:00Z"/>
+          <w:del w:id="284" w:author="Julie Johannes-Frohliger" w:date="2019-04-15T17:27:00Z"/>
         </w:rPr>
       </w:pPr>
     </w:p>
@@ -2441,7 +5537,7 @@
       <w:pPr>
         <w:pStyle w:val="template"/>
       </w:pPr>
-      <w:del w:id="45" w:author="Julie Johannes-Frohliger" w:date="2019-04-15T17:27:00Z">
+      <w:del w:id="285" w:author="Julie Johannes-Frohliger" w:date="2019-04-15T17:27:00Z">
         <w:r>
           <w:delText>Any external document, specifications? If not, say “</w:delText>
         </w:r>
@@ -2449,7 +5545,7 @@
       <w:r>
         <w:t>None.</w:t>
       </w:r>
-      <w:del w:id="46" w:author="Julie Johannes-Frohliger" w:date="2019-04-15T17:27:00Z">
+      <w:del w:id="286" w:author="Julie Johannes-Frohliger" w:date="2019-04-15T17:27:00Z">
         <w:r>
           <w:delText>”</w:delText>
         </w:r>
@@ -2459,206 +5555,342 @@
       <w:pPr>
         <w:pStyle w:val="Heading1"/>
       </w:pPr>
-      <w:bookmarkStart w:id="47" w:name="_Toc439994673"/>
-      <w:bookmarkStart w:id="48" w:name="_Toc95106415"/>
+      <w:bookmarkStart w:id="287" w:name="_Toc439994673"/>
+      <w:bookmarkStart w:id="288" w:name="_Toc7360832"/>
       <w:r>
         <w:t>Overall Description</w:t>
       </w:r>
-      <w:bookmarkEnd w:id="47"/>
-      <w:bookmarkEnd w:id="48"/>
+      <w:bookmarkEnd w:id="287"/>
+      <w:bookmarkEnd w:id="288"/>
     </w:p>
     <w:p>
       <w:pPr>
         <w:pStyle w:val="Heading2"/>
       </w:pPr>
-      <w:bookmarkStart w:id="49" w:name="_Toc439994676"/>
-      <w:bookmarkStart w:id="50" w:name="_Toc95106416"/>
+      <w:bookmarkStart w:id="289" w:name="_Toc439994676"/>
+      <w:bookmarkStart w:id="290" w:name="_Toc7360833"/>
       <w:r>
         <w:t>User Classes and Characteristics</w:t>
       </w:r>
-      <w:bookmarkEnd w:id="49"/>
-      <w:bookmarkEnd w:id="50"/>
+      <w:bookmarkEnd w:id="289"/>
+      <w:bookmarkEnd w:id="290"/>
     </w:p>
     <w:p>
       <w:pPr>
         <w:pStyle w:val="template"/>
-      </w:pPr>
-      <w:r>
-        <w:t>&lt;Identify the various user classes that you anticipate will use this product. User classes may be differentiated based on frequency of use, subset of product functions used, technical expertise, security or privilege levels, educational level, or experience. Describe the pertinent characteristics of each user class. Certain requirements may pertain only to certain user classes. Distinguish the most important user classes for this product from those who are less important to satisfy.&gt;</w:t>
-      </w:r>
+        <w:rPr>
+          <w:del w:id="291" w:author="Muhumed, Abdinasir" w:date="2019-04-28T16:14:00Z"/>
+        </w:rPr>
+      </w:pPr>
+      <w:del w:id="292" w:author="Muhumed, Abdinasir" w:date="2019-04-28T16:14:00Z">
+        <w:r>
+          <w:delText>&lt;Identify the various user classes that you anticipate will use this product. User classes may be differentiated based on frequency of use, subset of product functions used, technical expertise, security or privilege levels, educational level, or experience. Describe the pertinent characteristics of each user class. Certain requirements may pertain only to certain user classes. Distinguish the most important user classes for this product from those who are less important to satisfy.&gt;</w:delText>
+        </w:r>
+      </w:del>
     </w:p>
     <w:p>
       <w:pPr>
         <w:pStyle w:val="template"/>
+        <w:rPr>
+          <w:del w:id="293" w:author="Muhumed, Abdinasir" w:date="2019-04-28T16:14:00Z"/>
+        </w:rPr>
       </w:pPr>
     </w:p>
     <w:p>
       <w:pPr>
         <w:pStyle w:val="template"/>
       </w:pPr>
-      <w:r>
-        <w:t>You must have at least two for CS421. This could be regular and administrator, power user, etc…</w:t>
-      </w:r>
+      <w:del w:id="294" w:author="Muhumed, Abdinasir" w:date="2019-04-28T16:14:00Z">
+        <w:r>
+          <w:delText>You must have at least two for CS421. This could be regular and administrator, power user, etc…</w:delText>
+        </w:r>
+      </w:del>
+      <w:ins w:id="295" w:author="Muhumed, Abdinasir" w:date="2019-04-28T16:14:00Z">
+        <w:r>
+          <w:t>None.</w:t>
+        </w:r>
+      </w:ins>
     </w:p>
     <w:p>
       <w:pPr>
         <w:pStyle w:val="Heading2"/>
       </w:pPr>
-      <w:bookmarkStart w:id="51" w:name="_Toc439994677"/>
-      <w:bookmarkStart w:id="52" w:name="_Toc95106417"/>
+      <w:bookmarkStart w:id="296" w:name="_Toc439994677"/>
+      <w:bookmarkStart w:id="297" w:name="_Toc7360834"/>
       <w:r>
         <w:t>Operating Environment</w:t>
       </w:r>
-      <w:bookmarkEnd w:id="51"/>
-      <w:bookmarkEnd w:id="52"/>
+      <w:bookmarkEnd w:id="296"/>
+      <w:bookmarkEnd w:id="297"/>
     </w:p>
     <w:p>
       <w:pPr>
         <w:pStyle w:val="template"/>
-      </w:pPr>
-      <w:r>
-        <w:t>&lt;Describe the environment in which the software will operate, including the hardware platform, operating system and versions, and any other software components or applications with which it must peacefully coexist.&gt;</w:t>
-      </w:r>
+        <w:rPr>
+          <w:del w:id="298" w:author="Muhumed, Abdinasir" w:date="2019-04-28T16:14:00Z"/>
+        </w:rPr>
+      </w:pPr>
+      <w:del w:id="299" w:author="Muhumed, Abdinasir" w:date="2019-04-28T16:14:00Z">
+        <w:r>
+          <w:delText>&lt;Describe the environment in which the software will operate, including the hardware platform, operating system and versions, and any other software components or applications with which it must peacefully coexist.&gt;</w:delText>
+        </w:r>
+      </w:del>
     </w:p>
     <w:p>
       <w:pPr>
         <w:pStyle w:val="template"/>
+        <w:rPr>
+          <w:del w:id="300" w:author="Muhumed, Abdinasir" w:date="2019-04-28T16:14:00Z"/>
+        </w:rPr>
       </w:pPr>
     </w:p>
     <w:p>
       <w:pPr>
         <w:pStyle w:val="template"/>
-      </w:pPr>
-      <w:r>
-        <w:t>This should be short, and mainly include what types of environments you support. If it’s a web-based product, this is browsers and versions. (Don’t say “all browsers”. There are hundreds of web browsers… SPECIFICALLY list which ones you will support.)</w:t>
-      </w:r>
+        <w:rPr>
+          <w:del w:id="301" w:author="Muhumed, Abdinasir" w:date="2019-04-28T16:14:00Z"/>
+        </w:rPr>
+      </w:pPr>
+      <w:del w:id="302" w:author="Muhumed, Abdinasir" w:date="2019-04-28T16:14:00Z">
+        <w:r>
+          <w:delText>This should be short, and mainly include what types of environments you support. If it’s a web-based product, this is browsers and versions. (Don’t say “all browsers”. There are hundreds of web browsers… SPECIFICALLY list which ones you will support.)</w:delText>
+        </w:r>
+      </w:del>
     </w:p>
     <w:p>
       <w:pPr>
         <w:pStyle w:val="template"/>
+        <w:rPr>
+          <w:del w:id="303" w:author="Muhumed, Abdinasir" w:date="2019-04-28T16:14:00Z"/>
+        </w:rPr>
       </w:pPr>
     </w:p>
     <w:p>
       <w:pPr>
         <w:pStyle w:val="template"/>
       </w:pPr>
-      <w:r>
-        <w:t>If it’s a (non-web) application, provide the environment: Windows Vista on a P4 100MHz and higher. Look at software specifications on the web, and see what they say.</w:t>
-      </w:r>
+      <w:del w:id="304" w:author="Muhumed, Abdinasir" w:date="2019-04-28T16:14:00Z">
+        <w:r>
+          <w:delText>If it’s a (non-web) application, provide the environment: Windows Vista on a P4 100MHz and higher. Look at software specifications on the web, and see what they say.</w:delText>
+        </w:r>
+      </w:del>
+      <w:ins w:id="305" w:author="Muhumed, Abdinasir" w:date="2019-04-28T16:14:00Z">
+        <w:r>
+          <w:t>Windows XP or newer.</w:t>
+        </w:r>
+      </w:ins>
     </w:p>
     <w:p>
       <w:pPr>
         <w:pStyle w:val="Heading2"/>
       </w:pPr>
-      <w:bookmarkStart w:id="53" w:name="_Toc439994678"/>
-      <w:bookmarkStart w:id="54" w:name="_Toc95106418"/>
+      <w:bookmarkStart w:id="306" w:name="_Toc439994678"/>
+      <w:bookmarkStart w:id="307" w:name="_Toc7360835"/>
       <w:r>
         <w:t>Design and Implementation Constraints</w:t>
       </w:r>
-      <w:bookmarkEnd w:id="53"/>
-      <w:bookmarkEnd w:id="54"/>
+      <w:bookmarkEnd w:id="306"/>
+      <w:bookmarkEnd w:id="307"/>
     </w:p>
     <w:p>
       <w:pPr>
         <w:pStyle w:val="template"/>
-      </w:pPr>
-      <w:r>
-        <w:t xml:space="preserve">&lt;Describe any items or issues that will limit the options available to the developers. These might include: corporate or regulatory policies; hardware limitations (timing requirements, memory </w:t>
-      </w:r>
-      <w:r>
-        <w:lastRenderedPageBreak/>
-        <w:t>requirements); interfaces to other applications; specific technologies, tools, and databases to be used; parallel operations; language requirements; communications protocols; security considerations; design conventions or programming standards (for example, if the customer’s organization will be responsible for maintaining the delivered software).&gt;</w:t>
-      </w:r>
+        <w:rPr>
+          <w:del w:id="308" w:author="Muhumed, Abdinasir" w:date="2019-04-28T15:54:00Z"/>
+        </w:rPr>
+      </w:pPr>
+      <w:del w:id="309" w:author="Muhumed, Abdinasir" w:date="2019-04-28T15:54:00Z">
+        <w:r>
+          <w:delText>&lt;Describe any items or issues that will limit the options available to the developers. These might include: corporate or regulatory policies; hardware limitations (timing requirements, memory requirements); interfaces to other applications; specific technologies, tools, and databases to be used; parallel operations; language requirements; communications protocols; security considerations; design conventions or programming standards (for example, if the customer’s organization will be responsible for maintaining the delivered software).&gt;</w:delText>
+        </w:r>
+      </w:del>
     </w:p>
     <w:p>
       <w:pPr>
         <w:pStyle w:val="template"/>
+        <w:rPr>
+          <w:del w:id="310" w:author="Muhumed, Abdinasir" w:date="2019-04-28T15:54:00Z"/>
+        </w:rPr>
       </w:pPr>
     </w:p>
     <w:p>
       <w:pPr>
         <w:pStyle w:val="template"/>
       </w:pPr>
-      <w:bookmarkStart w:id="55" w:name="_Toc439994679"/>
-      <w:r>
-        <w:t>You may have some or None. Think about it though, if you write “none”, but it is obvious you should have some, I will deduct points!</w:t>
-      </w:r>
+      <w:bookmarkStart w:id="311" w:name="_Toc439994679"/>
+      <w:del w:id="312" w:author="Muhumed, Abdinasir" w:date="2019-04-28T15:54:00Z">
+        <w:r>
+          <w:delText>You may have some or None. Think about it though, if you write “none”, but it is obvious you should have some, I will deduct points!</w:delText>
+        </w:r>
+      </w:del>
+      <w:ins w:id="313" w:author="Muhumed, Abdinasir" w:date="2019-04-28T15:54:00Z">
+        <w:r>
+          <w:t>None.</w:t>
+        </w:r>
+      </w:ins>
     </w:p>
     <w:p>
       <w:pPr>
         <w:pStyle w:val="Heading2"/>
       </w:pPr>
-      <w:bookmarkStart w:id="56" w:name="_Toc439994680"/>
-      <w:bookmarkStart w:id="57" w:name="_Toc95106419"/>
-      <w:bookmarkEnd w:id="55"/>
+      <w:bookmarkStart w:id="314" w:name="_Toc439994680"/>
+      <w:bookmarkStart w:id="315" w:name="_Toc7360836"/>
+      <w:bookmarkEnd w:id="311"/>
       <w:r>
         <w:t>Assumptions and Dependencies</w:t>
       </w:r>
-      <w:bookmarkEnd w:id="56"/>
-      <w:bookmarkEnd w:id="57"/>
+      <w:bookmarkEnd w:id="314"/>
+      <w:bookmarkEnd w:id="315"/>
     </w:p>
     <w:p>
       <w:pPr>
         <w:pStyle w:val="template"/>
-      </w:pPr>
-      <w:r>
-        <w:t>&lt;List any assumed factors (as opposed to known facts) that could affect the requirements stated in the SRS. These could include third-party or commercial components that you plan to use, issues around the development or operating environment, or constraints. The project could be affected if these assumptions are incorrect, are not shared, or change. Also identify any dependencies the project has on external factors, such as software components that you intend to reuse from another project, unless they are already documented elsewhere (for example, in the vision and scope document or the project plan).&gt;</w:t>
-      </w:r>
+        <w:rPr>
+          <w:del w:id="316" w:author="Muhumed, Abdinasir" w:date="2019-04-28T15:54:00Z"/>
+        </w:rPr>
+      </w:pPr>
+      <w:del w:id="317" w:author="Muhumed, Abdinasir" w:date="2019-04-28T15:54:00Z">
+        <w:r>
+          <w:delText>&lt;List any assumed factors (as opposed to known facts) that could affect the requirements stated in the SRS. These could include third-party or commercial components that you plan to use, issues around the development or operating environment, or constraints. The project could be affected if these assumptions are incorrect, are not shared, or change. Also identify any dependencies the project has on external factors, such as software components that you intend to reuse from another project, unless they are already documented elsewhere (for example, in the vision and scope document or the project plan).&gt;</w:delText>
+        </w:r>
+      </w:del>
     </w:p>
     <w:p>
       <w:pPr>
         <w:pStyle w:val="template"/>
+        <w:rPr>
+          <w:del w:id="318" w:author="Muhumed, Abdinasir" w:date="2019-04-28T15:54:00Z"/>
+        </w:rPr>
       </w:pPr>
     </w:p>
     <w:p>
       <w:pPr>
         <w:pStyle w:val="template"/>
       </w:pPr>
-      <w:r>
-        <w:t>You may have some or None. Think about it though, if you write “none”, but it is obvious you should have some, I will deduct points!</w:t>
-      </w:r>
+      <w:del w:id="319" w:author="Muhumed, Abdinasir" w:date="2019-04-28T15:54:00Z">
+        <w:r>
+          <w:delText>You may have some or None. Think about it though, if you write “none”, but it is obvious you should have some, I will deduct points!</w:delText>
+        </w:r>
+      </w:del>
+      <w:ins w:id="320" w:author="Muhumed, Abdinasir" w:date="2019-04-28T15:54:00Z">
+        <w:r>
+          <w:t>None.</w:t>
+        </w:r>
+      </w:ins>
     </w:p>
     <w:p>
       <w:pPr>
         <w:pStyle w:val="Heading1"/>
       </w:pPr>
-      <w:bookmarkStart w:id="58" w:name="_Toc439994682"/>
-      <w:bookmarkStart w:id="59" w:name="_Toc95106420"/>
+      <w:bookmarkStart w:id="321" w:name="_Toc439994682"/>
+      <w:bookmarkStart w:id="322" w:name="_Toc7360837"/>
       <w:r>
         <w:t>External Interface Requirements</w:t>
       </w:r>
-      <w:bookmarkEnd w:id="58"/>
-      <w:bookmarkEnd w:id="59"/>
+      <w:bookmarkEnd w:id="321"/>
+      <w:bookmarkEnd w:id="322"/>
     </w:p>
     <w:p>
       <w:pPr>
         <w:pStyle w:val="Heading2"/>
       </w:pPr>
-      <w:bookmarkStart w:id="60" w:name="_Toc95106421"/>
+      <w:bookmarkStart w:id="323" w:name="_Toc7360838"/>
       <w:r>
         <w:t>User Interfaces</w:t>
       </w:r>
-      <w:bookmarkEnd w:id="60"/>
+      <w:bookmarkEnd w:id="323"/>
     </w:p>
     <w:p>
       <w:pPr>
         <w:pStyle w:val="template"/>
-      </w:pPr>
-      <w:r>
-        <w:t>&lt;Describe the logical characteristics of each interface between the software product and the users. This may include sample screen images, any GUI standards or product family style guides that are to be followed, screen layout constraints, standard buttons and functions (e.g., help) that will appear on every screen, keyboard shortcuts, error message display standards, and so on. Define the software components for which a user interface is needed. Details of the user interface design should be documented in a separate user interface specification.&gt;</w:t>
-      </w:r>
+        <w:rPr>
+          <w:del w:id="324" w:author="Muhumed, Abdinasir" w:date="2019-04-28T16:13:00Z"/>
+        </w:rPr>
+      </w:pPr>
+      <w:del w:id="325" w:author="Muhumed, Abdinasir" w:date="2019-04-28T16:13:00Z">
+        <w:r>
+          <w:delText>&lt;Describe the logical characteristics of each interface between the software product and the users. This may include sample screen images, any GUI standards or product family style guides that are to be followed, screen layout constraints, standard buttons and functions (e.g., help) that will appear on every screen, keyboard shortcuts, error message display standards, and so on. Define the software components for which a user interface is needed. Details of the user interface design should be documented in a separate user interface specification.&gt;</w:delText>
+        </w:r>
+      </w:del>
     </w:p>
     <w:p>
       <w:pPr>
         <w:pStyle w:val="template"/>
+        <w:rPr>
+          <w:del w:id="326" w:author="Muhumed, Abdinasir" w:date="2019-04-28T16:13:00Z"/>
+        </w:rPr>
       </w:pPr>
     </w:p>
     <w:p>
       <w:pPr>
         <w:pStyle w:val="template"/>
-      </w:pPr>
-      <w:r>
-        <w:t>Think about this in terms of standards, not specific features. For example,</w:t>
+        <w:rPr>
+          <w:del w:id="327" w:author="Muhumed, Abdinasir" w:date="2019-04-28T16:13:00Z"/>
+        </w:rPr>
+      </w:pPr>
+      <w:del w:id="328" w:author="Muhumed, Abdinasir" w:date="2019-04-28T16:13:00Z">
+        <w:r>
+          <w:delText>Think about this in terms of standards, not specific features. For example,</w:delText>
+        </w:r>
+      </w:del>
+    </w:p>
+    <w:p>
+      <w:pPr>
+        <w:pStyle w:val="template"/>
+        <w:pPrChange w:id="329" w:author="Muhumed, Abdinasir" w:date="2019-04-28T16:13:00Z">
+          <w:pPr>
+            <w:pStyle w:val="template"/>
+            <w:numPr>
+              <w:numId w:val="2"/>
+            </w:numPr>
+            <w:tabs>
+              <w:tab w:val="num" w:pos="720"/>
+            </w:tabs>
+            <w:ind w:left="720" w:hanging="360"/>
+          </w:pPr>
+        </w:pPrChange>
+      </w:pPr>
+      <w:r>
+        <w:t xml:space="preserve">all </w:t>
+      </w:r>
+      <w:ins w:id="330" w:author="Muhumed, Abdinasir" w:date="2019-04-28T15:55:00Z">
+        <w:r>
+          <w:t>clickable</w:t>
+        </w:r>
+      </w:ins>
+      <w:ins w:id="331" w:author="Muhumed, Abdinasir" w:date="2019-04-28T15:56:00Z">
+        <w:r>
+          <w:t xml:space="preserve"> </w:t>
+        </w:r>
+      </w:ins>
+      <w:r>
+        <w:t>buttons will</w:t>
+      </w:r>
+      <w:ins w:id="332" w:author="Muhumed, Abdinasir" w:date="2019-04-28T15:55:00Z">
+        <w:r>
+          <w:t xml:space="preserve"> be grey with</w:t>
+        </w:r>
+      </w:ins>
+      <w:del w:id="333" w:author="Muhumed, Abdinasir" w:date="2019-04-28T15:55:00Z">
+        <w:r>
+          <w:delText xml:space="preserve"> have</w:delText>
+        </w:r>
+      </w:del>
+      <w:r>
+        <w:t xml:space="preserve"> </w:t>
+      </w:r>
+      <w:ins w:id="334" w:author="Muhumed, Abdinasir" w:date="2019-04-28T15:55:00Z">
+        <w:r>
+          <w:t>the default</w:t>
+        </w:r>
+      </w:ins>
+      <w:del w:id="335" w:author="Muhumed, Abdinasir" w:date="2019-04-28T15:55:00Z">
+        <w:r>
+          <w:delText>a black</w:delText>
+        </w:r>
+      </w:del>
+      <w:r>
+        <w:t xml:space="preserve"> border</w:t>
       </w:r>
     </w:p>
     <w:p>
@@ -2668,9 +5900,12 @@
           <w:ilvl w:val="0"/>
           <w:numId w:val="2"/>
         </w:numPr>
-      </w:pPr>
-      <w:r>
-        <w:t>all buttons will have a black border</w:t>
+        <w:rPr>
+          <w:ins w:id="336" w:author="Muhumed, Abdinasir" w:date="2019-04-28T15:56:00Z"/>
+        </w:rPr>
+      </w:pPr>
+      <w:r>
+        <w:t>all fonts will be Arial</w:t>
       </w:r>
     </w:p>
     <w:p>
@@ -2680,10 +5915,20 @@
           <w:ilvl w:val="0"/>
           <w:numId w:val="2"/>
         </w:numPr>
-      </w:pPr>
-      <w:r>
-        <w:t>all fonts will be Arial</w:t>
-      </w:r>
+        <w:rPr>
+          <w:ins w:id="337" w:author="Muhumed, Abdinasir" w:date="2019-04-28T15:57:00Z"/>
+        </w:rPr>
+      </w:pPr>
+      <w:ins w:id="338" w:author="Muhumed, Abdinasir" w:date="2019-04-28T15:56:00Z">
+        <w:r>
+          <w:t xml:space="preserve">buttons “disabled” will be </w:t>
+        </w:r>
+      </w:ins>
+      <w:ins w:id="339" w:author="Muhumed, Abdinasir" w:date="2019-04-28T15:57:00Z">
+        <w:r>
+          <w:t>yellow</w:t>
+        </w:r>
+      </w:ins>
     </w:p>
     <w:p>
       <w:pPr>
@@ -2692,10 +5937,15 @@
           <w:ilvl w:val="0"/>
           <w:numId w:val="2"/>
         </w:numPr>
-      </w:pPr>
-      <w:r>
-        <w:t>Draw a screen template showing “main area”, “menu here”, “status bar” and describe each component. If you have multiple screen layouts depending on the user’s current task/settings, describe them</w:t>
-      </w:r>
+        <w:rPr>
+          <w:ins w:id="340" w:author="Muhumed, Abdinasir" w:date="2019-04-28T15:57:00Z"/>
+        </w:rPr>
+      </w:pPr>
+      <w:ins w:id="341" w:author="Muhumed, Abdinasir" w:date="2019-04-28T15:57:00Z">
+        <w:r>
+          <w:t>mines have an image of a mine</w:t>
+        </w:r>
+      </w:ins>
     </w:p>
     <w:p>
       <w:pPr>
@@ -2704,10 +5954,460 @@
           <w:ilvl w:val="0"/>
           <w:numId w:val="2"/>
         </w:numPr>
-      </w:pPr>
-      <w:r>
-        <w:t>What screen resolutions will you support?</w:t>
-      </w:r>
+        <w:rPr>
+          <w:ins w:id="342" w:author="Muhumed, Abdinasir" w:date="2019-04-28T16:06:00Z"/>
+        </w:rPr>
+      </w:pPr>
+      <w:ins w:id="343" w:author="Muhumed, Abdinasir" w:date="2019-04-28T16:09:00Z">
+        <w:r>
+          <w:rPr>
+            <w:noProof/>
+          </w:rPr>
+          <w:lastRenderedPageBreak/>
+          <w:drawing>
+            <wp:anchor distT="0" distB="0" distL="114300" distR="114300" simplePos="0" relativeHeight="251657215" behindDoc="0" locked="0" layoutInCell="1" allowOverlap="1" wp14:anchorId="17920DF6">
+              <wp:simplePos x="0" y="0"/>
+              <wp:positionH relativeFrom="column">
+                <wp:posOffset>3529265</wp:posOffset>
+              </wp:positionH>
+              <wp:positionV relativeFrom="paragraph">
+                <wp:posOffset>209109</wp:posOffset>
+              </wp:positionV>
+              <wp:extent cx="2019300" cy="2447925"/>
+              <wp:effectExtent l="0" t="0" r="0" b="9525"/>
+              <wp:wrapTopAndBottom/>
+              <wp:docPr id="12" name="Picture 12"/>
+              <wp:cNvGraphicFramePr>
+                <a:graphicFrameLocks xmlns:a="http://schemas.openxmlformats.org/drawingml/2006/main" noChangeAspect="1"/>
+              </wp:cNvGraphicFramePr>
+              <a:graphic xmlns:a="http://schemas.openxmlformats.org/drawingml/2006/main">
+                <a:graphicData uri="http://schemas.openxmlformats.org/drawingml/2006/picture">
+                  <pic:pic xmlns:pic="http://schemas.openxmlformats.org/drawingml/2006/picture">
+                    <pic:nvPicPr>
+                      <pic:cNvPr id="1" name=""/>
+                      <pic:cNvPicPr/>
+                    </pic:nvPicPr>
+                    <pic:blipFill>
+                      <a:blip r:embed="rId10"/>
+                      <a:stretch>
+                        <a:fillRect/>
+                      </a:stretch>
+                    </pic:blipFill>
+                    <pic:spPr>
+                      <a:xfrm>
+                        <a:off x="0" y="0"/>
+                        <a:ext cx="2019300" cy="2447925"/>
+                      </a:xfrm>
+                      <a:prstGeom prst="rect">
+                        <a:avLst/>
+                      </a:prstGeom>
+                    </pic:spPr>
+                  </pic:pic>
+                </a:graphicData>
+              </a:graphic>
+              <wp14:sizeRelH relativeFrom="page">
+                <wp14:pctWidth>0</wp14:pctWidth>
+              </wp14:sizeRelH>
+              <wp14:sizeRelV relativeFrom="page">
+                <wp14:pctHeight>0</wp14:pctHeight>
+              </wp14:sizeRelV>
+            </wp:anchor>
+          </w:drawing>
+        </w:r>
+      </w:ins>
+      <w:ins w:id="344" w:author="Muhumed, Abdinasir" w:date="2019-04-28T16:04:00Z">
+        <w:r>
+          <w:rPr>
+            <w:noProof/>
+          </w:rPr>
+          <mc:AlternateContent>
+            <mc:Choice Requires="wps">
+              <w:drawing>
+                <wp:anchor distT="0" distB="0" distL="114300" distR="114300" simplePos="0" relativeHeight="251666432" behindDoc="0" locked="0" layoutInCell="1" allowOverlap="1" wp14:anchorId="751DEF06" wp14:editId="1867B08B">
+                  <wp:simplePos x="0" y="0"/>
+                  <wp:positionH relativeFrom="column">
+                    <wp:posOffset>3562427</wp:posOffset>
+                  </wp:positionH>
+                  <wp:positionV relativeFrom="paragraph">
+                    <wp:posOffset>2141350</wp:posOffset>
+                  </wp:positionV>
+                  <wp:extent cx="1917441" cy="317240"/>
+                  <wp:effectExtent l="38100" t="38100" r="45085" b="45085"/>
+                  <wp:wrapNone/>
+                  <wp:docPr id="7" name="Rectangle 7"/>
+                  <wp:cNvGraphicFramePr/>
+                  <a:graphic xmlns:a="http://schemas.openxmlformats.org/drawingml/2006/main">
+                    <a:graphicData uri="http://schemas.microsoft.com/office/word/2010/wordprocessingShape">
+                      <wps:wsp>
+                        <wps:cNvSpPr/>
+                        <wps:spPr>
+                          <a:xfrm>
+                            <a:off x="0" y="0"/>
+                            <a:ext cx="1917441" cy="317240"/>
+                          </a:xfrm>
+                          <a:prstGeom prst="rect">
+                            <a:avLst/>
+                          </a:prstGeom>
+                          <a:noFill/>
+                          <a:ln w="76200">
+                            <a:solidFill>
+                              <a:srgbClr val="7030A0"/>
+                            </a:solidFill>
+                          </a:ln>
+                        </wps:spPr>
+                        <wps:style>
+                          <a:lnRef idx="2">
+                            <a:schemeClr val="accent1">
+                              <a:shade val="50000"/>
+                            </a:schemeClr>
+                          </a:lnRef>
+                          <a:fillRef idx="1">
+                            <a:schemeClr val="accent1"/>
+                          </a:fillRef>
+                          <a:effectRef idx="0">
+                            <a:schemeClr val="accent1"/>
+                          </a:effectRef>
+                          <a:fontRef idx="minor">
+                            <a:schemeClr val="lt1"/>
+                          </a:fontRef>
+                        </wps:style>
+                        <wps:bodyPr rot="0" spcFirstLastPara="0" vertOverflow="overflow" horzOverflow="overflow" vert="horz" wrap="square" lIns="91440" tIns="45720" rIns="91440" bIns="45720" numCol="1" spcCol="0" rtlCol="0" fromWordArt="0" anchor="ctr" anchorCtr="0" forceAA="0" compatLnSpc="1">
+                          <a:prstTxWarp prst="textNoShape">
+                            <a:avLst/>
+                          </a:prstTxWarp>
+                          <a:noAutofit/>
+                        </wps:bodyPr>
+                      </wps:wsp>
+                    </a:graphicData>
+                  </a:graphic>
+                  <wp14:sizeRelH relativeFrom="margin">
+                    <wp14:pctWidth>0</wp14:pctWidth>
+                  </wp14:sizeRelH>
+                  <wp14:sizeRelV relativeFrom="margin">
+                    <wp14:pctHeight>0</wp14:pctHeight>
+                  </wp14:sizeRelV>
+                </wp:anchor>
+              </w:drawing>
+            </mc:Choice>
+            <mc:Fallback>
+              <w:pict>
+                <v:rect w14:anchorId="6ACD86B3" id="Rectangle 7" o:spid="_x0000_s1026" style="position:absolute;margin-left:280.5pt;margin-top:168.6pt;width:151pt;height:25pt;z-index:251666432;visibility:visible;mso-wrap-style:square;mso-width-percent:0;mso-height-percent:0;mso-wrap-distance-left:9pt;mso-wrap-distance-top:0;mso-wrap-distance-right:9pt;mso-wrap-distance-bottom:0;mso-position-horizontal:absolute;mso-position-horizontal-relative:text;mso-position-vertical:absolute;mso-position-vertical-relative:text;mso-width-percent:0;mso-height-percent:0;mso-width-relative:margin;mso-height-relative:margin;v-text-anchor:middle" o:gfxdata="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" filled="f" strokecolor="#7030a0" strokeweight="6pt"/>
+              </w:pict>
+            </mc:Fallback>
+          </mc:AlternateContent>
+        </w:r>
+        <w:r>
+          <w:rPr>
+            <w:noProof/>
+          </w:rPr>
+          <mc:AlternateContent>
+            <mc:Choice Requires="wps">
+              <w:drawing>
+                <wp:anchor distT="0" distB="0" distL="114300" distR="114300" simplePos="0" relativeHeight="251664384" behindDoc="0" locked="0" layoutInCell="1" allowOverlap="1" wp14:anchorId="751DEF06" wp14:editId="1867B08B">
+                  <wp:simplePos x="0" y="0"/>
+                  <wp:positionH relativeFrom="column">
+                    <wp:posOffset>3585754</wp:posOffset>
+                  </wp:positionH>
+                  <wp:positionV relativeFrom="paragraph">
+                    <wp:posOffset>475835</wp:posOffset>
+                  </wp:positionV>
+                  <wp:extent cx="1870788" cy="1590870"/>
+                  <wp:effectExtent l="38100" t="38100" r="34290" b="47625"/>
+                  <wp:wrapNone/>
+                  <wp:docPr id="6" name="Rectangle 6"/>
+                  <wp:cNvGraphicFramePr/>
+                  <a:graphic xmlns:a="http://schemas.openxmlformats.org/drawingml/2006/main">
+                    <a:graphicData uri="http://schemas.microsoft.com/office/word/2010/wordprocessingShape">
+                      <wps:wsp>
+                        <wps:cNvSpPr/>
+                        <wps:spPr>
+                          <a:xfrm>
+                            <a:off x="0" y="0"/>
+                            <a:ext cx="1870788" cy="1590870"/>
+                          </a:xfrm>
+                          <a:prstGeom prst="rect">
+                            <a:avLst/>
+                          </a:prstGeom>
+                          <a:noFill/>
+                          <a:ln w="76200">
+                            <a:solidFill>
+                              <a:srgbClr val="FFFF00"/>
+                            </a:solidFill>
+                          </a:ln>
+                        </wps:spPr>
+                        <wps:style>
+                          <a:lnRef idx="2">
+                            <a:schemeClr val="accent1">
+                              <a:shade val="50000"/>
+                            </a:schemeClr>
+                          </a:lnRef>
+                          <a:fillRef idx="1">
+                            <a:schemeClr val="accent1"/>
+                          </a:fillRef>
+                          <a:effectRef idx="0">
+                            <a:schemeClr val="accent1"/>
+                          </a:effectRef>
+                          <a:fontRef idx="minor">
+                            <a:schemeClr val="lt1"/>
+                          </a:fontRef>
+                        </wps:style>
+                        <wps:bodyPr rot="0" spcFirstLastPara="0" vertOverflow="overflow" horzOverflow="overflow" vert="horz" wrap="square" lIns="91440" tIns="45720" rIns="91440" bIns="45720" numCol="1" spcCol="0" rtlCol="0" fromWordArt="0" anchor="ctr" anchorCtr="0" forceAA="0" compatLnSpc="1">
+                          <a:prstTxWarp prst="textNoShape">
+                            <a:avLst/>
+                          </a:prstTxWarp>
+                          <a:noAutofit/>
+                        </wps:bodyPr>
+                      </wps:wsp>
+                    </a:graphicData>
+                  </a:graphic>
+                  <wp14:sizeRelH relativeFrom="margin">
+                    <wp14:pctWidth>0</wp14:pctWidth>
+                  </wp14:sizeRelH>
+                  <wp14:sizeRelV relativeFrom="margin">
+                    <wp14:pctHeight>0</wp14:pctHeight>
+                  </wp14:sizeRelV>
+                </wp:anchor>
+              </w:drawing>
+            </mc:Choice>
+            <mc:Fallback>
+              <w:pict>
+                <v:rect w14:anchorId="7808DD91" id="Rectangle 6" o:spid="_x0000_s1026" style="position:absolute;margin-left:282.35pt;margin-top:37.45pt;width:147.3pt;height:125.25pt;z-index:251664384;visibility:visible;mso-wrap-style:square;mso-width-percent:0;mso-height-percent:0;mso-wrap-distance-left:9pt;mso-wrap-distance-top:0;mso-wrap-distance-right:9pt;mso-wrap-distance-bottom:0;mso-position-horizontal:absolute;mso-position-horizontal-relative:text;mso-position-vertical:absolute;mso-position-vertical-relative:text;mso-width-percent:0;mso-height-percent:0;mso-width-relative:margin;mso-height-relative:margin;v-text-anchor:middle" o:gfxdata="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" filled="f" strokecolor="yellow" strokeweight="6pt"/>
+              </w:pict>
+            </mc:Fallback>
+          </mc:AlternateContent>
+        </w:r>
+      </w:ins>
+      <w:ins w:id="345" w:author="Muhumed, Abdinasir" w:date="2019-04-28T16:03:00Z">
+        <w:r>
+          <w:rPr>
+            <w:noProof/>
+          </w:rPr>
+          <mc:AlternateContent>
+            <mc:Choice Requires="wps">
+              <w:drawing>
+                <wp:anchor distT="0" distB="0" distL="114300" distR="114300" simplePos="0" relativeHeight="251662336" behindDoc="0" locked="0" layoutInCell="1" allowOverlap="1" wp14:anchorId="751DEF06" wp14:editId="1867B08B">
+                  <wp:simplePos x="0" y="0"/>
+                  <wp:positionH relativeFrom="column">
+                    <wp:posOffset>3576424</wp:posOffset>
+                  </wp:positionH>
+                  <wp:positionV relativeFrom="paragraph">
+                    <wp:posOffset>270563</wp:posOffset>
+                  </wp:positionV>
+                  <wp:extent cx="1875453" cy="172616"/>
+                  <wp:effectExtent l="38100" t="38100" r="29845" b="37465"/>
+                  <wp:wrapNone/>
+                  <wp:docPr id="5" name="Rectangle 5"/>
+                  <wp:cNvGraphicFramePr/>
+                  <a:graphic xmlns:a="http://schemas.openxmlformats.org/drawingml/2006/main">
+                    <a:graphicData uri="http://schemas.microsoft.com/office/word/2010/wordprocessingShape">
+                      <wps:wsp>
+                        <wps:cNvSpPr/>
+                        <wps:spPr>
+                          <a:xfrm>
+                            <a:off x="0" y="0"/>
+                            <a:ext cx="1875453" cy="172616"/>
+                          </a:xfrm>
+                          <a:prstGeom prst="rect">
+                            <a:avLst/>
+                          </a:prstGeom>
+                          <a:noFill/>
+                          <a:ln w="76200">
+                            <a:solidFill>
+                              <a:srgbClr val="FF0000"/>
+                            </a:solidFill>
+                          </a:ln>
+                        </wps:spPr>
+                        <wps:style>
+                          <a:lnRef idx="2">
+                            <a:schemeClr val="accent1">
+                              <a:shade val="50000"/>
+                            </a:schemeClr>
+                          </a:lnRef>
+                          <a:fillRef idx="1">
+                            <a:schemeClr val="accent1"/>
+                          </a:fillRef>
+                          <a:effectRef idx="0">
+                            <a:schemeClr val="accent1"/>
+                          </a:effectRef>
+                          <a:fontRef idx="minor">
+                            <a:schemeClr val="lt1"/>
+                          </a:fontRef>
+                        </wps:style>
+                        <wps:bodyPr rot="0" spcFirstLastPara="0" vertOverflow="overflow" horzOverflow="overflow" vert="horz" wrap="square" lIns="91440" tIns="45720" rIns="91440" bIns="45720" numCol="1" spcCol="0" rtlCol="0" fromWordArt="0" anchor="ctr" anchorCtr="0" forceAA="0" compatLnSpc="1">
+                          <a:prstTxWarp prst="textNoShape">
+                            <a:avLst/>
+                          </a:prstTxWarp>
+                          <a:noAutofit/>
+                        </wps:bodyPr>
+                      </wps:wsp>
+                    </a:graphicData>
+                  </a:graphic>
+                  <wp14:sizeRelH relativeFrom="margin">
+                    <wp14:pctWidth>0</wp14:pctWidth>
+                  </wp14:sizeRelH>
+                  <wp14:sizeRelV relativeFrom="margin">
+                    <wp14:pctHeight>0</wp14:pctHeight>
+                  </wp14:sizeRelV>
+                </wp:anchor>
+              </w:drawing>
+            </mc:Choice>
+            <mc:Fallback>
+              <w:pict>
+                <v:rect w14:anchorId="72C0CB6D" id="Rectangle 5" o:spid="_x0000_s1026" style="position:absolute;margin-left:281.6pt;margin-top:21.3pt;width:147.65pt;height:13.6pt;z-index:251662336;visibility:visible;mso-wrap-style:square;mso-width-percent:0;mso-height-percent:0;mso-wrap-distance-left:9pt;mso-wrap-distance-top:0;mso-wrap-distance-right:9pt;mso-wrap-distance-bottom:0;mso-position-horizontal:absolute;mso-position-horizontal-relative:text;mso-position-vertical:absolute;mso-position-vertical-relative:text;mso-width-percent:0;mso-height-percent:0;mso-width-relative:margin;mso-height-relative:margin;v-text-anchor:middle" o:gfxdata="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" filled="f" strokecolor="red" strokeweight="6pt"/>
+              </w:pict>
+            </mc:Fallback>
+          </mc:AlternateContent>
+        </w:r>
+        <w:r>
+          <w:rPr>
+            <w:noProof/>
+          </w:rPr>
+          <mc:AlternateContent>
+            <mc:Choice Requires="wps">
+              <w:drawing>
+                <wp:anchor distT="0" distB="0" distL="114300" distR="114300" simplePos="0" relativeHeight="251660288" behindDoc="0" locked="0" layoutInCell="1" allowOverlap="1">
+                  <wp:simplePos x="0" y="0"/>
+                  <wp:positionH relativeFrom="column">
+                    <wp:posOffset>1359950</wp:posOffset>
+                  </wp:positionH>
+                  <wp:positionV relativeFrom="paragraph">
+                    <wp:posOffset>680603</wp:posOffset>
+                  </wp:positionV>
+                  <wp:extent cx="611155" cy="1129004"/>
+                  <wp:effectExtent l="38100" t="38100" r="36830" b="33655"/>
+                  <wp:wrapNone/>
+                  <wp:docPr id="4" name="Rectangle 4"/>
+                  <wp:cNvGraphicFramePr/>
+                  <a:graphic xmlns:a="http://schemas.openxmlformats.org/drawingml/2006/main">
+                    <a:graphicData uri="http://schemas.microsoft.com/office/word/2010/wordprocessingShape">
+                      <wps:wsp>
+                        <wps:cNvSpPr/>
+                        <wps:spPr>
+                          <a:xfrm>
+                            <a:off x="0" y="0"/>
+                            <a:ext cx="611155" cy="1129004"/>
+                          </a:xfrm>
+                          <a:prstGeom prst="rect">
+                            <a:avLst/>
+                          </a:prstGeom>
+                          <a:noFill/>
+                          <a:ln w="76200"/>
+                        </wps:spPr>
+                        <wps:style>
+                          <a:lnRef idx="2">
+                            <a:schemeClr val="accent1">
+                              <a:shade val="50000"/>
+                            </a:schemeClr>
+                          </a:lnRef>
+                          <a:fillRef idx="1">
+                            <a:schemeClr val="accent1"/>
+                          </a:fillRef>
+                          <a:effectRef idx="0">
+                            <a:schemeClr val="accent1"/>
+                          </a:effectRef>
+                          <a:fontRef idx="minor">
+                            <a:schemeClr val="lt1"/>
+                          </a:fontRef>
+                        </wps:style>
+                        <wps:bodyPr rot="0" spcFirstLastPara="0" vertOverflow="overflow" horzOverflow="overflow" vert="horz" wrap="square" lIns="91440" tIns="45720" rIns="91440" bIns="45720" numCol="1" spcCol="0" rtlCol="0" fromWordArt="0" anchor="ctr" anchorCtr="0" forceAA="0" compatLnSpc="1">
+                          <a:prstTxWarp prst="textNoShape">
+                            <a:avLst/>
+                          </a:prstTxWarp>
+                          <a:noAutofit/>
+                        </wps:bodyPr>
+                      </wps:wsp>
+                    </a:graphicData>
+                  </a:graphic>
+                </wp:anchor>
+              </w:drawing>
+            </mc:Choice>
+            <mc:Fallback>
+              <w:pict>
+                <v:rect w14:anchorId="2DD44439" id="Rectangle 4" o:spid="_x0000_s1026" style="position:absolute;margin-left:107.1pt;margin-top:53.6pt;width:48.1pt;height:88.9pt;z-index:251660288;visibility:visible;mso-wrap-style:square;mso-wrap-distance-left:9pt;mso-wrap-distance-top:0;mso-wrap-distance-right:9pt;mso-wrap-distance-bottom:0;mso-position-horizontal:absolute;mso-position-horizontal-relative:text;mso-position-vertical:absolute;mso-position-vertical-relative:text;v-text-anchor:middle" o:gfxdata="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" filled="f" strokecolor="#1f3763 [1604]" strokeweight="6pt"/>
+              </w:pict>
+            </mc:Fallback>
+          </mc:AlternateContent>
+        </w:r>
+      </w:ins>
+      <w:ins w:id="346" w:author="Muhumed, Abdinasir" w:date="2019-04-28T15:58:00Z">
+        <w:r>
+          <w:rPr>
+            <w:noProof/>
+          </w:rPr>
+          <w:drawing>
+            <wp:anchor distT="0" distB="0" distL="114300" distR="114300" simplePos="0" relativeHeight="251658240" behindDoc="1" locked="0" layoutInCell="1" allowOverlap="1" wp14:anchorId="2DBC0C18">
+              <wp:simplePos x="0" y="0"/>
+              <wp:positionH relativeFrom="column">
+                <wp:posOffset>455295</wp:posOffset>
+              </wp:positionH>
+              <wp:positionV relativeFrom="paragraph">
+                <wp:posOffset>191135</wp:posOffset>
+              </wp:positionV>
+              <wp:extent cx="2427605" cy="2446020"/>
+              <wp:effectExtent l="0" t="0" r="0" b="0"/>
+              <wp:wrapTopAndBottom/>
+              <wp:docPr id="1" name="Picture 1"/>
+              <wp:cNvGraphicFramePr>
+                <a:graphicFrameLocks xmlns:a="http://schemas.openxmlformats.org/drawingml/2006/main" noChangeAspect="1"/>
+              </wp:cNvGraphicFramePr>
+              <a:graphic xmlns:a="http://schemas.openxmlformats.org/drawingml/2006/main">
+                <a:graphicData uri="http://schemas.openxmlformats.org/drawingml/2006/picture">
+                  <pic:pic xmlns:pic="http://schemas.openxmlformats.org/drawingml/2006/picture">
+                    <pic:nvPicPr>
+                      <pic:cNvPr id="1" name=""/>
+                      <pic:cNvPicPr/>
+                    </pic:nvPicPr>
+                    <pic:blipFill>
+                      <a:blip r:embed="rId11"/>
+                      <a:stretch>
+                        <a:fillRect/>
+                      </a:stretch>
+                    </pic:blipFill>
+                    <pic:spPr>
+                      <a:xfrm>
+                        <a:off x="0" y="0"/>
+                        <a:ext cx="2427605" cy="2446020"/>
+                      </a:xfrm>
+                      <a:prstGeom prst="rect">
+                        <a:avLst/>
+                      </a:prstGeom>
+                    </pic:spPr>
+                  </pic:pic>
+                </a:graphicData>
+              </a:graphic>
+              <wp14:sizeRelH relativeFrom="margin">
+                <wp14:pctWidth>0</wp14:pctWidth>
+              </wp14:sizeRelH>
+              <wp14:sizeRelV relativeFrom="margin">
+                <wp14:pctHeight>0</wp14:pctHeight>
+              </wp14:sizeRelV>
+            </wp:anchor>
+          </w:drawing>
+        </w:r>
+      </w:ins>
+      <w:ins w:id="347" w:author="Muhumed, Abdinasir" w:date="2019-04-28T15:57:00Z">
+        <w:r>
+          <w:t>flagged buttons have an image of a flag</w:t>
+        </w:r>
+      </w:ins>
+    </w:p>
+    <w:p>
+      <w:pPr>
+        <w:pStyle w:val="template"/>
+        <w:ind w:left="720"/>
+        <w:pPrChange w:id="348" w:author="Muhumed, Abdinasir" w:date="2019-04-28T16:06:00Z">
+          <w:pPr>
+            <w:pStyle w:val="template"/>
+            <w:numPr>
+              <w:numId w:val="2"/>
+            </w:numPr>
+            <w:tabs>
+              <w:tab w:val="num" w:pos="720"/>
+            </w:tabs>
+            <w:ind w:left="720" w:hanging="360"/>
+          </w:pPr>
+        </w:pPrChange>
+      </w:pPr>
     </w:p>
     <w:p>
       <w:pPr>
@@ -2716,10 +6416,123 @@
           <w:ilvl w:val="0"/>
           <w:numId w:val="2"/>
         </w:numPr>
-      </w:pPr>
-      <w:r>
-        <w:t>Will you be Section 508 compliant? Are there any other standards you support?</w:t>
-      </w:r>
+        <w:rPr>
+          <w:ins w:id="349" w:author="Muhumed, Abdinasir" w:date="2019-04-28T16:06:00Z"/>
+        </w:rPr>
+      </w:pPr>
+      <w:ins w:id="350" w:author="Muhumed, Abdinasir" w:date="2019-04-28T16:05:00Z">
+        <w:r>
+          <w:rPr>
+            <w:noProof/>
+          </w:rPr>
+          <mc:AlternateContent>
+            <mc:Choice Requires="wps">
+              <w:drawing>
+                <wp:anchor distT="0" distB="0" distL="114300" distR="114300" simplePos="0" relativeHeight="251668480" behindDoc="0" locked="0" layoutInCell="1" allowOverlap="1" wp14:anchorId="3F7D7894" wp14:editId="4B878D79">
+                  <wp:simplePos x="0" y="0"/>
+                  <wp:positionH relativeFrom="column">
+                    <wp:posOffset>496195</wp:posOffset>
+                  </wp:positionH>
+                  <wp:positionV relativeFrom="paragraph">
+                    <wp:posOffset>42636</wp:posOffset>
+                  </wp:positionV>
+                  <wp:extent cx="265637" cy="45719"/>
+                  <wp:effectExtent l="38100" t="38100" r="39370" b="31115"/>
+                  <wp:wrapNone/>
+                  <wp:docPr id="8" name="Rectangle 8"/>
+                  <wp:cNvGraphicFramePr/>
+                  <a:graphic xmlns:a="http://schemas.openxmlformats.org/drawingml/2006/main">
+                    <a:graphicData uri="http://schemas.microsoft.com/office/word/2010/wordprocessingShape">
+                      <wps:wsp>
+                        <wps:cNvSpPr/>
+                        <wps:spPr>
+                          <a:xfrm>
+                            <a:off x="0" y="0"/>
+                            <a:ext cx="265637" cy="45719"/>
+                          </a:xfrm>
+                          <a:prstGeom prst="rect">
+                            <a:avLst/>
+                          </a:prstGeom>
+                          <a:noFill/>
+                          <a:ln w="76200"/>
+                        </wps:spPr>
+                        <wps:style>
+                          <a:lnRef idx="2">
+                            <a:schemeClr val="accent1">
+                              <a:shade val="50000"/>
+                            </a:schemeClr>
+                          </a:lnRef>
+                          <a:fillRef idx="1">
+                            <a:schemeClr val="accent1"/>
+                          </a:fillRef>
+                          <a:effectRef idx="0">
+                            <a:schemeClr val="accent1"/>
+                          </a:effectRef>
+                          <a:fontRef idx="minor">
+                            <a:schemeClr val="lt1"/>
+                          </a:fontRef>
+                        </wps:style>
+                        <wps:bodyPr rot="0" spcFirstLastPara="0" vertOverflow="overflow" horzOverflow="overflow" vert="horz" wrap="square" lIns="91440" tIns="45720" rIns="91440" bIns="45720" numCol="1" spcCol="0" rtlCol="0" fromWordArt="0" anchor="ctr" anchorCtr="0" forceAA="0" compatLnSpc="1">
+                          <a:prstTxWarp prst="textNoShape">
+                            <a:avLst/>
+                          </a:prstTxWarp>
+                          <a:noAutofit/>
+                        </wps:bodyPr>
+                      </wps:wsp>
+                    </a:graphicData>
+                  </a:graphic>
+                  <wp14:sizeRelH relativeFrom="margin">
+                    <wp14:pctWidth>0</wp14:pctWidth>
+                  </wp14:sizeRelH>
+                  <wp14:sizeRelV relativeFrom="margin">
+                    <wp14:pctHeight>0</wp14:pctHeight>
+                  </wp14:sizeRelV>
+                </wp:anchor>
+              </w:drawing>
+            </mc:Choice>
+            <mc:Fallback>
+              <w:pict>
+                <v:rect w14:anchorId="2B4C58C8" id="Rectangle 8" o:spid="_x0000_s1026" style="position:absolute;margin-left:39.05pt;margin-top:3.35pt;width:20.9pt;height:3.6pt;z-index:251668480;visibility:visible;mso-wrap-style:square;mso-width-percent:0;mso-height-percent:0;mso-wrap-distance-left:9pt;mso-wrap-distance-top:0;mso-wrap-distance-right:9pt;mso-wrap-distance-bottom:0;mso-position-horizontal:absolute;mso-position-horizontal-relative:text;mso-position-vertical:absolute;mso-position-vertical-relative:text;mso-width-percent:0;mso-height-percent:0;mso-width-relative:margin;mso-height-relative:margin;v-text-anchor:middle" o:gfxdata="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" filled="f" strokecolor="#1f3763 [1604]" strokeweight="6pt"/>
+              </w:pict>
+            </mc:Fallback>
+          </mc:AlternateContent>
+        </w:r>
+      </w:ins>
+      <w:ins w:id="351" w:author="Muhumed, Abdinasir" w:date="2019-04-28T16:06:00Z">
+        <w:r>
+          <w:t xml:space="preserve">           </w:t>
+        </w:r>
+      </w:ins>
+      <w:del w:id="352" w:author="Muhumed, Abdinasir" w:date="2019-04-28T16:08:00Z">
+        <w:r>
+          <w:delText>Draw a screen template showing “main area”, “menu here”, “status bar” and describe each component. If you have multiple screen layouts depending on the user’s current task/settings, describe them</w:delText>
+        </w:r>
+      </w:del>
+      <w:ins w:id="353" w:author="Muhumed, Abdinasir" w:date="2019-04-28T16:08:00Z">
+        <w:r>
+          <w:t>Game Options user input</w:t>
+        </w:r>
+      </w:ins>
+      <w:ins w:id="354" w:author="Muhumed, Abdinasir" w:date="2019-04-28T16:12:00Z">
+        <w:r>
+          <w:t xml:space="preserve"> form:</w:t>
+        </w:r>
+      </w:ins>
+      <w:ins w:id="355" w:author="Muhumed, Abdinasir" w:date="2019-04-28T16:08:00Z">
+        <w:r>
+          <w:t xml:space="preserve"> includ</w:t>
+        </w:r>
+      </w:ins>
+      <w:ins w:id="356" w:author="Muhumed, Abdinasir" w:date="2019-04-28T16:13:00Z">
+        <w:r>
+          <w:t>es</w:t>
+        </w:r>
+      </w:ins>
+      <w:ins w:id="357" w:author="Muhumed, Abdinasir" w:date="2019-04-28T16:08:00Z">
+        <w:r>
+          <w:t xml:space="preserve"> number of columns across, rows down and number of mines</w:t>
+        </w:r>
+      </w:ins>
     </w:p>
     <w:p>
       <w:pPr>
@@ -2728,148 +6541,595 @@
           <w:ilvl w:val="0"/>
           <w:numId w:val="2"/>
         </w:numPr>
-      </w:pPr>
-      <w:r>
-        <w:t>etc…</w:t>
-      </w:r>
+        <w:rPr>
+          <w:ins w:id="358" w:author="Muhumed, Abdinasir" w:date="2019-04-28T16:07:00Z"/>
+        </w:rPr>
+      </w:pPr>
+      <w:ins w:id="359" w:author="Muhumed, Abdinasir" w:date="2019-04-28T16:07:00Z">
+        <w:r>
+          <w:rPr>
+            <w:noProof/>
+          </w:rPr>
+          <mc:AlternateContent>
+            <mc:Choice Requires="wps">
+              <w:drawing>
+                <wp:anchor distT="0" distB="0" distL="114300" distR="114300" simplePos="0" relativeHeight="251670528" behindDoc="0" locked="0" layoutInCell="1" allowOverlap="1" wp14:anchorId="5EF27CA2" wp14:editId="17A445DF">
+                  <wp:simplePos x="0" y="0"/>
+                  <wp:positionH relativeFrom="column">
+                    <wp:posOffset>494522</wp:posOffset>
+                  </wp:positionH>
+                  <wp:positionV relativeFrom="paragraph">
+                    <wp:posOffset>42130</wp:posOffset>
+                  </wp:positionV>
+                  <wp:extent cx="265637" cy="45719"/>
+                  <wp:effectExtent l="38100" t="38100" r="39370" b="31115"/>
+                  <wp:wrapNone/>
+                  <wp:docPr id="9" name="Rectangle 9"/>
+                  <wp:cNvGraphicFramePr/>
+                  <a:graphic xmlns:a="http://schemas.openxmlformats.org/drawingml/2006/main">
+                    <a:graphicData uri="http://schemas.microsoft.com/office/word/2010/wordprocessingShape">
+                      <wps:wsp>
+                        <wps:cNvSpPr/>
+                        <wps:spPr>
+                          <a:xfrm>
+                            <a:off x="0" y="0"/>
+                            <a:ext cx="265637" cy="45719"/>
+                          </a:xfrm>
+                          <a:prstGeom prst="rect">
+                            <a:avLst/>
+                          </a:prstGeom>
+                          <a:noFill/>
+                          <a:ln w="76200">
+                            <a:solidFill>
+                              <a:srgbClr val="FF0000"/>
+                            </a:solidFill>
+                          </a:ln>
+                        </wps:spPr>
+                        <wps:style>
+                          <a:lnRef idx="2">
+                            <a:schemeClr val="accent1">
+                              <a:shade val="50000"/>
+                            </a:schemeClr>
+                          </a:lnRef>
+                          <a:fillRef idx="1">
+                            <a:schemeClr val="accent1"/>
+                          </a:fillRef>
+                          <a:effectRef idx="0">
+                            <a:schemeClr val="accent1"/>
+                          </a:effectRef>
+                          <a:fontRef idx="minor">
+                            <a:schemeClr val="lt1"/>
+                          </a:fontRef>
+                        </wps:style>
+                        <wps:bodyPr rot="0" spcFirstLastPara="0" vertOverflow="overflow" horzOverflow="overflow" vert="horz" wrap="square" lIns="91440" tIns="45720" rIns="91440" bIns="45720" numCol="1" spcCol="0" rtlCol="0" fromWordArt="0" anchor="ctr" anchorCtr="0" forceAA="0" compatLnSpc="1">
+                          <a:prstTxWarp prst="textNoShape">
+                            <a:avLst/>
+                          </a:prstTxWarp>
+                          <a:noAutofit/>
+                        </wps:bodyPr>
+                      </wps:wsp>
+                    </a:graphicData>
+                  </a:graphic>
+                  <wp14:sizeRelH relativeFrom="margin">
+                    <wp14:pctWidth>0</wp14:pctWidth>
+                  </wp14:sizeRelH>
+                  <wp14:sizeRelV relativeFrom="margin">
+                    <wp14:pctHeight>0</wp14:pctHeight>
+                  </wp14:sizeRelV>
+                </wp:anchor>
+              </w:drawing>
+            </mc:Choice>
+            <mc:Fallback>
+              <w:pict>
+                <v:rect w14:anchorId="7956A3E6" id="Rectangle 9" o:spid="_x0000_s1026" style="position:absolute;margin-left:38.95pt;margin-top:3.3pt;width:20.9pt;height:3.6pt;z-index:251670528;visibility:visible;mso-wrap-style:square;mso-width-percent:0;mso-height-percent:0;mso-wrap-distance-left:9pt;mso-wrap-distance-top:0;mso-wrap-distance-right:9pt;mso-wrap-distance-bottom:0;mso-position-horizontal:absolute;mso-position-horizontal-relative:text;mso-position-vertical:absolute;mso-position-vertical-relative:text;mso-width-percent:0;mso-height-percent:0;mso-width-relative:margin;mso-height-relative:margin;v-text-anchor:middle" o:gfxdata="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" filled="f" strokecolor="red" strokeweight="6pt"/>
+              </w:pict>
+            </mc:Fallback>
+          </mc:AlternateContent>
+        </w:r>
+        <w:r>
+          <w:t xml:space="preserve">         </w:t>
+        </w:r>
+      </w:ins>
+      <w:ins w:id="360" w:author="Muhumed, Abdinasir" w:date="2019-04-28T16:08:00Z">
+        <w:r>
+          <w:t xml:space="preserve">Status Bar: includes the number of flags placed, the timer and the </w:t>
+        </w:r>
+      </w:ins>
+      <w:ins w:id="361" w:author="Muhumed, Abdinasir" w:date="2019-04-28T16:10:00Z">
+        <w:r>
+          <w:t>smiley face to check the board (ending the game)</w:t>
+        </w:r>
+      </w:ins>
+    </w:p>
+    <w:p>
+      <w:pPr>
+        <w:pStyle w:val="template"/>
+        <w:numPr>
+          <w:ilvl w:val="0"/>
+          <w:numId w:val="2"/>
+        </w:numPr>
+        <w:rPr>
+          <w:ins w:id="362" w:author="Muhumed, Abdinasir" w:date="2019-04-28T16:07:00Z"/>
+        </w:rPr>
+      </w:pPr>
+      <w:ins w:id="363" w:author="Muhumed, Abdinasir" w:date="2019-04-28T16:07:00Z">
+        <w:r>
+          <w:rPr>
+            <w:noProof/>
+          </w:rPr>
+          <mc:AlternateContent>
+            <mc:Choice Requires="wps">
+              <w:drawing>
+                <wp:anchor distT="0" distB="0" distL="114300" distR="114300" simplePos="0" relativeHeight="251672576" behindDoc="0" locked="0" layoutInCell="1" allowOverlap="1" wp14:anchorId="0558A731" wp14:editId="3512AE2F">
+                  <wp:simplePos x="0" y="0"/>
+                  <wp:positionH relativeFrom="column">
+                    <wp:posOffset>494522</wp:posOffset>
+                  </wp:positionH>
+                  <wp:positionV relativeFrom="paragraph">
+                    <wp:posOffset>42130</wp:posOffset>
+                  </wp:positionV>
+                  <wp:extent cx="265637" cy="45719"/>
+                  <wp:effectExtent l="38100" t="38100" r="39370" b="31115"/>
+                  <wp:wrapNone/>
+                  <wp:docPr id="10" name="Rectangle 10"/>
+                  <wp:cNvGraphicFramePr/>
+                  <a:graphic xmlns:a="http://schemas.openxmlformats.org/drawingml/2006/main">
+                    <a:graphicData uri="http://schemas.microsoft.com/office/word/2010/wordprocessingShape">
+                      <wps:wsp>
+                        <wps:cNvSpPr/>
+                        <wps:spPr>
+                          <a:xfrm>
+                            <a:off x="0" y="0"/>
+                            <a:ext cx="265637" cy="45719"/>
+                          </a:xfrm>
+                          <a:prstGeom prst="rect">
+                            <a:avLst/>
+                          </a:prstGeom>
+                          <a:noFill/>
+                          <a:ln w="76200">
+                            <a:solidFill>
+                              <a:srgbClr val="FFFF00"/>
+                            </a:solidFill>
+                          </a:ln>
+                        </wps:spPr>
+                        <wps:style>
+                          <a:lnRef idx="2">
+                            <a:schemeClr val="accent1">
+                              <a:shade val="50000"/>
+                            </a:schemeClr>
+                          </a:lnRef>
+                          <a:fillRef idx="1">
+                            <a:schemeClr val="accent1"/>
+                          </a:fillRef>
+                          <a:effectRef idx="0">
+                            <a:schemeClr val="accent1"/>
+                          </a:effectRef>
+                          <a:fontRef idx="minor">
+                            <a:schemeClr val="lt1"/>
+                          </a:fontRef>
+                        </wps:style>
+                        <wps:bodyPr rot="0" spcFirstLastPara="0" vertOverflow="overflow" horzOverflow="overflow" vert="horz" wrap="square" lIns="91440" tIns="45720" rIns="91440" bIns="45720" numCol="1" spcCol="0" rtlCol="0" fromWordArt="0" anchor="ctr" anchorCtr="0" forceAA="0" compatLnSpc="1">
+                          <a:prstTxWarp prst="textNoShape">
+                            <a:avLst/>
+                          </a:prstTxWarp>
+                          <a:noAutofit/>
+                        </wps:bodyPr>
+                      </wps:wsp>
+                    </a:graphicData>
+                  </a:graphic>
+                  <wp14:sizeRelH relativeFrom="margin">
+                    <wp14:pctWidth>0</wp14:pctWidth>
+                  </wp14:sizeRelH>
+                  <wp14:sizeRelV relativeFrom="margin">
+                    <wp14:pctHeight>0</wp14:pctHeight>
+                  </wp14:sizeRelV>
+                </wp:anchor>
+              </w:drawing>
+            </mc:Choice>
+            <mc:Fallback>
+              <w:pict>
+                <v:rect w14:anchorId="0190381D" id="Rectangle 10" o:spid="_x0000_s1026" style="position:absolute;margin-left:38.95pt;margin-top:3.3pt;width:20.9pt;height:3.6pt;z-index:251672576;visibility:visible;mso-wrap-style:square;mso-width-percent:0;mso-height-percent:0;mso-wrap-distance-left:9pt;mso-wrap-distance-top:0;mso-wrap-distance-right:9pt;mso-wrap-distance-bottom:0;mso-position-horizontal:absolute;mso-position-horizontal-relative:text;mso-position-vertical:absolute;mso-position-vertical-relative:text;mso-width-percent:0;mso-height-percent:0;mso-width-relative:margin;mso-height-relative:margin;v-text-anchor:middle" o:gfxdata="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" filled="f" strokecolor="yellow" strokeweight="6pt"/>
+              </w:pict>
+            </mc:Fallback>
+          </mc:AlternateContent>
+        </w:r>
+        <w:r>
+          <w:t xml:space="preserve">        </w:t>
+        </w:r>
+      </w:ins>
+      <w:ins w:id="364" w:author="Muhumed, Abdinasir" w:date="2019-04-28T16:10:00Z">
+        <w:r>
+          <w:t xml:space="preserve"> Game board Grid: includes the mine field </w:t>
+        </w:r>
+      </w:ins>
+      <w:ins w:id="365" w:author="Muhumed, Abdinasir" w:date="2019-04-28T16:11:00Z">
+        <w:r>
+          <w:t xml:space="preserve">with a button on each </w:t>
+        </w:r>
+        <w:r>
+          <w:t>space. Reveals number of mines touching the space, the flag, if user flags it or the mine if applicable.</w:t>
+        </w:r>
+      </w:ins>
+    </w:p>
+    <w:p>
+      <w:pPr>
+        <w:pStyle w:val="template"/>
+        <w:numPr>
+          <w:ilvl w:val="0"/>
+          <w:numId w:val="2"/>
+        </w:numPr>
+        <w:rPr>
+          <w:ins w:id="366" w:author="Muhumed, Abdinasir" w:date="2019-04-28T16:07:00Z"/>
+        </w:rPr>
+      </w:pPr>
+      <w:ins w:id="367" w:author="Muhumed, Abdinasir" w:date="2019-04-28T16:07:00Z">
+        <w:r>
+          <w:rPr>
+            <w:noProof/>
+          </w:rPr>
+          <mc:AlternateContent>
+            <mc:Choice Requires="wps">
+              <w:drawing>
+                <wp:anchor distT="0" distB="0" distL="114300" distR="114300" simplePos="0" relativeHeight="251674624" behindDoc="0" locked="0" layoutInCell="1" allowOverlap="1" wp14:anchorId="0558A731" wp14:editId="3512AE2F">
+                  <wp:simplePos x="0" y="0"/>
+                  <wp:positionH relativeFrom="column">
+                    <wp:posOffset>494522</wp:posOffset>
+                  </wp:positionH>
+                  <wp:positionV relativeFrom="paragraph">
+                    <wp:posOffset>42130</wp:posOffset>
+                  </wp:positionV>
+                  <wp:extent cx="265637" cy="45719"/>
+                  <wp:effectExtent l="38100" t="38100" r="39370" b="31115"/>
+                  <wp:wrapNone/>
+                  <wp:docPr id="11" name="Rectangle 11"/>
+                  <wp:cNvGraphicFramePr/>
+                  <a:graphic xmlns:a="http://schemas.openxmlformats.org/drawingml/2006/main">
+                    <a:graphicData uri="http://schemas.microsoft.com/office/word/2010/wordprocessingShape">
+                      <wps:wsp>
+                        <wps:cNvSpPr/>
+                        <wps:spPr>
+                          <a:xfrm>
+                            <a:off x="0" y="0"/>
+                            <a:ext cx="265637" cy="45719"/>
+                          </a:xfrm>
+                          <a:prstGeom prst="rect">
+                            <a:avLst/>
+                          </a:prstGeom>
+                          <a:noFill/>
+                          <a:ln w="76200">
+                            <a:solidFill>
+                              <a:srgbClr val="7030A0"/>
+                            </a:solidFill>
+                          </a:ln>
+                        </wps:spPr>
+                        <wps:style>
+                          <a:lnRef idx="2">
+                            <a:schemeClr val="accent1">
+                              <a:shade val="50000"/>
+                            </a:schemeClr>
+                          </a:lnRef>
+                          <a:fillRef idx="1">
+                            <a:schemeClr val="accent1"/>
+                          </a:fillRef>
+                          <a:effectRef idx="0">
+                            <a:schemeClr val="accent1"/>
+                          </a:effectRef>
+                          <a:fontRef idx="minor">
+                            <a:schemeClr val="lt1"/>
+                          </a:fontRef>
+                        </wps:style>
+                        <wps:bodyPr rot="0" spcFirstLastPara="0" vertOverflow="overflow" horzOverflow="overflow" vert="horz" wrap="square" lIns="91440" tIns="45720" rIns="91440" bIns="45720" numCol="1" spcCol="0" rtlCol="0" fromWordArt="0" anchor="ctr" anchorCtr="0" forceAA="0" compatLnSpc="1">
+                          <a:prstTxWarp prst="textNoShape">
+                            <a:avLst/>
+                          </a:prstTxWarp>
+                          <a:noAutofit/>
+                        </wps:bodyPr>
+                      </wps:wsp>
+                    </a:graphicData>
+                  </a:graphic>
+                  <wp14:sizeRelH relativeFrom="margin">
+                    <wp14:pctWidth>0</wp14:pctWidth>
+                  </wp14:sizeRelH>
+                  <wp14:sizeRelV relativeFrom="margin">
+                    <wp14:pctHeight>0</wp14:pctHeight>
+                  </wp14:sizeRelV>
+                </wp:anchor>
+              </w:drawing>
+            </mc:Choice>
+            <mc:Fallback>
+              <w:pict>
+                <v:rect w14:anchorId="1DDE3EB2" id="Rectangle 11" o:spid="_x0000_s1026" style="position:absolute;margin-left:38.95pt;margin-top:3.3pt;width:20.9pt;height:3.6pt;z-index:251674624;visibility:visible;mso-wrap-style:square;mso-width-percent:0;mso-height-percent:0;mso-wrap-distance-left:9pt;mso-wrap-distance-top:0;mso-wrap-distance-right:9pt;mso-wrap-distance-bottom:0;mso-position-horizontal:absolute;mso-position-horizontal-relative:text;mso-position-vertical:absolute;mso-position-vertical-relative:text;mso-width-percent:0;mso-height-percent:0;mso-width-relative:margin;mso-height-relative:margin;v-text-anchor:middle" o:gfxdata="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" filled="f" strokecolor="#7030a0" strokeweight="6pt"/>
+              </w:pict>
+            </mc:Fallback>
+          </mc:AlternateContent>
+        </w:r>
+        <w:r>
+          <w:t xml:space="preserve">         </w:t>
+        </w:r>
+      </w:ins>
+      <w:ins w:id="368" w:author="Muhumed, Abdinasir" w:date="2019-04-28T16:11:00Z">
+        <w:r>
+          <w:t>Menu Bar: includes</w:t>
+        </w:r>
+      </w:ins>
+      <w:ins w:id="369" w:author="Muhumed, Abdinasir" w:date="2019-04-28T16:12:00Z">
+        <w:r>
+          <w:t xml:space="preserve"> a button to see the rules, the credits, ability to Close the game, Replay the game or take a screenshot of the current board status.</w:t>
+        </w:r>
+      </w:ins>
+    </w:p>
+    <w:p>
+      <w:pPr>
+        <w:pStyle w:val="template"/>
+        <w:numPr>
+          <w:ilvl w:val="0"/>
+          <w:numId w:val="2"/>
+        </w:numPr>
+        <w:rPr>
+          <w:del w:id="370" w:author="Muhumed, Abdinasir" w:date="2019-04-28T16:13:00Z"/>
+        </w:rPr>
+        <w:pPrChange w:id="371" w:author="Muhumed, Abdinasir" w:date="2019-04-28T16:05:00Z">
+          <w:pPr>
+            <w:pStyle w:val="template"/>
+            <w:numPr>
+              <w:numId w:val="2"/>
+            </w:numPr>
+            <w:tabs>
+              <w:tab w:val="num" w:pos="720"/>
+            </w:tabs>
+            <w:ind w:left="720" w:hanging="360"/>
+          </w:pPr>
+        </w:pPrChange>
+      </w:pPr>
+      <w:bookmarkStart w:id="372" w:name="_Toc7360701"/>
+      <w:bookmarkStart w:id="373" w:name="_Toc7360782"/>
+      <w:bookmarkStart w:id="374" w:name="_Toc7360839"/>
+      <w:bookmarkEnd w:id="372"/>
+      <w:bookmarkEnd w:id="373"/>
+      <w:bookmarkEnd w:id="374"/>
+    </w:p>
+    <w:p>
+      <w:pPr>
+        <w:pStyle w:val="template"/>
+        <w:numPr>
+          <w:ilvl w:val="0"/>
+          <w:numId w:val="2"/>
+        </w:numPr>
+        <w:rPr>
+          <w:del w:id="375" w:author="Muhumed, Abdinasir" w:date="2019-04-28T16:13:00Z"/>
+        </w:rPr>
+      </w:pPr>
+      <w:del w:id="376" w:author="Muhumed, Abdinasir" w:date="2019-04-28T16:13:00Z">
+        <w:r>
+          <w:delText>What screen resolutions will you support?</w:delText>
+        </w:r>
+        <w:bookmarkStart w:id="377" w:name="_Toc7360702"/>
+        <w:bookmarkStart w:id="378" w:name="_Toc7360783"/>
+        <w:bookmarkStart w:id="379" w:name="_Toc7360840"/>
+        <w:bookmarkEnd w:id="377"/>
+        <w:bookmarkEnd w:id="378"/>
+        <w:bookmarkEnd w:id="379"/>
+      </w:del>
+    </w:p>
+    <w:p>
+      <w:pPr>
+        <w:pStyle w:val="template"/>
+        <w:numPr>
+          <w:ilvl w:val="0"/>
+          <w:numId w:val="2"/>
+        </w:numPr>
+        <w:rPr>
+          <w:del w:id="380" w:author="Muhumed, Abdinasir" w:date="2019-04-28T16:13:00Z"/>
+        </w:rPr>
+      </w:pPr>
+      <w:del w:id="381" w:author="Muhumed, Abdinasir" w:date="2019-04-28T16:13:00Z">
+        <w:r>
+          <w:delText>Will you be Section 508 compliant? Are there any other standards you support?</w:delText>
+        </w:r>
+        <w:bookmarkStart w:id="382" w:name="_Toc7360703"/>
+        <w:bookmarkStart w:id="383" w:name="_Toc7360784"/>
+        <w:bookmarkStart w:id="384" w:name="_Toc7360841"/>
+        <w:bookmarkEnd w:id="382"/>
+        <w:bookmarkEnd w:id="383"/>
+        <w:bookmarkEnd w:id="384"/>
+      </w:del>
+    </w:p>
+    <w:p>
+      <w:pPr>
+        <w:pStyle w:val="template"/>
+        <w:numPr>
+          <w:ilvl w:val="0"/>
+          <w:numId w:val="2"/>
+        </w:numPr>
+        <w:rPr>
+          <w:del w:id="385" w:author="Muhumed, Abdinasir" w:date="2019-04-28T16:13:00Z"/>
+        </w:rPr>
+      </w:pPr>
+      <w:del w:id="386" w:author="Muhumed, Abdinasir" w:date="2019-04-28T16:13:00Z">
+        <w:r>
+          <w:delText>etc…</w:delText>
+        </w:r>
+        <w:bookmarkStart w:id="387" w:name="_Toc7360704"/>
+        <w:bookmarkStart w:id="388" w:name="_Toc7360785"/>
+        <w:bookmarkStart w:id="389" w:name="_Toc7360842"/>
+        <w:bookmarkEnd w:id="387"/>
+        <w:bookmarkEnd w:id="388"/>
+        <w:bookmarkEnd w:id="389"/>
+      </w:del>
     </w:p>
     <w:p>
       <w:pPr>
         <w:pStyle w:val="Heading2"/>
       </w:pPr>
-      <w:bookmarkStart w:id="61" w:name="_Toc439994684"/>
-      <w:bookmarkStart w:id="62" w:name="_Toc95106422"/>
+      <w:bookmarkStart w:id="390" w:name="_Toc439994684"/>
+      <w:bookmarkStart w:id="391" w:name="_Toc7360843"/>
       <w:r>
         <w:t>Hardware Interfaces</w:t>
       </w:r>
-      <w:bookmarkEnd w:id="61"/>
-      <w:bookmarkEnd w:id="62"/>
+      <w:bookmarkEnd w:id="390"/>
+      <w:bookmarkEnd w:id="391"/>
     </w:p>
     <w:p>
       <w:pPr>
         <w:pStyle w:val="template"/>
-      </w:pPr>
-      <w:r>
-        <w:t>&lt;Describe the logical and physical characteristics of each interface between the software product and the hardware components of the system. This may include the supported device types, the nature of the data and control interactions between the software and the hardware, and communication protocols to be used.&gt;</w:t>
-      </w:r>
+        <w:rPr>
+          <w:del w:id="392" w:author="Muhumed, Abdinasir" w:date="2019-04-28T16:14:00Z"/>
+        </w:rPr>
+      </w:pPr>
+      <w:del w:id="393" w:author="Muhumed, Abdinasir" w:date="2019-04-28T16:14:00Z">
+        <w:r>
+          <w:delText>&lt;Describe the logical and physical characteristics of each interface between the software product and the hardware components of the system. This may include the supported device types, the nature of the data and control interactions between the software and the hardware, and communication protocols to be used.&gt;</w:delText>
+        </w:r>
+      </w:del>
     </w:p>
     <w:p>
       <w:pPr>
         <w:pStyle w:val="template"/>
+        <w:rPr>
+          <w:del w:id="394" w:author="Muhumed, Abdinasir" w:date="2019-04-28T16:14:00Z"/>
+        </w:rPr>
       </w:pPr>
     </w:p>
     <w:p>
       <w:pPr>
         <w:pStyle w:val="template"/>
       </w:pPr>
-      <w:r>
-        <w:lastRenderedPageBreak/>
-        <w:t xml:space="preserve">If </w:t>
-      </w:r>
-      <w:proofErr w:type="gramStart"/>
-      <w:r>
-        <w:t>you</w:t>
-      </w:r>
-      <w:proofErr w:type="gramEnd"/>
-      <w:r>
-        <w:t xml:space="preserve"> system doesn’t include hardware, then you’ll have none. If it has hardware components, then you should describe (at a high level) how you interface with that hardware.</w:t>
-      </w:r>
+      <w:del w:id="395" w:author="Muhumed, Abdinasir" w:date="2019-04-28T16:14:00Z">
+        <w:r>
+          <w:delText>If you system doesn’t include hardware, then you’ll have none. If it has hardware components, then you should describe (at a high level) how you interface with that hardware.</w:delText>
+        </w:r>
+      </w:del>
+      <w:ins w:id="396" w:author="Muhumed, Abdinasir" w:date="2019-04-28T16:14:00Z">
+        <w:r>
+          <w:t>None.</w:t>
+        </w:r>
+      </w:ins>
     </w:p>
     <w:p>
       <w:pPr>
         <w:pStyle w:val="Heading2"/>
       </w:pPr>
-      <w:bookmarkStart w:id="63" w:name="_Toc439994685"/>
-      <w:bookmarkStart w:id="64" w:name="_Toc95106423"/>
+      <w:bookmarkStart w:id="397" w:name="_Toc439994685"/>
+      <w:bookmarkStart w:id="398" w:name="_Toc7360844"/>
       <w:r>
         <w:t>Software Interfaces</w:t>
       </w:r>
-      <w:bookmarkEnd w:id="63"/>
-      <w:bookmarkEnd w:id="64"/>
+      <w:bookmarkEnd w:id="397"/>
+      <w:bookmarkEnd w:id="398"/>
     </w:p>
     <w:p>
       <w:pPr>
         <w:pStyle w:val="template"/>
-      </w:pPr>
-      <w:r>
-        <w:t>&lt;Describe the connections between this product and other specific software components (name and version), including databases, operating systems, tools, libraries, and integrated commercial components. Identify the data items or messages coming into the system and going out and describe the purpose of each. Describe the services needed and the nature of communications. Refer to documents that describe detailed application programming interface protocols. Identify data that will be shared across software components. If the data sharing mechanism must be implemented in a specific way (for example, use of a global data area in a multitasking operating system), specify this as an implementation constraint.&gt;</w:t>
-      </w:r>
+        <w:rPr>
+          <w:del w:id="399" w:author="Muhumed, Abdinasir" w:date="2019-04-28T16:15:00Z"/>
+        </w:rPr>
+      </w:pPr>
+      <w:del w:id="400" w:author="Muhumed, Abdinasir" w:date="2019-04-28T16:15:00Z">
+        <w:r>
+          <w:delText>&lt;Describe the connections between this product and other specific software components (name and version), including databases, operating systems, tools, libraries, and integrated commercial components. Identify the data items or messages coming into the system and going out and describe the purpose of each. Describe the services needed and the nature of communications. Refer to documents that describe detailed application programming interface protocols. Identify data that will be shared across software components. If the data sharing mechanism must be implemented in a specific way (for example, use of a global data area in a multitasking operating system), specify this as an implementation constraint.&gt;</w:delText>
+        </w:r>
+      </w:del>
     </w:p>
     <w:p>
       <w:pPr>
         <w:pStyle w:val="template"/>
+        <w:rPr>
+          <w:del w:id="401" w:author="Muhumed, Abdinasir" w:date="2019-04-28T16:15:00Z"/>
+        </w:rPr>
       </w:pPr>
     </w:p>
     <w:p>
       <w:pPr>
         <w:pStyle w:val="template"/>
       </w:pPr>
-      <w:r>
-        <w:t>These are internal connections to things like databases, web servers. You mainly need to explain tha</w:t>
-      </w:r>
-      <w:r>
-        <w:t>t you have them, but</w:t>
-      </w:r>
-      <w:r>
-        <w:t xml:space="preserve"> I don’t expect detailed information about how you actually connect to them and use them. Just explain that you </w:t>
-      </w:r>
-      <w:r>
-        <w:rPr>
-          <w:b/>
-        </w:rPr>
-        <w:t>do</w:t>
-      </w:r>
-      <w:r>
-        <w:t xml:space="preserve"> connect to them and use them for storage of customer information, or to process incoming web requests, etc… These are internal components of your system.</w:t>
-      </w:r>
+      <w:del w:id="402" w:author="Muhumed, Abdinasir" w:date="2019-04-28T16:15:00Z">
+        <w:r>
+          <w:delText>These are internal connections to things like databases, web servers. You mainly need to explain tha</w:delText>
+        </w:r>
+        <w:r>
+          <w:delText>t you have them, but</w:delText>
+        </w:r>
+        <w:r>
+          <w:delText xml:space="preserve"> I don’t expect detailed information about how you actually connect to them and use them. Just explain that you </w:delText>
+        </w:r>
+        <w:r>
+          <w:rPr>
+            <w:b/>
+          </w:rPr>
+          <w:delText>do</w:delText>
+        </w:r>
+        <w:r>
+          <w:delText xml:space="preserve"> connect to them and use them for storage of customer information, or to process incoming web requests, etc… These are internal components of your system.</w:delText>
+        </w:r>
+      </w:del>
+      <w:ins w:id="403" w:author="Muhumed, Abdinasir" w:date="2019-04-28T16:15:00Z">
+        <w:r>
+          <w:t>Operating system of Windows XP or greater.</w:t>
+        </w:r>
+      </w:ins>
     </w:p>
     <w:p>
       <w:pPr>
         <w:pStyle w:val="Heading2"/>
       </w:pPr>
-      <w:bookmarkStart w:id="65" w:name="_Toc439994686"/>
-      <w:bookmarkStart w:id="66" w:name="_Toc95106424"/>
+      <w:bookmarkStart w:id="404" w:name="_Toc439994686"/>
+      <w:bookmarkStart w:id="405" w:name="_Toc7360845"/>
       <w:r>
         <w:t>Communications Interfaces</w:t>
       </w:r>
-      <w:bookmarkEnd w:id="65"/>
-      <w:bookmarkEnd w:id="66"/>
+      <w:bookmarkEnd w:id="404"/>
+      <w:bookmarkEnd w:id="405"/>
     </w:p>
     <w:p>
       <w:pPr>
         <w:pStyle w:val="template"/>
-      </w:pPr>
-      <w:r>
-        <w:t>&lt;Describe the requirements associated with any communications functions required by this product, including e-mail, web browser, network server communications protocols, electronic forms, and so on. Define any pertinent message formatting. Identify any communication standards that will be used, such as FTP or HTTP. Specify any communication security or encryption issues, data transfer rates, and synchronization mechanisms.&gt;</w:t>
-      </w:r>
+        <w:rPr>
+          <w:del w:id="406" w:author="Muhumed, Abdinasir" w:date="2019-04-28T16:15:00Z"/>
+        </w:rPr>
+      </w:pPr>
+      <w:del w:id="407" w:author="Muhumed, Abdinasir" w:date="2019-04-28T16:15:00Z">
+        <w:r>
+          <w:delText>&lt;Describe the requirements associated with any communications functions required by this product, including e-mail, web browser, network server communications protocols, electronic forms, and so on. Define any pertinent message formatting. Identify any communication standards that will be used, such as FTP or HTTP. Specify any communication security or encryption issues, data transfer rates, and synchronization mechanisms.&gt;</w:delText>
+        </w:r>
+      </w:del>
     </w:p>
     <w:p>
       <w:pPr>
         <w:pStyle w:val="template"/>
+        <w:rPr>
+          <w:del w:id="408" w:author="Muhumed, Abdinasir" w:date="2019-04-28T16:15:00Z"/>
+        </w:rPr>
       </w:pPr>
     </w:p>
     <w:p>
       <w:pPr>
         <w:pStyle w:val="template"/>
       </w:pPr>
-      <w:r>
-        <w:t>These are external communication mechanisms. Do you connect to a bank computer to verify credit card information? That is NOT part of your system, so it is an external communication you have. Describe it here. Do you have other systems connecting in to yours to perform some function? That would also go here.</w:t>
-      </w:r>
+      <w:del w:id="409" w:author="Muhumed, Abdinasir" w:date="2019-04-28T16:15:00Z">
+        <w:r>
+          <w:delText>These are external communication mechanisms. Do you connect to a bank computer to verify credit card information? That is NOT part of your system, so it is an external communication you have. Describe it here. Do you have other systems connecting in to yours to perform some function? That would also go here.</w:delText>
+        </w:r>
+      </w:del>
+      <w:ins w:id="410" w:author="Muhumed, Abdinasir" w:date="2019-04-28T16:15:00Z">
+        <w:r>
+          <w:t>None.</w:t>
+        </w:r>
+      </w:ins>
     </w:p>
     <w:p>
       <w:pPr>
         <w:pStyle w:val="Heading1"/>
       </w:pPr>
-      <w:bookmarkStart w:id="67" w:name="_Toc439994687"/>
-      <w:bookmarkStart w:id="68" w:name="_Toc95106425"/>
+      <w:bookmarkStart w:id="411" w:name="_Toc439994687"/>
+      <w:bookmarkStart w:id="412" w:name="_Toc7360846"/>
       <w:r>
         <w:t xml:space="preserve">System </w:t>
       </w:r>
-      <w:bookmarkEnd w:id="67"/>
+      <w:bookmarkEnd w:id="411"/>
       <w:r>
         <w:t>Use Cases</w:t>
       </w:r>
-      <w:bookmarkEnd w:id="68"/>
+      <w:bookmarkEnd w:id="412"/>
     </w:p>
     <w:p>
       <w:pPr>
@@ -2901,11 +7161,11 @@
       <w:pPr>
         <w:pStyle w:val="Heading2"/>
       </w:pPr>
-      <w:bookmarkStart w:id="69" w:name="_Toc95106426"/>
+      <w:bookmarkStart w:id="413" w:name="_Toc7360847"/>
       <w:r>
         <w:t>Use case name and identifier</w:t>
       </w:r>
-      <w:bookmarkEnd w:id="69"/>
+      <w:bookmarkEnd w:id="413"/>
     </w:p>
     <w:p>
       <w:pPr>
@@ -2932,6 +7192,7 @@
         <w:rPr>
           <w:b/>
         </w:rPr>
+        <w:lastRenderedPageBreak/>
         <w:t>Objective</w:t>
       </w:r>
       <w:r>
@@ -3003,7 +7264,6 @@
         <w:rPr>
           <w:b/>
         </w:rPr>
-        <w:lastRenderedPageBreak/>
         <w:t xml:space="preserve">Flow of Events   </w:t>
       </w:r>
     </w:p>
@@ -3139,11 +7399,11 @@
       <w:pPr>
         <w:pStyle w:val="Heading2"/>
       </w:pPr>
-      <w:bookmarkStart w:id="70" w:name="_Toc95106427"/>
+      <w:bookmarkStart w:id="414" w:name="_Toc7360848"/>
       <w:r>
         <w:t>Withdraw money from ATM (U2)</w:t>
       </w:r>
-      <w:bookmarkEnd w:id="70"/>
+      <w:bookmarkEnd w:id="414"/>
     </w:p>
     <w:p>
       <w:pPr>
@@ -3607,7 +7867,7 @@
       <w:pPr>
         <w:pStyle w:val="Heading2"/>
       </w:pPr>
-      <w:bookmarkStart w:id="71" w:name="_Toc95106428"/>
+      <w:bookmarkStart w:id="415" w:name="_Toc7360849"/>
       <w:r>
         <w:t xml:space="preserve">Deposit money into </w:t>
       </w:r>
@@ -3619,7 +7879,7 @@
       <w:r>
         <w:t>U3)</w:t>
       </w:r>
-      <w:bookmarkEnd w:id="71"/>
+      <w:bookmarkEnd w:id="415"/>
     </w:p>
     <w:p>
       <w:r>
@@ -3631,35 +7891,43 @@
       <w:pPr>
         <w:pStyle w:val="Heading1"/>
       </w:pPr>
-      <w:bookmarkStart w:id="72" w:name="_Toc439994690"/>
-      <w:bookmarkStart w:id="73" w:name="_Toc95106429"/>
+      <w:bookmarkStart w:id="416" w:name="_Toc439994690"/>
+      <w:bookmarkStart w:id="417" w:name="_Toc7360850"/>
       <w:r>
         <w:t>Other Nonfunctional Requirements</w:t>
       </w:r>
-      <w:bookmarkEnd w:id="73"/>
+      <w:bookmarkEnd w:id="417"/>
     </w:p>
     <w:p>
       <w:pPr>
         <w:pStyle w:val="Heading2"/>
       </w:pPr>
-      <w:bookmarkStart w:id="74" w:name="_Toc95106430"/>
+      <w:bookmarkStart w:id="418" w:name="_Toc7360851"/>
       <w:r>
         <w:t>Performance Requirements</w:t>
       </w:r>
-      <w:bookmarkEnd w:id="72"/>
-      <w:bookmarkEnd w:id="74"/>
+      <w:bookmarkEnd w:id="416"/>
+      <w:bookmarkEnd w:id="418"/>
     </w:p>
     <w:p>
       <w:pPr>
         <w:pStyle w:val="template"/>
-      </w:pPr>
-      <w:r>
-        <w:t>&lt;If there are performance requirements for the product under various circumstances, state them here and explain their rationale, to help the developers understand the intent and make suitable design choices. Specify the timing relationships for real time systems. Make such requirements as specific as possible. You may need to state performance requirements for individual functional requirements or features.&gt;</w:t>
-      </w:r>
+        <w:rPr>
+          <w:del w:id="419" w:author="Muhumed, Abdinasir" w:date="2019-04-28T16:15:00Z"/>
+        </w:rPr>
+      </w:pPr>
+      <w:del w:id="420" w:author="Muhumed, Abdinasir" w:date="2019-04-28T16:15:00Z">
+        <w:r>
+          <w:delText>&lt;If there are performance requirements for the product under various circumstances, state them here and explain their rationale, to help the developers understand the intent and make suitable design choices. Specify the timing relationships for real time systems. Make such requirements as specific as possible. You may need to state performance requirements for individual functional requirements or features.&gt;</w:delText>
+        </w:r>
+      </w:del>
     </w:p>
     <w:p>
       <w:pPr>
         <w:pStyle w:val="template"/>
+        <w:rPr>
+          <w:del w:id="421" w:author="Muhumed, Abdinasir" w:date="2019-04-28T16:15:00Z"/>
+        </w:rPr>
       </w:pPr>
     </w:p>
     <w:p>
@@ -3721,25 +7989,33 @@
       <w:pPr>
         <w:pStyle w:val="Heading2"/>
       </w:pPr>
-      <w:bookmarkStart w:id="75" w:name="_Toc439994691"/>
-      <w:bookmarkStart w:id="76" w:name="_Toc95106431"/>
+      <w:bookmarkStart w:id="422" w:name="_Toc439994691"/>
+      <w:bookmarkStart w:id="423" w:name="_Toc7360852"/>
       <w:r>
         <w:t>Safety Requirements</w:t>
       </w:r>
-      <w:bookmarkEnd w:id="75"/>
-      <w:bookmarkEnd w:id="76"/>
+      <w:bookmarkEnd w:id="422"/>
+      <w:bookmarkEnd w:id="423"/>
     </w:p>
     <w:p>
       <w:pPr>
         <w:pStyle w:val="template"/>
-      </w:pPr>
-      <w:r>
-        <w:t>&lt;Specify those requirements that are concerned with possible loss, damage, or harm that could result from the use of the product. Define any safeguards or actions that must be taken, as well as actions that must be prevented. Refer to any external policies or regulations that state safety issues that affect the product’s design or use. Define any safety certifications that must be satisfied.&gt;</w:t>
-      </w:r>
+        <w:rPr>
+          <w:del w:id="424" w:author="Muhumed, Abdinasir" w:date="2019-04-28T16:15:00Z"/>
+        </w:rPr>
+      </w:pPr>
+      <w:del w:id="425" w:author="Muhumed, Abdinasir" w:date="2019-04-28T16:15:00Z">
+        <w:r>
+          <w:delText>&lt;Specify those requirements that are concerned with possible loss, damage, or harm that could result from the use of the product. Define any safeguards or actions that must be taken, as well as actions that must be prevented. Refer to any external policies or regulations that state safety issues that affect the product’s design or use. Define any safety certifications that must be satisfied.&gt;</w:delText>
+        </w:r>
+      </w:del>
     </w:p>
     <w:p>
       <w:pPr>
         <w:pStyle w:val="template"/>
+        <w:rPr>
+          <w:del w:id="426" w:author="Muhumed, Abdinasir" w:date="2019-04-28T16:16:00Z"/>
+        </w:rPr>
       </w:pPr>
     </w:p>
     <w:p>
@@ -3801,25 +8077,33 @@
       <w:pPr>
         <w:pStyle w:val="Heading2"/>
       </w:pPr>
-      <w:bookmarkStart w:id="77" w:name="_Toc439994692"/>
-      <w:bookmarkStart w:id="78" w:name="_Toc95106432"/>
+      <w:bookmarkStart w:id="427" w:name="_Toc439994692"/>
+      <w:bookmarkStart w:id="428" w:name="_Toc7360853"/>
       <w:r>
         <w:t>Security Requirements</w:t>
       </w:r>
-      <w:bookmarkEnd w:id="77"/>
-      <w:bookmarkEnd w:id="78"/>
+      <w:bookmarkEnd w:id="427"/>
+      <w:bookmarkEnd w:id="428"/>
     </w:p>
     <w:p>
       <w:pPr>
         <w:pStyle w:val="template"/>
-      </w:pPr>
-      <w:r>
-        <w:t>&lt;Specify any requirements regarding security or privacy issues surrounding use of the product or protection of the data used or created by the product. Define any user identity authentication requirements. Refer to any external policies or regulations containing security issues that affect the product. Define any security or privacy certifications that must be satisfied.&gt;</w:t>
-      </w:r>
+        <w:rPr>
+          <w:del w:id="429" w:author="Muhumed, Abdinasir" w:date="2019-04-28T16:16:00Z"/>
+        </w:rPr>
+      </w:pPr>
+      <w:del w:id="430" w:author="Muhumed, Abdinasir" w:date="2019-04-28T16:16:00Z">
+        <w:r>
+          <w:delText>&lt;Specify any requirements regarding security or privacy issues surrounding use of the product or protection of the data used or created by the product. Define any user identity authentication requirements. Refer to any external policies or regulations containing security issues that affect the product. Define any security or privacy certifications that must be satisfied.&gt;</w:delText>
+        </w:r>
+      </w:del>
     </w:p>
     <w:p>
       <w:pPr>
         <w:pStyle w:val="template"/>
+        <w:rPr>
+          <w:del w:id="431" w:author="Muhumed, Abdinasir" w:date="2019-04-28T16:16:00Z"/>
+        </w:rPr>
       </w:pPr>
     </w:p>
     <w:p>
@@ -3857,25 +8141,33 @@
       <w:pPr>
         <w:pStyle w:val="Heading2"/>
       </w:pPr>
-      <w:bookmarkStart w:id="79" w:name="_Toc439994693"/>
-      <w:bookmarkStart w:id="80" w:name="_Toc95106433"/>
+      <w:bookmarkStart w:id="432" w:name="_Toc439994693"/>
+      <w:bookmarkStart w:id="433" w:name="_Toc7360854"/>
       <w:r>
         <w:t>Software Quality Attributes</w:t>
       </w:r>
-      <w:bookmarkEnd w:id="79"/>
-      <w:bookmarkEnd w:id="80"/>
+      <w:bookmarkEnd w:id="432"/>
+      <w:bookmarkEnd w:id="433"/>
     </w:p>
     <w:p>
       <w:pPr>
         <w:pStyle w:val="template"/>
-      </w:pPr>
-      <w:r>
-        <w:t>&lt;Specify any additional quality characteristics for the product that will be important to either the customers or the developers. Some to consider are: adaptability, availability, correctness, flexibility, interoperability, maintainability, portability, reliability, reusability, robustness, testability, and usability. Write these to be specific, quantitative, and verifiable when possible. At the least, clarify the relative preferences for various attributes, such as ease of use over ease of learning.&gt;</w:t>
-      </w:r>
+        <w:rPr>
+          <w:del w:id="434" w:author="Muhumed, Abdinasir" w:date="2019-04-28T16:16:00Z"/>
+        </w:rPr>
+      </w:pPr>
+      <w:del w:id="435" w:author="Muhumed, Abdinasir" w:date="2019-04-28T16:16:00Z">
+        <w:r>
+          <w:delText>&lt;Specify any additional quality characteristics for the product that will be important to either the customers or the developers. Some to consider are: adaptability, availability, correctness, flexibility, interoperability, maintainability, portability, reliability, reusability, robustness, testability, and usability. Write these to be specific, quantitative, and verifiable when possible. At the least, clarify the relative preferences for various attributes, such as ease of use over ease of learning.&gt;</w:delText>
+        </w:r>
+      </w:del>
     </w:p>
     <w:p>
       <w:pPr>
         <w:pStyle w:val="template"/>
+        <w:rPr>
+          <w:del w:id="436" w:author="Muhumed, Abdinasir" w:date="2019-04-28T16:16:00Z"/>
+        </w:rPr>
       </w:pPr>
     </w:p>
     <w:p>
@@ -3889,7 +8181,6 @@
         <w:rPr>
           <w:b/>
         </w:rPr>
-        <w:lastRenderedPageBreak/>
         <w:t xml:space="preserve">In this section, just say “See section 7 requirements 55-62”. And I’ll assume those requirements are Software Quality </w:t>
       </w:r>
       <w:r>
@@ -3909,44 +8200,59 @@
       <w:pPr>
         <w:pStyle w:val="Heading1"/>
       </w:pPr>
-      <w:bookmarkStart w:id="81" w:name="_Toc439994695"/>
-      <w:bookmarkStart w:id="82" w:name="_Toc95106434"/>
+      <w:bookmarkStart w:id="437" w:name="_Toc439994695"/>
+      <w:bookmarkStart w:id="438" w:name="_Toc7360855"/>
       <w:r>
         <w:t>Other Requirements</w:t>
       </w:r>
-      <w:bookmarkEnd w:id="81"/>
-      <w:bookmarkEnd w:id="82"/>
+      <w:bookmarkEnd w:id="437"/>
+      <w:bookmarkEnd w:id="438"/>
     </w:p>
     <w:p>
       <w:pPr>
         <w:pStyle w:val="template"/>
-      </w:pPr>
-      <w:r>
-        <w:t>&lt;Define any other requirements not covered elsewhere in the SRS. This might include database requirements, internationalization requirements, legal requirements, reuse objectives for the project, and so on. Add any new sections that are pertinent to the project.&gt;</w:t>
-      </w:r>
+        <w:rPr>
+          <w:del w:id="439" w:author="Muhumed, Abdinasir" w:date="2019-04-28T16:16:00Z"/>
+        </w:rPr>
+      </w:pPr>
+      <w:del w:id="440" w:author="Muhumed, Abdinasir" w:date="2019-04-28T16:16:00Z">
+        <w:r>
+          <w:delText>&lt;Define any other requirements not covered elsewhere in the SRS. This might include database requirements, internationalization requirements, legal requirements, reuse objectives for the project, and so on. Add any new sections that are pertinent to the project.&gt;</w:delText>
+        </w:r>
+      </w:del>
     </w:p>
     <w:p>
       <w:pPr>
         <w:pStyle w:val="template"/>
+        <w:rPr>
+          <w:del w:id="441" w:author="Muhumed, Abdinasir" w:date="2019-04-28T16:16:00Z"/>
+        </w:rPr>
       </w:pPr>
     </w:p>
     <w:p>
       <w:pPr>
         <w:pStyle w:val="template"/>
       </w:pPr>
-      <w:r>
-        <w:t>You may not have any.</w:t>
-      </w:r>
+      <w:del w:id="442" w:author="Muhumed, Abdinasir" w:date="2019-04-28T16:16:00Z">
+        <w:r>
+          <w:delText>You may not have any.</w:delText>
+        </w:r>
+      </w:del>
+      <w:ins w:id="443" w:author="Muhumed, Abdinasir" w:date="2019-04-28T16:16:00Z">
+        <w:r>
+          <w:t>None.</w:t>
+        </w:r>
+      </w:ins>
     </w:p>
     <w:p>
       <w:pPr>
         <w:pStyle w:val="Heading1"/>
       </w:pPr>
-      <w:bookmarkStart w:id="83" w:name="_Toc95106435"/>
+      <w:bookmarkStart w:id="444" w:name="_Toc7360856"/>
       <w:r>
         <w:t>System Requirements Chart</w:t>
       </w:r>
-      <w:bookmarkEnd w:id="83"/>
+      <w:bookmarkEnd w:id="444"/>
     </w:p>
     <w:p>
       <w:pPr>
@@ -4066,6 +8372,7 @@
           <w:b/>
           <w:i/>
         </w:rPr>
+        <w:lastRenderedPageBreak/>
         <w:t>Source</w:t>
       </w:r>
       <w:r>
@@ -4144,107 +8451,114 @@
     <w:p>
       <w:pPr>
         <w:pStyle w:val="TOCEntry"/>
-      </w:pPr>
-      <w:bookmarkStart w:id="84" w:name="_Toc439994697"/>
-      <w:bookmarkStart w:id="85" w:name="_Toc95106436"/>
-      <w:r>
-        <w:t>Appendix A: Analysis Models</w:t>
-      </w:r>
-      <w:bookmarkEnd w:id="84"/>
-      <w:bookmarkEnd w:id="85"/>
+        <w:rPr>
+          <w:del w:id="445" w:author="Muhumed, Abdinasir" w:date="2019-04-28T16:17:00Z"/>
+        </w:rPr>
+      </w:pPr>
+      <w:bookmarkStart w:id="446" w:name="_Toc439994697"/>
+      <w:del w:id="447" w:author="Muhumed, Abdinasir" w:date="2019-04-28T16:17:00Z">
+        <w:r>
+          <w:delText>Appendix A: Analysis Models</w:delText>
+        </w:r>
+        <w:bookmarkEnd w:id="446"/>
+      </w:del>
     </w:p>
     <w:p>
       <w:pPr>
         <w:pStyle w:val="template"/>
         <w:rPr>
+          <w:del w:id="448" w:author="Muhumed, Abdinasir" w:date="2019-04-28T16:17:00Z"/>
           <w:i w:val="0"/>
         </w:rPr>
       </w:pPr>
-      <w:r>
-        <w:t>&lt;Optionally, include any pertinent analysis models, such as data flow diagrams, class diagrams, state-transition diagrams, or entity-relationship diagrams</w:t>
-      </w:r>
-      <w:r>
-        <w:rPr>
+      <w:del w:id="449" w:author="Muhumed, Abdinasir" w:date="2019-04-28T16:17:00Z">
+        <w:r>
+          <w:delText>&lt;Optionally, include any pertinent analysis models, such as data flow diagrams, class diagrams, state-transition diagrams, or entity-relationship diagrams</w:delText>
+        </w:r>
+        <w:r>
+          <w:rPr>
+            <w:i w:val="0"/>
+          </w:rPr>
+          <w:delText>.&gt;</w:delText>
+        </w:r>
+      </w:del>
+    </w:p>
+    <w:p>
+      <w:pPr>
+        <w:pStyle w:val="template"/>
+        <w:rPr>
+          <w:del w:id="450" w:author="Muhumed, Abdinasir" w:date="2019-04-28T16:17:00Z"/>
           <w:i w:val="0"/>
         </w:rPr>
-        <w:t>.&gt;</w:t>
-      </w:r>
+      </w:pPr>
     </w:p>
     <w:p>
       <w:pPr>
         <w:pStyle w:val="template"/>
         <w:rPr>
-          <w:i w:val="0"/>
-        </w:rPr>
-      </w:pPr>
-    </w:p>
-    <w:p>
-      <w:pPr>
-        <w:pStyle w:val="template"/>
-        <w:rPr>
+          <w:del w:id="451" w:author="Muhumed, Abdinasir" w:date="2019-04-28T16:17:00Z"/>
           <w:b/>
           <w:i w:val="0"/>
         </w:rPr>
       </w:pPr>
-      <w:r>
-        <w:rPr>
-          <w:b/>
-          <w:i w:val="0"/>
-        </w:rPr>
-        <w:t xml:space="preserve">Don’t do any of these for CS421 SRS. You will create these models during the </w:t>
-      </w:r>
-      <w:proofErr w:type="gramStart"/>
-      <w:r>
-        <w:rPr>
-          <w:b/>
-          <w:i w:val="0"/>
-        </w:rPr>
-        <w:t>high level</w:t>
-      </w:r>
-      <w:proofErr w:type="gramEnd"/>
-      <w:r>
-        <w:rPr>
-          <w:b/>
-          <w:i w:val="0"/>
-        </w:rPr>
-        <w:t xml:space="preserve"> design deliverable.</w:t>
-      </w:r>
+      <w:del w:id="452" w:author="Muhumed, Abdinasir" w:date="2019-04-28T16:17:00Z">
+        <w:r>
+          <w:rPr>
+            <w:b/>
+            <w:i w:val="0"/>
+          </w:rPr>
+          <w:delText>Don’t do any of these for CS421 SRS. You will create these models during the high level design deliverable.</w:delText>
+        </w:r>
+      </w:del>
     </w:p>
     <w:p>
       <w:pPr>
         <w:pStyle w:val="TOCEntry"/>
-      </w:pPr>
-      <w:bookmarkStart w:id="86" w:name="_Toc439994698"/>
-      <w:bookmarkStart w:id="87" w:name="_Toc95106437"/>
-      <w:r>
-        <w:t>Appendix B: To Be Determined List</w:t>
-      </w:r>
-      <w:bookmarkEnd w:id="86"/>
-      <w:bookmarkEnd w:id="87"/>
+        <w:rPr>
+          <w:del w:id="453" w:author="Muhumed, Abdinasir" w:date="2019-04-28T16:17:00Z"/>
+        </w:rPr>
+      </w:pPr>
+      <w:bookmarkStart w:id="454" w:name="_Toc439994698"/>
+      <w:del w:id="455" w:author="Muhumed, Abdinasir" w:date="2019-04-28T16:17:00Z">
+        <w:r>
+          <w:delText>Appendix B: To Be Determined List</w:delText>
+        </w:r>
+        <w:bookmarkEnd w:id="454"/>
+      </w:del>
     </w:p>
     <w:p>
       <w:pPr>
         <w:pStyle w:val="template"/>
-      </w:pPr>
-      <w:r>
-        <w:t>&lt;Collect a numbered list of the TBD (to be determined) references that remain in the SRS so they can be tracked to closure.&gt;</w:t>
-      </w:r>
+        <w:rPr>
+          <w:del w:id="456" w:author="Muhumed, Abdinasir" w:date="2019-04-28T16:17:00Z"/>
+        </w:rPr>
+      </w:pPr>
+      <w:del w:id="457" w:author="Muhumed, Abdinasir" w:date="2019-04-28T16:17:00Z">
+        <w:r>
+          <w:delText>&lt;Collect a numbered list of the TBD (to be determined) references that remain in the SRS so they can be tracked to closure.&gt;</w:delText>
+        </w:r>
+      </w:del>
     </w:p>
     <w:p>
       <w:pPr>
         <w:pStyle w:val="template"/>
+        <w:rPr>
+          <w:del w:id="458" w:author="Muhumed, Abdinasir" w:date="2019-04-28T16:17:00Z"/>
+        </w:rPr>
       </w:pPr>
     </w:p>
     <w:p>
       <w:pPr>
         <w:pStyle w:val="template"/>
       </w:pPr>
-      <w:r>
-        <w:t>List here any open questions or things you know still need to be done to the SRS, but haven’t been addressed yet. (It’s okay to have things like that, especially in this project because we don’t have time to do everything.)</w:t>
-      </w:r>
+      <w:del w:id="459" w:author="Muhumed, Abdinasir" w:date="2019-04-28T16:17:00Z">
+        <w:r>
+          <w:delText>List here any open questions or things you know still need to be done to the SRS, but haven’t been addressed yet. (It’s okay to have things like that, especially in this project because we don’t have time to do everything.)</w:delText>
+        </w:r>
+      </w:del>
     </w:p>
     <w:sectPr>
-      <w:headerReference w:type="default" r:id="rId10"/>
+      <w:headerReference w:type="default" r:id="rId12"/>
       <w:pgSz w:w="12240" w:h="15840" w:code="1"/>
       <w:pgMar w:top="1440" w:right="1296" w:bottom="1440" w:left="1296" w:header="720" w:footer="720" w:gutter="0"/>
       <w:pgNumType w:start="1"/>
@@ -4347,12 +8661,12 @@
     <w:r>
       <w:t xml:space="preserve">Requirements Specification for </w:t>
     </w:r>
-    <w:del w:id="25" w:author="Julie Johannes-Frohliger" w:date="2019-04-15T17:22:00Z">
+    <w:del w:id="265" w:author="Julie Johannes-Frohliger" w:date="2019-04-15T17:22:00Z">
       <w:r>
         <w:delText>&lt;Project&gt;</w:delText>
       </w:r>
     </w:del>
-    <w:ins w:id="26" w:author="Julie Johannes-Frohliger" w:date="2019-04-15T17:22:00Z">
+    <w:ins w:id="266" w:author="Julie Johannes-Frohliger" w:date="2019-04-15T17:22:00Z">
       <w:r>
         <w:t>Minesweeper</w:t>
       </w:r>
@@ -4408,12 +8722,12 @@
     <w:r>
       <w:t xml:space="preserve">Requirements Specification for </w:t>
     </w:r>
-    <w:del w:id="88" w:author="Julie Johannes-Frohliger" w:date="2019-04-15T17:22:00Z">
+    <w:del w:id="460" w:author="Julie Johannes-Frohliger" w:date="2019-04-15T17:22:00Z">
       <w:r>
         <w:delText>&lt;Project&gt;</w:delText>
       </w:r>
     </w:del>
-    <w:ins w:id="89" w:author="Julie Johannes-Frohliger" w:date="2019-04-15T17:22:00Z">
+    <w:ins w:id="461" w:author="Julie Johannes-Frohliger" w:date="2019-04-15T17:22:00Z">
       <w:r>
         <w:t>Minesweeper</w:t>
       </w:r>
@@ -5113,7 +9427,7 @@
         <w:rFonts w:ascii="Arial" w:eastAsia="Times New Roman" w:hAnsi="Arial" w:hint="default"/>
       </w:rPr>
     </w:lvl>
-    <w:lvl w:ilvl="1" w:tplc="00030409" w:tentative="1">
+    <w:lvl w:ilvl="1" w:tplc="00030409">
       <w:start w:val="1"/>
       <w:numFmt w:val="bullet"/>
       <w:lvlText w:val="o"/>
@@ -6555,6 +10869,9 @@
 <w15:people xmlns:wpc="http://schemas.microsoft.com/office/word/2010/wordprocessingCanvas" xmlns:cx="http://schemas.microsoft.com/office/drawing/2014/chartex" xmlns:cx1="http://schemas.microsoft.com/office/drawing/2015/9/8/chartex" xmlns:cx2="http://schemas.microsoft.com/office/drawing/2015/10/21/chartex" xmlns:cx3="http://schemas.microsoft.com/office/drawing/2016/5/9/chartex" xmlns:cx4="http://schemas.microsoft.com/office/drawing/2016/5/10/chartex" xmlns:cx5="http://schemas.microsoft.com/office/drawing/2016/5/11/chartex" xmlns:cx6="http://schemas.microsoft.com/office/drawing/2016/5/12/chartex" xmlns:cx7="http://schemas.microsoft.com/office/drawing/2016/5/13/chartex" xmlns:cx8="http://schemas.microsoft.com/office/drawing/2016/5/14/chartex" xmlns:mc="http://schemas.openxmlformats.org/markup-compatibility/2006" xmlns:aink="http://schemas.microsoft.com/office/drawing/2016/ink" xmlns:am3d="http://schemas.microsoft.com/office/drawing/2017/model3d" xmlns:o="urn:schemas-microsoft-com:office:office" xmlns:r="http://schemas.openxmlformats.org/officeDocument/2006/relationships" xmlns:m="http://schemas.openxmlformats.org/officeDocument/2006/math" xmlns:v="urn:schemas-microsoft-com:vml" xmlns:wp14="http://schemas.microsoft.com/office/word/2010/wordprocessingDrawing" xmlns:wp="http://schemas.openxmlformats.org/drawingml/2006/wordprocessingDrawing" xmlns:w10="urn:schemas-microsoft-com:office:word" xmlns:w="http://schemas.openxmlformats.org/wordprocessingml/2006/main" xmlns:w14="http://schemas.microsoft.com/office/word/2010/wordml" xmlns:w15="http://schemas.microsoft.com/office/word/2012/wordml" xmlns:w16cid="http://schemas.microsoft.com/office/word/2016/wordml/cid" xmlns:w16se="http://schemas.microsoft.com/office/word/2015/wordml/symex" xmlns:wpg="http://schemas.microsoft.com/office/word/2010/wordprocessingGroup" xmlns:wpi="http://schemas.microsoft.com/office/word/2010/wordprocessingInk" xmlns:wne="http://schemas.microsoft.com/office/word/2006/wordml" xmlns:wps="http://schemas.microsoft.com/office/word/2010/wordprocessingShape" mc:Ignorable="w14 w15 w16se w16cid wp14">
   <w15:person w15:author="Julie Johannes-Frohliger">
     <w15:presenceInfo w15:providerId="AD" w15:userId="S-1-5-21-3368577145-4093723211-3483744712-590119"/>
+  </w15:person>
+  <w15:person w15:author="Muhumed, Abdinasir">
+    <w15:presenceInfo w15:providerId="AD" w15:userId="S-1-5-21-3368577145-4093723211-3483744712-553486"/>
   </w15:person>
 </w15:people>
 </file>
@@ -6845,8 +11162,8 @@
     <w:lsdException w:name="Plain Table 5" w:uiPriority="31" w:qFormat="1"/>
     <w:lsdException w:name="Grid Table Light" w:uiPriority="32" w:qFormat="1"/>
     <w:lsdException w:name="Grid Table 1 Light" w:uiPriority="33" w:qFormat="1"/>
-    <w:lsdException w:name="Grid Table 2" w:semiHidden="1" w:uiPriority="37" w:unhideWhenUsed="1"/>
-    <w:lsdException w:name="Grid Table 3" w:semiHidden="1" w:uiPriority="39" w:unhideWhenUsed="1" w:qFormat="1"/>
+    <w:lsdException w:name="Grid Table 2" w:uiPriority="37"/>
+    <w:lsdException w:name="Grid Table 3" w:uiPriority="39" w:qFormat="1"/>
     <w:lsdException w:name="Grid Table 4" w:uiPriority="49"/>
     <w:lsdException w:name="Grid Table 5 Dark" w:uiPriority="50"/>
     <w:lsdException w:name="Grid Table 6 Colorful" w:uiPriority="51"/>
@@ -7137,13 +11454,15 @@
   </w:style>
   <w:style w:type="character" w:default="1" w:styleId="DefaultParagraphFont">
     <w:name w:val="Default Paragraph Font"/>
+    <w:uiPriority w:val="1"/>
+    <w:semiHidden/>
+    <w:unhideWhenUsed/>
   </w:style>
   <w:style w:type="table" w:default="1" w:styleId="TableNormal">
     <w:name w:val="Normal Table"/>
+    <w:uiPriority w:val="99"/>
     <w:semiHidden/>
-    <w:rPr>
-      <w:lang w:bidi="ar-SA"/>
-    </w:rPr>
+    <w:unhideWhenUsed/>
     <w:tblPr>
       <w:tblInd w:w="0" w:type="dxa"/>
       <w:tblCellMar>
@@ -7156,7 +11475,9 @@
   </w:style>
   <w:style w:type="numbering" w:default="1" w:styleId="NoList">
     <w:name w:val="No List"/>
+    <w:uiPriority w:val="99"/>
     <w:semiHidden/>
+    <w:unhideWhenUsed/>
   </w:style>
   <w:style w:type="paragraph" w:styleId="Footer">
     <w:name w:val="footer"/>
@@ -7472,6 +11793,17 @@
       <w:b/>
     </w:rPr>
   </w:style>
+  <w:style w:type="paragraph" w:styleId="ListParagraph">
+    <w:name w:val="List Paragraph"/>
+    <w:basedOn w:val="Normal"/>
+    <w:uiPriority w:val="72"/>
+    <w:qFormat/>
+    <w:rsid w:val="000E55E3"/>
+    <w:pPr>
+      <w:ind w:left="720"/>
+      <w:contextualSpacing/>
+    </w:pPr>
+  </w:style>
 </w:styles>
 </file>
 
